--- a/Phase 5.docx
+++ b/Phase 5.docx
@@ -4237,6 +4237,2221 @@
           <w:sz w:val="28"/>
         </w:rPr>
       </w:pPr>
+    </w:p>
+    <w:p>
+      <w:pPr>
+        <w:rPr>
+          <w:rFonts w:ascii="Times New Roman" w:hAnsi="Times New Roman" w:cs="Times New Roman"/>
+          <w:sz w:val="28"/>
+        </w:rPr>
+      </w:pPr>
+      <w:r>
+        <w:rPr>
+          <w:rFonts w:ascii="Times New Roman" w:hAnsi="Times New Roman" w:cs="Times New Roman"/>
+          <w:sz w:val="28"/>
+        </w:rPr>
+        <w:t xml:space="preserve">First create the Java Program </w:t>
+      </w:r>
+    </w:p>
+    <w:p>
+      <w:pPr>
+        <w:shd w:val="clear" w:color="auto" w:fill="FFFFFF"/>
+        <w:spacing w:after="0" w:line="285" w:lineRule="atLeast"/>
+        <w:rPr>
+          <w:rFonts w:ascii="Consolas" w:eastAsia="Times New Roman" w:hAnsi="Consolas" w:cs="Times New Roman"/>
+          <w:color w:val="000000"/>
+          <w:sz w:val="21"/>
+          <w:szCs w:val="21"/>
+        </w:rPr>
+      </w:pPr>
+      <w:proofErr w:type="gramStart"/>
+      <w:r>
+        <w:rPr>
+          <w:rFonts w:ascii="Consolas" w:eastAsia="Times New Roman" w:hAnsi="Consolas" w:cs="Times New Roman"/>
+          <w:color w:val="0000FF"/>
+          <w:sz w:val="21"/>
+          <w:szCs w:val="21"/>
+        </w:rPr>
+        <w:t>public</w:t>
+      </w:r>
+      <w:proofErr w:type="gramEnd"/>
+      <w:r>
+        <w:rPr>
+          <w:rFonts w:ascii="Consolas" w:eastAsia="Times New Roman" w:hAnsi="Consolas" w:cs="Times New Roman"/>
+          <w:color w:val="000000"/>
+          <w:sz w:val="21"/>
+          <w:szCs w:val="21"/>
+        </w:rPr>
+        <w:t xml:space="preserve"> </w:t>
+      </w:r>
+      <w:r>
+        <w:rPr>
+          <w:rFonts w:ascii="Consolas" w:eastAsia="Times New Roman" w:hAnsi="Consolas" w:cs="Times New Roman"/>
+          <w:color w:val="0000FF"/>
+          <w:sz w:val="21"/>
+          <w:szCs w:val="21"/>
+        </w:rPr>
+        <w:t>class</w:t>
+      </w:r>
+      <w:r>
+        <w:rPr>
+          <w:rFonts w:ascii="Consolas" w:eastAsia="Times New Roman" w:hAnsi="Consolas" w:cs="Times New Roman"/>
+          <w:color w:val="000000"/>
+          <w:sz w:val="21"/>
+          <w:szCs w:val="21"/>
+        </w:rPr>
+        <w:t xml:space="preserve"> </w:t>
+      </w:r>
+      <w:r>
+        <w:rPr>
+          <w:rFonts w:ascii="Consolas" w:eastAsia="Times New Roman" w:hAnsi="Consolas" w:cs="Times New Roman"/>
+          <w:color w:val="267F99"/>
+          <w:sz w:val="21"/>
+          <w:szCs w:val="21"/>
+        </w:rPr>
+        <w:t>Demo</w:t>
+      </w:r>
+      <w:r>
+        <w:rPr>
+          <w:rFonts w:ascii="Consolas" w:eastAsia="Times New Roman" w:hAnsi="Consolas" w:cs="Times New Roman"/>
+          <w:color w:val="000000"/>
+          <w:sz w:val="21"/>
+          <w:szCs w:val="21"/>
+        </w:rPr>
+        <w:t xml:space="preserve"> {</w:t>
+      </w:r>
+    </w:p>
+    <w:p>
+      <w:pPr>
+        <w:shd w:val="clear" w:color="auto" w:fill="FFFFFF"/>
+        <w:spacing w:after="0" w:line="285" w:lineRule="atLeast"/>
+        <w:rPr>
+          <w:rFonts w:ascii="Consolas" w:eastAsia="Times New Roman" w:hAnsi="Consolas" w:cs="Times New Roman"/>
+          <w:color w:val="000000"/>
+          <w:sz w:val="21"/>
+          <w:szCs w:val="21"/>
+        </w:rPr>
+      </w:pPr>
+      <w:r>
+        <w:rPr>
+          <w:rFonts w:ascii="Consolas" w:eastAsia="Times New Roman" w:hAnsi="Consolas" w:cs="Times New Roman"/>
+          <w:color w:val="000000"/>
+          <w:sz w:val="21"/>
+          <w:szCs w:val="21"/>
+        </w:rPr>
+        <w:t xml:space="preserve">    </w:t>
+      </w:r>
+      <w:proofErr w:type="gramStart"/>
+      <w:r>
+        <w:rPr>
+          <w:rFonts w:ascii="Consolas" w:eastAsia="Times New Roman" w:hAnsi="Consolas" w:cs="Times New Roman"/>
+          <w:color w:val="0000FF"/>
+          <w:sz w:val="21"/>
+          <w:szCs w:val="21"/>
+        </w:rPr>
+        <w:t>public</w:t>
+      </w:r>
+      <w:proofErr w:type="gramEnd"/>
+      <w:r>
+        <w:rPr>
+          <w:rFonts w:ascii="Consolas" w:eastAsia="Times New Roman" w:hAnsi="Consolas" w:cs="Times New Roman"/>
+          <w:color w:val="000000"/>
+          <w:sz w:val="21"/>
+          <w:szCs w:val="21"/>
+        </w:rPr>
+        <w:t xml:space="preserve"> </w:t>
+      </w:r>
+      <w:r>
+        <w:rPr>
+          <w:rFonts w:ascii="Consolas" w:eastAsia="Times New Roman" w:hAnsi="Consolas" w:cs="Times New Roman"/>
+          <w:color w:val="0000FF"/>
+          <w:sz w:val="21"/>
+          <w:szCs w:val="21"/>
+        </w:rPr>
+        <w:t>static</w:t>
+      </w:r>
+      <w:r>
+        <w:rPr>
+          <w:rFonts w:ascii="Consolas" w:eastAsia="Times New Roman" w:hAnsi="Consolas" w:cs="Times New Roman"/>
+          <w:color w:val="000000"/>
+          <w:sz w:val="21"/>
+          <w:szCs w:val="21"/>
+        </w:rPr>
+        <w:t xml:space="preserve"> </w:t>
+      </w:r>
+      <w:r>
+        <w:rPr>
+          <w:rFonts w:ascii="Consolas" w:eastAsia="Times New Roman" w:hAnsi="Consolas" w:cs="Times New Roman"/>
+          <w:color w:val="267F99"/>
+          <w:sz w:val="21"/>
+          <w:szCs w:val="21"/>
+        </w:rPr>
+        <w:t>void</w:t>
+      </w:r>
+      <w:r>
+        <w:rPr>
+          <w:rFonts w:ascii="Consolas" w:eastAsia="Times New Roman" w:hAnsi="Consolas" w:cs="Times New Roman"/>
+          <w:color w:val="000000"/>
+          <w:sz w:val="21"/>
+          <w:szCs w:val="21"/>
+        </w:rPr>
+        <w:t xml:space="preserve"> </w:t>
+      </w:r>
+      <w:r>
+        <w:rPr>
+          <w:rFonts w:ascii="Consolas" w:eastAsia="Times New Roman" w:hAnsi="Consolas" w:cs="Times New Roman"/>
+          <w:color w:val="795E26"/>
+          <w:sz w:val="21"/>
+          <w:szCs w:val="21"/>
+        </w:rPr>
+        <w:t>main</w:t>
+      </w:r>
+      <w:r>
+        <w:rPr>
+          <w:rFonts w:ascii="Consolas" w:eastAsia="Times New Roman" w:hAnsi="Consolas" w:cs="Times New Roman"/>
+          <w:color w:val="000000"/>
+          <w:sz w:val="21"/>
+          <w:szCs w:val="21"/>
+        </w:rPr>
+        <w:t>(</w:t>
+      </w:r>
+      <w:r>
+        <w:rPr>
+          <w:rFonts w:ascii="Consolas" w:eastAsia="Times New Roman" w:hAnsi="Consolas" w:cs="Times New Roman"/>
+          <w:color w:val="267F99"/>
+          <w:sz w:val="21"/>
+          <w:szCs w:val="21"/>
+        </w:rPr>
+        <w:t>String</w:t>
+      </w:r>
+      <w:r>
+        <w:rPr>
+          <w:rFonts w:ascii="Consolas" w:eastAsia="Times New Roman" w:hAnsi="Consolas" w:cs="Times New Roman"/>
+          <w:color w:val="000000"/>
+          <w:sz w:val="21"/>
+          <w:szCs w:val="21"/>
+        </w:rPr>
+        <w:t xml:space="preserve"> </w:t>
+      </w:r>
+      <w:proofErr w:type="spellStart"/>
+      <w:r>
+        <w:rPr>
+          <w:rFonts w:ascii="Consolas" w:eastAsia="Times New Roman" w:hAnsi="Consolas" w:cs="Times New Roman"/>
+          <w:color w:val="001080"/>
+          <w:sz w:val="21"/>
+          <w:szCs w:val="21"/>
+        </w:rPr>
+        <w:t>args</w:t>
+      </w:r>
+      <w:proofErr w:type="spellEnd"/>
+      <w:r>
+        <w:rPr>
+          <w:rFonts w:ascii="Consolas" w:eastAsia="Times New Roman" w:hAnsi="Consolas" w:cs="Times New Roman"/>
+          <w:color w:val="000000"/>
+          <w:sz w:val="21"/>
+          <w:szCs w:val="21"/>
+        </w:rPr>
+        <w:t>[]){</w:t>
+      </w:r>
+    </w:p>
+    <w:p>
+      <w:pPr>
+        <w:shd w:val="clear" w:color="auto" w:fill="FFFFFF"/>
+        <w:spacing w:after="0" w:line="285" w:lineRule="atLeast"/>
+        <w:rPr>
+          <w:rFonts w:ascii="Consolas" w:eastAsia="Times New Roman" w:hAnsi="Consolas" w:cs="Times New Roman"/>
+          <w:color w:val="000000"/>
+          <w:sz w:val="21"/>
+          <w:szCs w:val="21"/>
+        </w:rPr>
+      </w:pPr>
+      <w:r>
+        <w:rPr>
+          <w:rFonts w:ascii="Consolas" w:eastAsia="Times New Roman" w:hAnsi="Consolas" w:cs="Times New Roman"/>
+          <w:color w:val="000000"/>
+          <w:sz w:val="21"/>
+          <w:szCs w:val="21"/>
+        </w:rPr>
+        <w:t xml:space="preserve">        </w:t>
+      </w:r>
+      <w:proofErr w:type="spellStart"/>
+      <w:proofErr w:type="gramStart"/>
+      <w:r>
+        <w:rPr>
+          <w:rFonts w:ascii="Consolas" w:eastAsia="Times New Roman" w:hAnsi="Consolas" w:cs="Times New Roman"/>
+          <w:color w:val="267F99"/>
+          <w:sz w:val="21"/>
+          <w:szCs w:val="21"/>
+        </w:rPr>
+        <w:t>System</w:t>
+      </w:r>
+      <w:r>
+        <w:rPr>
+          <w:rFonts w:ascii="Consolas" w:eastAsia="Times New Roman" w:hAnsi="Consolas" w:cs="Times New Roman"/>
+          <w:color w:val="000000"/>
+          <w:sz w:val="21"/>
+          <w:szCs w:val="21"/>
+        </w:rPr>
+        <w:t>.</w:t>
+      </w:r>
+      <w:r>
+        <w:rPr>
+          <w:rFonts w:ascii="Consolas" w:eastAsia="Times New Roman" w:hAnsi="Consolas" w:cs="Times New Roman"/>
+          <w:color w:val="0070C1"/>
+          <w:sz w:val="21"/>
+          <w:szCs w:val="21"/>
+        </w:rPr>
+        <w:t>out</w:t>
+      </w:r>
+      <w:r>
+        <w:rPr>
+          <w:rFonts w:ascii="Consolas" w:eastAsia="Times New Roman" w:hAnsi="Consolas" w:cs="Times New Roman"/>
+          <w:color w:val="000000"/>
+          <w:sz w:val="21"/>
+          <w:szCs w:val="21"/>
+        </w:rPr>
+        <w:t>.</w:t>
+      </w:r>
+      <w:r>
+        <w:rPr>
+          <w:rFonts w:ascii="Consolas" w:eastAsia="Times New Roman" w:hAnsi="Consolas" w:cs="Times New Roman"/>
+          <w:color w:val="795E26"/>
+          <w:sz w:val="21"/>
+          <w:szCs w:val="21"/>
+        </w:rPr>
+        <w:t>println</w:t>
+      </w:r>
+      <w:proofErr w:type="spellEnd"/>
+      <w:r>
+        <w:rPr>
+          <w:rFonts w:ascii="Consolas" w:eastAsia="Times New Roman" w:hAnsi="Consolas" w:cs="Times New Roman"/>
+          <w:color w:val="000000"/>
+          <w:sz w:val="21"/>
+          <w:szCs w:val="21"/>
+        </w:rPr>
+        <w:t>(</w:t>
+      </w:r>
+      <w:proofErr w:type="gramEnd"/>
+      <w:r>
+        <w:rPr>
+          <w:rFonts w:ascii="Consolas" w:eastAsia="Times New Roman" w:hAnsi="Consolas" w:cs="Times New Roman"/>
+          <w:color w:val="A31515"/>
+          <w:sz w:val="21"/>
+          <w:szCs w:val="21"/>
+        </w:rPr>
+        <w:t xml:space="preserve">"Welcome to Java program running through </w:t>
+      </w:r>
+      <w:proofErr w:type="spellStart"/>
+      <w:r>
+        <w:rPr>
+          <w:rFonts w:ascii="Consolas" w:eastAsia="Times New Roman" w:hAnsi="Consolas" w:cs="Times New Roman"/>
+          <w:color w:val="A31515"/>
+          <w:sz w:val="21"/>
+          <w:szCs w:val="21"/>
+        </w:rPr>
+        <w:t>docker</w:t>
+      </w:r>
+      <w:proofErr w:type="spellEnd"/>
+      <w:r>
+        <w:rPr>
+          <w:rFonts w:ascii="Consolas" w:eastAsia="Times New Roman" w:hAnsi="Consolas" w:cs="Times New Roman"/>
+          <w:color w:val="A31515"/>
+          <w:sz w:val="21"/>
+          <w:szCs w:val="21"/>
+        </w:rPr>
+        <w:t>"</w:t>
+      </w:r>
+      <w:r>
+        <w:rPr>
+          <w:rFonts w:ascii="Consolas" w:eastAsia="Times New Roman" w:hAnsi="Consolas" w:cs="Times New Roman"/>
+          <w:color w:val="000000"/>
+          <w:sz w:val="21"/>
+          <w:szCs w:val="21"/>
+        </w:rPr>
+        <w:t>);</w:t>
+      </w:r>
+    </w:p>
+    <w:p>
+      <w:pPr>
+        <w:shd w:val="clear" w:color="auto" w:fill="FFFFFF"/>
+        <w:spacing w:after="0" w:line="285" w:lineRule="atLeast"/>
+        <w:rPr>
+          <w:rFonts w:ascii="Consolas" w:eastAsia="Times New Roman" w:hAnsi="Consolas" w:cs="Times New Roman"/>
+          <w:color w:val="000000"/>
+          <w:sz w:val="21"/>
+          <w:szCs w:val="21"/>
+        </w:rPr>
+      </w:pPr>
+      <w:r>
+        <w:rPr>
+          <w:rFonts w:ascii="Consolas" w:eastAsia="Times New Roman" w:hAnsi="Consolas" w:cs="Times New Roman"/>
+          <w:color w:val="000000"/>
+          <w:sz w:val="21"/>
+          <w:szCs w:val="21"/>
+        </w:rPr>
+        <w:t>    }</w:t>
+      </w:r>
+    </w:p>
+    <w:p>
+      <w:pPr>
+        <w:shd w:val="clear" w:color="auto" w:fill="FFFFFF"/>
+        <w:spacing w:after="0" w:line="285" w:lineRule="atLeast"/>
+        <w:rPr>
+          <w:rFonts w:ascii="Consolas" w:eastAsia="Times New Roman" w:hAnsi="Consolas" w:cs="Times New Roman"/>
+          <w:color w:val="000000"/>
+          <w:sz w:val="21"/>
+          <w:szCs w:val="21"/>
+        </w:rPr>
+      </w:pPr>
+      <w:r>
+        <w:rPr>
+          <w:rFonts w:ascii="Consolas" w:eastAsia="Times New Roman" w:hAnsi="Consolas" w:cs="Times New Roman"/>
+          <w:color w:val="000000"/>
+          <w:sz w:val="21"/>
+          <w:szCs w:val="21"/>
+        </w:rPr>
+        <w:t>}</w:t>
+      </w:r>
+    </w:p>
+    <w:p>
+      <w:pPr>
+        <w:rPr>
+          <w:rFonts w:ascii="Times New Roman" w:hAnsi="Times New Roman" w:cs="Times New Roman"/>
+          <w:sz w:val="28"/>
+        </w:rPr>
+      </w:pPr>
+    </w:p>
+    <w:p>
+      <w:pPr>
+        <w:rPr>
+          <w:rFonts w:ascii="Times New Roman" w:hAnsi="Times New Roman" w:cs="Times New Roman"/>
+          <w:sz w:val="28"/>
+        </w:rPr>
+      </w:pPr>
+      <w:r>
+        <w:rPr>
+          <w:rFonts w:ascii="Times New Roman" w:hAnsi="Times New Roman" w:cs="Times New Roman"/>
+          <w:sz w:val="28"/>
+        </w:rPr>
+        <w:t xml:space="preserve">Then </w:t>
+      </w:r>
+    </w:p>
+    <w:p>
+      <w:pPr>
+        <w:rPr>
+          <w:rFonts w:ascii="Times New Roman" w:hAnsi="Times New Roman" w:cs="Times New Roman"/>
+          <w:sz w:val="28"/>
+        </w:rPr>
+      </w:pPr>
+      <w:r>
+        <w:rPr>
+          <w:rFonts w:ascii="Times New Roman" w:hAnsi="Times New Roman" w:cs="Times New Roman"/>
+          <w:sz w:val="28"/>
+        </w:rPr>
+        <w:t xml:space="preserve">Create the </w:t>
+      </w:r>
+      <w:proofErr w:type="spellStart"/>
+      <w:r>
+        <w:rPr>
+          <w:rFonts w:ascii="Times New Roman" w:hAnsi="Times New Roman" w:cs="Times New Roman"/>
+          <w:sz w:val="28"/>
+        </w:rPr>
+        <w:t>Dockerfile</w:t>
+      </w:r>
+      <w:proofErr w:type="spellEnd"/>
+      <w:r>
+        <w:rPr>
+          <w:rFonts w:ascii="Times New Roman" w:hAnsi="Times New Roman" w:cs="Times New Roman"/>
+          <w:sz w:val="28"/>
+        </w:rPr>
+        <w:t xml:space="preserve"> </w:t>
+      </w:r>
+    </w:p>
+    <w:p>
+      <w:pPr>
+        <w:shd w:val="clear" w:color="auto" w:fill="FFFFFF"/>
+        <w:spacing w:after="0" w:line="285" w:lineRule="atLeast"/>
+        <w:rPr>
+          <w:rFonts w:ascii="Consolas" w:eastAsia="Times New Roman" w:hAnsi="Consolas" w:cs="Times New Roman"/>
+          <w:color w:val="000000"/>
+          <w:sz w:val="21"/>
+          <w:szCs w:val="21"/>
+        </w:rPr>
+      </w:pPr>
+      <w:r>
+        <w:rPr>
+          <w:rFonts w:ascii="Consolas" w:eastAsia="Times New Roman" w:hAnsi="Consolas" w:cs="Times New Roman"/>
+          <w:color w:val="AF00DB"/>
+          <w:sz w:val="21"/>
+          <w:szCs w:val="21"/>
+        </w:rPr>
+        <w:t>FROM</w:t>
+      </w:r>
+      <w:r>
+        <w:rPr>
+          <w:rFonts w:ascii="Consolas" w:eastAsia="Times New Roman" w:hAnsi="Consolas" w:cs="Times New Roman"/>
+          <w:color w:val="000000"/>
+          <w:sz w:val="21"/>
+          <w:szCs w:val="21"/>
+        </w:rPr>
+        <w:t xml:space="preserve"> </w:t>
+      </w:r>
+      <w:r>
+        <w:rPr>
+          <w:rFonts w:ascii="Consolas" w:eastAsia="Times New Roman" w:hAnsi="Consolas" w:cs="Times New Roman"/>
+          <w:color w:val="267F99"/>
+          <w:sz w:val="21"/>
+          <w:szCs w:val="21"/>
+        </w:rPr>
+        <w:t>openjdk</w:t>
+      </w:r>
+      <w:proofErr w:type="gramStart"/>
+      <w:r>
+        <w:rPr>
+          <w:rFonts w:ascii="Consolas" w:eastAsia="Times New Roman" w:hAnsi="Consolas" w:cs="Times New Roman"/>
+          <w:color w:val="000000"/>
+          <w:sz w:val="21"/>
+          <w:szCs w:val="21"/>
+        </w:rPr>
+        <w:t>:</w:t>
+      </w:r>
+      <w:r>
+        <w:rPr>
+          <w:rFonts w:ascii="Consolas" w:eastAsia="Times New Roman" w:hAnsi="Consolas" w:cs="Times New Roman"/>
+          <w:color w:val="001080"/>
+          <w:sz w:val="21"/>
+          <w:szCs w:val="21"/>
+        </w:rPr>
+        <w:t>11</w:t>
+      </w:r>
+      <w:proofErr w:type="gramEnd"/>
+    </w:p>
+    <w:p>
+      <w:pPr>
+        <w:shd w:val="clear" w:color="auto" w:fill="FFFFFF"/>
+        <w:spacing w:after="0" w:line="285" w:lineRule="atLeast"/>
+        <w:rPr>
+          <w:rFonts w:ascii="Consolas" w:eastAsia="Times New Roman" w:hAnsi="Consolas" w:cs="Times New Roman"/>
+          <w:color w:val="000000"/>
+          <w:sz w:val="21"/>
+          <w:szCs w:val="21"/>
+        </w:rPr>
+      </w:pPr>
+      <w:r>
+        <w:rPr>
+          <w:rFonts w:ascii="Consolas" w:eastAsia="Times New Roman" w:hAnsi="Consolas" w:cs="Times New Roman"/>
+          <w:color w:val="AF00DB"/>
+          <w:sz w:val="21"/>
+          <w:szCs w:val="21"/>
+        </w:rPr>
+        <w:t>COPY</w:t>
+      </w:r>
+      <w:r>
+        <w:rPr>
+          <w:rFonts w:ascii="Consolas" w:eastAsia="Times New Roman" w:hAnsi="Consolas" w:cs="Times New Roman"/>
+          <w:color w:val="000000"/>
+          <w:sz w:val="21"/>
+          <w:szCs w:val="21"/>
+        </w:rPr>
+        <w:t xml:space="preserve"> </w:t>
+      </w:r>
+      <w:proofErr w:type="gramStart"/>
+      <w:r>
+        <w:rPr>
+          <w:rFonts w:ascii="Consolas" w:eastAsia="Times New Roman" w:hAnsi="Consolas" w:cs="Times New Roman"/>
+          <w:color w:val="001080"/>
+          <w:sz w:val="21"/>
+          <w:szCs w:val="21"/>
+        </w:rPr>
+        <w:t>Demo.java</w:t>
+      </w:r>
+      <w:r>
+        <w:rPr>
+          <w:rFonts w:ascii="Consolas" w:eastAsia="Times New Roman" w:hAnsi="Consolas" w:cs="Times New Roman"/>
+          <w:color w:val="000000"/>
+          <w:sz w:val="21"/>
+          <w:szCs w:val="21"/>
+        </w:rPr>
+        <w:t xml:space="preserve"> </w:t>
+      </w:r>
+      <w:r>
+        <w:rPr>
+          <w:rFonts w:ascii="Consolas" w:eastAsia="Times New Roman" w:hAnsi="Consolas" w:cs="Times New Roman"/>
+          <w:color w:val="001080"/>
+          <w:sz w:val="21"/>
+          <w:szCs w:val="21"/>
+        </w:rPr>
+        <w:t>.</w:t>
+      </w:r>
+      <w:proofErr w:type="gramEnd"/>
+    </w:p>
+    <w:p>
+      <w:pPr>
+        <w:shd w:val="clear" w:color="auto" w:fill="FFFFFF"/>
+        <w:spacing w:after="0" w:line="285" w:lineRule="atLeast"/>
+        <w:rPr>
+          <w:rFonts w:ascii="Consolas" w:eastAsia="Times New Roman" w:hAnsi="Consolas" w:cs="Times New Roman"/>
+          <w:color w:val="000000"/>
+          <w:sz w:val="21"/>
+          <w:szCs w:val="21"/>
+        </w:rPr>
+      </w:pPr>
+      <w:r>
+        <w:rPr>
+          <w:rFonts w:ascii="Consolas" w:eastAsia="Times New Roman" w:hAnsi="Consolas" w:cs="Times New Roman"/>
+          <w:color w:val="AF00DB"/>
+          <w:sz w:val="21"/>
+          <w:szCs w:val="21"/>
+        </w:rPr>
+        <w:t>RUN</w:t>
+      </w:r>
+      <w:r>
+        <w:rPr>
+          <w:rFonts w:ascii="Consolas" w:eastAsia="Times New Roman" w:hAnsi="Consolas" w:cs="Times New Roman"/>
+          <w:color w:val="000000"/>
+          <w:sz w:val="21"/>
+          <w:szCs w:val="21"/>
+        </w:rPr>
+        <w:t xml:space="preserve"> </w:t>
+      </w:r>
+      <w:proofErr w:type="spellStart"/>
+      <w:r>
+        <w:rPr>
+          <w:rFonts w:ascii="Consolas" w:eastAsia="Times New Roman" w:hAnsi="Consolas" w:cs="Times New Roman"/>
+          <w:color w:val="001080"/>
+          <w:sz w:val="21"/>
+          <w:szCs w:val="21"/>
+        </w:rPr>
+        <w:t>javac</w:t>
+      </w:r>
+      <w:proofErr w:type="spellEnd"/>
+      <w:r>
+        <w:rPr>
+          <w:rFonts w:ascii="Consolas" w:eastAsia="Times New Roman" w:hAnsi="Consolas" w:cs="Times New Roman"/>
+          <w:color w:val="000000"/>
+          <w:sz w:val="21"/>
+          <w:szCs w:val="21"/>
+        </w:rPr>
+        <w:t xml:space="preserve"> </w:t>
+      </w:r>
+      <w:r>
+        <w:rPr>
+          <w:rFonts w:ascii="Consolas" w:eastAsia="Times New Roman" w:hAnsi="Consolas" w:cs="Times New Roman"/>
+          <w:color w:val="001080"/>
+          <w:sz w:val="21"/>
+          <w:szCs w:val="21"/>
+        </w:rPr>
+        <w:t>Demo.java</w:t>
+      </w:r>
+      <w:r>
+        <w:rPr>
+          <w:rFonts w:ascii="Consolas" w:eastAsia="Times New Roman" w:hAnsi="Consolas" w:cs="Times New Roman"/>
+          <w:color w:val="000000"/>
+          <w:sz w:val="21"/>
+          <w:szCs w:val="21"/>
+        </w:rPr>
+        <w:t xml:space="preserve"> </w:t>
+      </w:r>
+    </w:p>
+    <w:p>
+      <w:pPr>
+        <w:shd w:val="clear" w:color="auto" w:fill="FFFFFF"/>
+        <w:spacing w:after="0" w:line="285" w:lineRule="atLeast"/>
+        <w:rPr>
+          <w:rFonts w:ascii="Consolas" w:eastAsia="Times New Roman" w:hAnsi="Consolas" w:cs="Times New Roman"/>
+          <w:color w:val="000000"/>
+          <w:sz w:val="21"/>
+          <w:szCs w:val="21"/>
+        </w:rPr>
+      </w:pPr>
+      <w:r>
+        <w:rPr>
+          <w:rFonts w:ascii="Consolas" w:eastAsia="Times New Roman" w:hAnsi="Consolas" w:cs="Times New Roman"/>
+          <w:color w:val="AF00DB"/>
+          <w:sz w:val="21"/>
+          <w:szCs w:val="21"/>
+        </w:rPr>
+        <w:t>CMD</w:t>
+      </w:r>
+      <w:r>
+        <w:rPr>
+          <w:rFonts w:ascii="Consolas" w:eastAsia="Times New Roman" w:hAnsi="Consolas" w:cs="Times New Roman"/>
+          <w:color w:val="000000"/>
+          <w:sz w:val="21"/>
+          <w:szCs w:val="21"/>
+        </w:rPr>
+        <w:t xml:space="preserve"> </w:t>
+      </w:r>
+      <w:r>
+        <w:rPr>
+          <w:rFonts w:ascii="Consolas" w:eastAsia="Times New Roman" w:hAnsi="Consolas" w:cs="Times New Roman"/>
+          <w:color w:val="001080"/>
+          <w:sz w:val="21"/>
+          <w:szCs w:val="21"/>
+        </w:rPr>
+        <w:t>[</w:t>
+      </w:r>
+      <w:r>
+        <w:rPr>
+          <w:rFonts w:ascii="Consolas" w:eastAsia="Times New Roman" w:hAnsi="Consolas" w:cs="Times New Roman"/>
+          <w:color w:val="A31515"/>
+          <w:sz w:val="21"/>
+          <w:szCs w:val="21"/>
+        </w:rPr>
+        <w:t>"</w:t>
+      </w:r>
+      <w:proofErr w:type="spellStart"/>
+      <w:r>
+        <w:rPr>
+          <w:rFonts w:ascii="Consolas" w:eastAsia="Times New Roman" w:hAnsi="Consolas" w:cs="Times New Roman"/>
+          <w:color w:val="A31515"/>
+          <w:sz w:val="21"/>
+          <w:szCs w:val="21"/>
+        </w:rPr>
+        <w:t>java"</w:t>
+      </w:r>
+      <w:r>
+        <w:rPr>
+          <w:rFonts w:ascii="Consolas" w:eastAsia="Times New Roman" w:hAnsi="Consolas" w:cs="Times New Roman"/>
+          <w:color w:val="001080"/>
+          <w:sz w:val="21"/>
+          <w:szCs w:val="21"/>
+        </w:rPr>
+        <w:t>,</w:t>
+      </w:r>
+      <w:r>
+        <w:rPr>
+          <w:rFonts w:ascii="Consolas" w:eastAsia="Times New Roman" w:hAnsi="Consolas" w:cs="Times New Roman"/>
+          <w:color w:val="A31515"/>
+          <w:sz w:val="21"/>
+          <w:szCs w:val="21"/>
+        </w:rPr>
+        <w:t>"Demo</w:t>
+      </w:r>
+      <w:proofErr w:type="spellEnd"/>
+      <w:r>
+        <w:rPr>
+          <w:rFonts w:ascii="Consolas" w:eastAsia="Times New Roman" w:hAnsi="Consolas" w:cs="Times New Roman"/>
+          <w:color w:val="A31515"/>
+          <w:sz w:val="21"/>
+          <w:szCs w:val="21"/>
+        </w:rPr>
+        <w:t>"</w:t>
+      </w:r>
+      <w:r>
+        <w:rPr>
+          <w:rFonts w:ascii="Consolas" w:eastAsia="Times New Roman" w:hAnsi="Consolas" w:cs="Times New Roman"/>
+          <w:color w:val="001080"/>
+          <w:sz w:val="21"/>
+          <w:szCs w:val="21"/>
+        </w:rPr>
+        <w:t>]</w:t>
+      </w:r>
+    </w:p>
+    <w:p>
+      <w:pPr>
+        <w:shd w:val="clear" w:color="auto" w:fill="FFFFFF"/>
+        <w:spacing w:after="0" w:line="285" w:lineRule="atLeast"/>
+        <w:rPr>
+          <w:rFonts w:ascii="Consolas" w:eastAsia="Times New Roman" w:hAnsi="Consolas" w:cs="Times New Roman"/>
+          <w:color w:val="000000"/>
+          <w:sz w:val="21"/>
+          <w:szCs w:val="21"/>
+        </w:rPr>
+      </w:pPr>
+    </w:p>
+    <w:p>
+      <w:pPr>
+        <w:rPr>
+          <w:rFonts w:ascii="Times New Roman" w:hAnsi="Times New Roman" w:cs="Times New Roman"/>
+          <w:sz w:val="28"/>
+        </w:rPr>
+      </w:pPr>
+    </w:p>
+    <w:p>
+      <w:pPr>
+        <w:rPr>
+          <w:rFonts w:ascii="Times New Roman" w:hAnsi="Times New Roman" w:cs="Times New Roman"/>
+          <w:sz w:val="28"/>
+        </w:rPr>
+      </w:pPr>
+      <w:r>
+        <w:rPr>
+          <w:rFonts w:ascii="Times New Roman" w:hAnsi="Times New Roman" w:cs="Times New Roman"/>
+          <w:sz w:val="28"/>
+        </w:rPr>
+        <w:t xml:space="preserve">Build the image using </w:t>
+      </w:r>
+      <w:proofErr w:type="spellStart"/>
+      <w:r>
+        <w:rPr>
+          <w:rFonts w:ascii="Times New Roman" w:hAnsi="Times New Roman" w:cs="Times New Roman"/>
+          <w:sz w:val="28"/>
+        </w:rPr>
+        <w:t>Dockerfile</w:t>
+      </w:r>
+      <w:proofErr w:type="spellEnd"/>
+      <w:r>
+        <w:rPr>
+          <w:rFonts w:ascii="Times New Roman" w:hAnsi="Times New Roman" w:cs="Times New Roman"/>
+          <w:sz w:val="28"/>
+        </w:rPr>
+        <w:t xml:space="preserve"> </w:t>
+      </w:r>
+    </w:p>
+    <w:p>
+      <w:pPr>
+        <w:rPr>
+          <w:rFonts w:ascii="Times New Roman" w:hAnsi="Times New Roman" w:cs="Times New Roman"/>
+          <w:sz w:val="28"/>
+        </w:rPr>
+      </w:pPr>
+      <w:proofErr w:type="spellStart"/>
+      <w:proofErr w:type="gramStart"/>
+      <w:r>
+        <w:rPr>
+          <w:rFonts w:ascii="Times New Roman" w:hAnsi="Times New Roman" w:cs="Times New Roman"/>
+          <w:sz w:val="28"/>
+          <w:highlight w:val="yellow"/>
+        </w:rPr>
+        <w:t>docker</w:t>
+      </w:r>
+      <w:proofErr w:type="spellEnd"/>
+      <w:proofErr w:type="gramEnd"/>
+      <w:r>
+        <w:rPr>
+          <w:rFonts w:ascii="Times New Roman" w:hAnsi="Times New Roman" w:cs="Times New Roman"/>
+          <w:sz w:val="28"/>
+          <w:highlight w:val="yellow"/>
+        </w:rPr>
+        <w:t xml:space="preserve"> build –t my-java . –f </w:t>
+      </w:r>
+      <w:proofErr w:type="spellStart"/>
+      <w:r>
+        <w:rPr>
+          <w:rFonts w:ascii="Times New Roman" w:hAnsi="Times New Roman" w:cs="Times New Roman"/>
+          <w:sz w:val="28"/>
+          <w:highlight w:val="yellow"/>
+        </w:rPr>
+        <w:t>Dockerfile</w:t>
+      </w:r>
+      <w:proofErr w:type="spellEnd"/>
+      <w:r>
+        <w:rPr>
+          <w:rFonts w:ascii="Times New Roman" w:hAnsi="Times New Roman" w:cs="Times New Roman"/>
+          <w:sz w:val="28"/>
+        </w:rPr>
+        <w:t xml:space="preserve"> </w:t>
+      </w:r>
+    </w:p>
+    <w:p>
+      <w:pPr>
+        <w:rPr>
+          <w:rFonts w:ascii="Times New Roman" w:hAnsi="Times New Roman" w:cs="Times New Roman"/>
+          <w:sz w:val="28"/>
+        </w:rPr>
+      </w:pPr>
+    </w:p>
+    <w:p>
+      <w:pPr>
+        <w:rPr>
+          <w:rFonts w:ascii="Times New Roman" w:hAnsi="Times New Roman" w:cs="Times New Roman"/>
+          <w:sz w:val="28"/>
+        </w:rPr>
+      </w:pPr>
+      <w:proofErr w:type="spellStart"/>
+      <w:proofErr w:type="gramStart"/>
+      <w:r>
+        <w:rPr>
+          <w:rFonts w:ascii="Times New Roman" w:hAnsi="Times New Roman" w:cs="Times New Roman"/>
+          <w:sz w:val="28"/>
+          <w:highlight w:val="yellow"/>
+        </w:rPr>
+        <w:t>docker</w:t>
+      </w:r>
+      <w:proofErr w:type="spellEnd"/>
+      <w:proofErr w:type="gramEnd"/>
+      <w:r>
+        <w:rPr>
+          <w:rFonts w:ascii="Times New Roman" w:hAnsi="Times New Roman" w:cs="Times New Roman"/>
+          <w:sz w:val="28"/>
+          <w:highlight w:val="yellow"/>
+        </w:rPr>
+        <w:t xml:space="preserve"> run my-java</w:t>
+      </w:r>
+      <w:r>
+        <w:rPr>
+          <w:rFonts w:ascii="Times New Roman" w:hAnsi="Times New Roman" w:cs="Times New Roman"/>
+          <w:sz w:val="28"/>
+        </w:rPr>
+        <w:t xml:space="preserve"> </w:t>
+      </w:r>
+    </w:p>
+    <w:p>
+      <w:pPr>
+        <w:rPr>
+          <w:rFonts w:ascii="Times New Roman" w:hAnsi="Times New Roman" w:cs="Times New Roman"/>
+          <w:sz w:val="28"/>
+        </w:rPr>
+      </w:pPr>
+    </w:p>
+    <w:p>
+      <w:pPr>
+        <w:rPr>
+          <w:rFonts w:ascii="Times New Roman" w:hAnsi="Times New Roman" w:cs="Times New Roman"/>
+          <w:sz w:val="28"/>
+        </w:rPr>
+      </w:pPr>
+      <w:r>
+        <w:rPr>
+          <w:rFonts w:ascii="Times New Roman" w:hAnsi="Times New Roman" w:cs="Times New Roman"/>
+          <w:sz w:val="28"/>
+          <w:highlight w:val="yellow"/>
+        </w:rPr>
+        <w:lastRenderedPageBreak/>
+        <w:t>28-10-2022</w:t>
+      </w:r>
+    </w:p>
+    <w:p>
+      <w:pPr>
+        <w:rPr>
+          <w:rFonts w:ascii="Times New Roman" w:hAnsi="Times New Roman" w:cs="Times New Roman"/>
+          <w:sz w:val="28"/>
+        </w:rPr>
+      </w:pPr>
+    </w:p>
+    <w:p>
+      <w:pPr>
+        <w:rPr>
+          <w:rFonts w:ascii="Times New Roman" w:hAnsi="Times New Roman" w:cs="Times New Roman"/>
+          <w:sz w:val="28"/>
+        </w:rPr>
+      </w:pPr>
+      <w:r>
+        <w:rPr>
+          <w:rFonts w:ascii="Times New Roman" w:hAnsi="Times New Roman" w:cs="Times New Roman"/>
+          <w:sz w:val="28"/>
+        </w:rPr>
+        <w:t xml:space="preserve">Creating image for react application </w:t>
+      </w:r>
+    </w:p>
+    <w:p>
+      <w:pPr>
+        <w:rPr>
+          <w:rFonts w:ascii="Times New Roman" w:hAnsi="Times New Roman" w:cs="Times New Roman"/>
+          <w:sz w:val="28"/>
+        </w:rPr>
+      </w:pPr>
+    </w:p>
+    <w:p>
+      <w:pPr>
+        <w:rPr>
+          <w:rFonts w:ascii="Times New Roman" w:hAnsi="Times New Roman" w:cs="Times New Roman"/>
+          <w:sz w:val="28"/>
+        </w:rPr>
+      </w:pPr>
+      <w:r>
+        <w:rPr>
+          <w:rFonts w:ascii="Times New Roman" w:hAnsi="Times New Roman" w:cs="Times New Roman"/>
+          <w:sz w:val="28"/>
+        </w:rPr>
+        <w:t xml:space="preserve">Open command prompt </w:t>
+      </w:r>
+    </w:p>
+    <w:p>
+      <w:pPr>
+        <w:rPr>
+          <w:rFonts w:ascii="Times New Roman" w:hAnsi="Times New Roman" w:cs="Times New Roman"/>
+          <w:sz w:val="28"/>
+        </w:rPr>
+      </w:pPr>
+      <w:proofErr w:type="gramStart"/>
+      <w:r>
+        <w:rPr>
+          <w:rFonts w:ascii="Times New Roman" w:hAnsi="Times New Roman" w:cs="Times New Roman"/>
+          <w:sz w:val="28"/>
+          <w:highlight w:val="yellow"/>
+        </w:rPr>
+        <w:t>node</w:t>
+      </w:r>
+      <w:proofErr w:type="gramEnd"/>
+      <w:r>
+        <w:rPr>
+          <w:rFonts w:ascii="Times New Roman" w:hAnsi="Times New Roman" w:cs="Times New Roman"/>
+          <w:sz w:val="28"/>
+          <w:highlight w:val="yellow"/>
+        </w:rPr>
+        <w:t xml:space="preserve"> --version</w:t>
+      </w:r>
+      <w:r>
+        <w:rPr>
+          <w:rFonts w:ascii="Times New Roman" w:hAnsi="Times New Roman" w:cs="Times New Roman"/>
+          <w:sz w:val="28"/>
+        </w:rPr>
+        <w:t xml:space="preserve"> </w:t>
+      </w:r>
+    </w:p>
+    <w:p>
+      <w:pPr>
+        <w:rPr>
+          <w:rFonts w:ascii="Times New Roman" w:hAnsi="Times New Roman" w:cs="Times New Roman"/>
+          <w:sz w:val="28"/>
+        </w:rPr>
+      </w:pPr>
+      <w:proofErr w:type="spellStart"/>
+      <w:proofErr w:type="gramStart"/>
+      <w:r>
+        <w:rPr>
+          <w:rFonts w:ascii="Times New Roman" w:hAnsi="Times New Roman" w:cs="Times New Roman"/>
+          <w:sz w:val="28"/>
+          <w:highlight w:val="yellow"/>
+        </w:rPr>
+        <w:t>npm</w:t>
+      </w:r>
+      <w:proofErr w:type="spellEnd"/>
+      <w:proofErr w:type="gramEnd"/>
+      <w:r>
+        <w:rPr>
+          <w:rFonts w:ascii="Times New Roman" w:hAnsi="Times New Roman" w:cs="Times New Roman"/>
+          <w:sz w:val="28"/>
+          <w:highlight w:val="yellow"/>
+        </w:rPr>
+        <w:t xml:space="preserve"> --version</w:t>
+      </w:r>
+      <w:r>
+        <w:rPr>
+          <w:rFonts w:ascii="Times New Roman" w:hAnsi="Times New Roman" w:cs="Times New Roman"/>
+          <w:sz w:val="28"/>
+        </w:rPr>
+        <w:t xml:space="preserve"> </w:t>
+      </w:r>
+      <w:r>
+        <w:rPr>
+          <w:rFonts w:ascii="Times New Roman" w:hAnsi="Times New Roman" w:cs="Times New Roman"/>
+          <w:sz w:val="28"/>
+        </w:rPr>
+        <w:tab/>
+      </w:r>
+      <w:r>
+        <w:rPr>
+          <w:rFonts w:ascii="Times New Roman" w:hAnsi="Times New Roman" w:cs="Times New Roman"/>
+          <w:sz w:val="28"/>
+        </w:rPr>
+        <w:tab/>
+        <w:t xml:space="preserve">(node package manager) </w:t>
+      </w:r>
+    </w:p>
+    <w:p>
+      <w:pPr>
+        <w:rPr>
+          <w:rFonts w:ascii="Times New Roman" w:hAnsi="Times New Roman" w:cs="Times New Roman"/>
+          <w:sz w:val="28"/>
+        </w:rPr>
+      </w:pPr>
+    </w:p>
+    <w:p>
+      <w:pPr>
+        <w:rPr>
+          <w:rFonts w:ascii="Times New Roman" w:hAnsi="Times New Roman" w:cs="Times New Roman"/>
+          <w:sz w:val="28"/>
+        </w:rPr>
+      </w:pPr>
+      <w:proofErr w:type="spellStart"/>
+      <w:proofErr w:type="gramStart"/>
+      <w:r>
+        <w:rPr>
+          <w:rFonts w:ascii="Times New Roman" w:hAnsi="Times New Roman" w:cs="Times New Roman"/>
+          <w:sz w:val="28"/>
+          <w:highlight w:val="yellow"/>
+        </w:rPr>
+        <w:t>npm</w:t>
+      </w:r>
+      <w:proofErr w:type="spellEnd"/>
+      <w:proofErr w:type="gramEnd"/>
+      <w:r>
+        <w:rPr>
+          <w:rFonts w:ascii="Times New Roman" w:hAnsi="Times New Roman" w:cs="Times New Roman"/>
+          <w:sz w:val="28"/>
+          <w:highlight w:val="yellow"/>
+        </w:rPr>
+        <w:t xml:space="preserve"> install –g create-react-app</w:t>
+      </w:r>
+      <w:r>
+        <w:rPr>
+          <w:rFonts w:ascii="Times New Roman" w:hAnsi="Times New Roman" w:cs="Times New Roman"/>
+          <w:sz w:val="28"/>
+        </w:rPr>
+        <w:t xml:space="preserve"> </w:t>
+      </w:r>
+      <w:r>
+        <w:rPr>
+          <w:rFonts w:ascii="Times New Roman" w:hAnsi="Times New Roman" w:cs="Times New Roman"/>
+          <w:sz w:val="28"/>
+        </w:rPr>
+        <w:tab/>
+        <w:t xml:space="preserve">( we are installing create-react-app module which help to create the react </w:t>
+      </w:r>
+      <w:proofErr w:type="spellStart"/>
+      <w:r>
+        <w:rPr>
+          <w:rFonts w:ascii="Times New Roman" w:hAnsi="Times New Roman" w:cs="Times New Roman"/>
+          <w:sz w:val="28"/>
+        </w:rPr>
+        <w:t>js</w:t>
+      </w:r>
+      <w:proofErr w:type="spellEnd"/>
+      <w:r>
+        <w:rPr>
+          <w:rFonts w:ascii="Times New Roman" w:hAnsi="Times New Roman" w:cs="Times New Roman"/>
+          <w:sz w:val="28"/>
+        </w:rPr>
+        <w:t xml:space="preserve"> project </w:t>
+      </w:r>
+    </w:p>
+    <w:p>
+      <w:pPr>
+        <w:rPr>
+          <w:rFonts w:ascii="Times New Roman" w:hAnsi="Times New Roman" w:cs="Times New Roman"/>
+          <w:sz w:val="28"/>
+        </w:rPr>
+      </w:pPr>
+    </w:p>
+    <w:p>
+      <w:pPr>
+        <w:rPr>
+          <w:rFonts w:ascii="Times New Roman" w:hAnsi="Times New Roman" w:cs="Times New Roman"/>
+          <w:sz w:val="28"/>
+        </w:rPr>
+      </w:pPr>
+      <w:proofErr w:type="gramStart"/>
+      <w:r>
+        <w:rPr>
+          <w:rFonts w:ascii="Times New Roman" w:hAnsi="Times New Roman" w:cs="Times New Roman"/>
+          <w:sz w:val="28"/>
+          <w:highlight w:val="yellow"/>
+        </w:rPr>
+        <w:t>create-react-app</w:t>
+      </w:r>
+      <w:proofErr w:type="gramEnd"/>
+      <w:r>
+        <w:rPr>
+          <w:rFonts w:ascii="Times New Roman" w:hAnsi="Times New Roman" w:cs="Times New Roman"/>
+          <w:sz w:val="28"/>
+          <w:highlight w:val="yellow"/>
+        </w:rPr>
+        <w:t xml:space="preserve"> project-name</w:t>
+      </w:r>
+      <w:r>
+        <w:rPr>
+          <w:rFonts w:ascii="Times New Roman" w:hAnsi="Times New Roman" w:cs="Times New Roman"/>
+          <w:sz w:val="28"/>
+        </w:rPr>
+        <w:t xml:space="preserve"> </w:t>
+      </w:r>
+    </w:p>
+    <w:p>
+      <w:pPr>
+        <w:rPr>
+          <w:rFonts w:ascii="Times New Roman" w:hAnsi="Times New Roman" w:cs="Times New Roman"/>
+          <w:sz w:val="28"/>
+        </w:rPr>
+      </w:pPr>
+      <w:proofErr w:type="gramStart"/>
+      <w:r>
+        <w:rPr>
+          <w:rFonts w:ascii="Times New Roman" w:hAnsi="Times New Roman" w:cs="Times New Roman"/>
+          <w:sz w:val="28"/>
+          <w:highlight w:val="yellow"/>
+        </w:rPr>
+        <w:t>cd</w:t>
+      </w:r>
+      <w:proofErr w:type="gramEnd"/>
+      <w:r>
+        <w:rPr>
+          <w:rFonts w:ascii="Times New Roman" w:hAnsi="Times New Roman" w:cs="Times New Roman"/>
+          <w:sz w:val="28"/>
+          <w:highlight w:val="yellow"/>
+        </w:rPr>
+        <w:t xml:space="preserve"> project-name</w:t>
+      </w:r>
+      <w:r>
+        <w:rPr>
+          <w:rFonts w:ascii="Times New Roman" w:hAnsi="Times New Roman" w:cs="Times New Roman"/>
+          <w:sz w:val="28"/>
+        </w:rPr>
+        <w:t xml:space="preserve"> </w:t>
+      </w:r>
+    </w:p>
+    <w:p>
+      <w:pPr>
+        <w:rPr>
+          <w:rFonts w:ascii="Times New Roman" w:hAnsi="Times New Roman" w:cs="Times New Roman"/>
+          <w:sz w:val="28"/>
+        </w:rPr>
+      </w:pPr>
+      <w:r>
+        <w:rPr>
+          <w:rFonts w:ascii="Times New Roman" w:hAnsi="Times New Roman" w:cs="Times New Roman"/>
+          <w:sz w:val="28"/>
+        </w:rPr>
+        <w:t xml:space="preserve">Then open the project in vs code </w:t>
+      </w:r>
+    </w:p>
+    <w:p>
+      <w:pPr>
+        <w:rPr>
+          <w:rFonts w:ascii="Times New Roman" w:hAnsi="Times New Roman" w:cs="Times New Roman"/>
+          <w:sz w:val="28"/>
+        </w:rPr>
+      </w:pPr>
+      <w:proofErr w:type="spellStart"/>
+      <w:proofErr w:type="gramStart"/>
+      <w:r>
+        <w:rPr>
+          <w:rFonts w:ascii="Times New Roman" w:hAnsi="Times New Roman" w:cs="Times New Roman"/>
+          <w:sz w:val="28"/>
+          <w:highlight w:val="yellow"/>
+        </w:rPr>
+        <w:t>npm</w:t>
+      </w:r>
+      <w:proofErr w:type="spellEnd"/>
+      <w:proofErr w:type="gramEnd"/>
+      <w:r>
+        <w:rPr>
+          <w:rFonts w:ascii="Times New Roman" w:hAnsi="Times New Roman" w:cs="Times New Roman"/>
+          <w:sz w:val="28"/>
+          <w:highlight w:val="yellow"/>
+        </w:rPr>
+        <w:t xml:space="preserve"> start</w:t>
+      </w:r>
+      <w:r>
+        <w:rPr>
+          <w:rFonts w:ascii="Times New Roman" w:hAnsi="Times New Roman" w:cs="Times New Roman"/>
+          <w:sz w:val="28"/>
+        </w:rPr>
+        <w:tab/>
+      </w:r>
+      <w:r>
+        <w:rPr>
+          <w:rFonts w:ascii="Times New Roman" w:hAnsi="Times New Roman" w:cs="Times New Roman"/>
+          <w:sz w:val="28"/>
+        </w:rPr>
+        <w:tab/>
+        <w:t xml:space="preserve">This command is use to run the project </w:t>
+      </w:r>
+    </w:p>
+    <w:p>
+      <w:pPr>
+        <w:rPr>
+          <w:rFonts w:ascii="Times New Roman" w:hAnsi="Times New Roman" w:cs="Times New Roman"/>
+          <w:sz w:val="28"/>
+        </w:rPr>
+      </w:pPr>
+    </w:p>
+    <w:p>
+      <w:pPr>
+        <w:rPr>
+          <w:rFonts w:ascii="Times New Roman" w:hAnsi="Times New Roman" w:cs="Times New Roman"/>
+          <w:sz w:val="28"/>
+        </w:rPr>
+      </w:pPr>
+      <w:r>
+        <w:rPr>
+          <w:rFonts w:ascii="Times New Roman" w:hAnsi="Times New Roman" w:cs="Times New Roman"/>
+          <w:sz w:val="28"/>
+        </w:rPr>
+        <w:t xml:space="preserve">Then it will open in default port number 3000 with in build web server. </w:t>
+      </w:r>
+    </w:p>
+    <w:p>
+      <w:pPr>
+        <w:rPr>
+          <w:rFonts w:ascii="Times New Roman" w:hAnsi="Times New Roman" w:cs="Times New Roman"/>
+          <w:sz w:val="28"/>
+        </w:rPr>
+      </w:pPr>
+    </w:p>
+    <w:p>
+      <w:pPr>
+        <w:rPr>
+          <w:rFonts w:ascii="Times New Roman" w:hAnsi="Times New Roman" w:cs="Times New Roman"/>
+          <w:sz w:val="28"/>
+        </w:rPr>
+      </w:pPr>
+      <w:r>
+        <w:rPr>
+          <w:rFonts w:ascii="Times New Roman" w:hAnsi="Times New Roman" w:cs="Times New Roman"/>
+          <w:sz w:val="28"/>
+        </w:rPr>
+        <w:t xml:space="preserve">After create react </w:t>
+      </w:r>
+      <w:proofErr w:type="spellStart"/>
+      <w:r>
+        <w:rPr>
+          <w:rFonts w:ascii="Times New Roman" w:hAnsi="Times New Roman" w:cs="Times New Roman"/>
+          <w:sz w:val="28"/>
+        </w:rPr>
+        <w:t>js</w:t>
+      </w:r>
+      <w:proofErr w:type="spellEnd"/>
+      <w:r>
+        <w:rPr>
+          <w:rFonts w:ascii="Times New Roman" w:hAnsi="Times New Roman" w:cs="Times New Roman"/>
+          <w:sz w:val="28"/>
+        </w:rPr>
+        <w:t xml:space="preserve"> project we have to build the project </w:t>
+      </w:r>
+    </w:p>
+    <w:p>
+      <w:pPr>
+        <w:rPr>
+          <w:rFonts w:ascii="Times New Roman" w:hAnsi="Times New Roman" w:cs="Times New Roman"/>
+          <w:sz w:val="28"/>
+        </w:rPr>
+      </w:pPr>
+    </w:p>
+    <w:p>
+      <w:pPr>
+        <w:rPr>
+          <w:rFonts w:ascii="Times New Roman" w:hAnsi="Times New Roman" w:cs="Times New Roman"/>
+          <w:sz w:val="28"/>
+        </w:rPr>
+      </w:pPr>
+      <w:proofErr w:type="spellStart"/>
+      <w:proofErr w:type="gramStart"/>
+      <w:r>
+        <w:rPr>
+          <w:rFonts w:ascii="Times New Roman" w:hAnsi="Times New Roman" w:cs="Times New Roman"/>
+          <w:sz w:val="28"/>
+          <w:highlight w:val="yellow"/>
+        </w:rPr>
+        <w:t>npm</w:t>
+      </w:r>
+      <w:proofErr w:type="spellEnd"/>
+      <w:proofErr w:type="gramEnd"/>
+      <w:r>
+        <w:rPr>
+          <w:rFonts w:ascii="Times New Roman" w:hAnsi="Times New Roman" w:cs="Times New Roman"/>
+          <w:sz w:val="28"/>
+          <w:highlight w:val="yellow"/>
+        </w:rPr>
+        <w:t xml:space="preserve"> </w:t>
+      </w:r>
+      <w:r>
+        <w:rPr>
+          <w:rFonts w:ascii="Times New Roman" w:hAnsi="Times New Roman" w:cs="Times New Roman"/>
+          <w:sz w:val="28"/>
+          <w:highlight w:val="yellow"/>
+        </w:rPr>
+        <w:t xml:space="preserve">run </w:t>
+      </w:r>
+      <w:r>
+        <w:rPr>
+          <w:rFonts w:ascii="Times New Roman" w:hAnsi="Times New Roman" w:cs="Times New Roman"/>
+          <w:sz w:val="28"/>
+          <w:highlight w:val="yellow"/>
+        </w:rPr>
+        <w:t>build</w:t>
+      </w:r>
+      <w:r>
+        <w:rPr>
+          <w:rFonts w:ascii="Times New Roman" w:hAnsi="Times New Roman" w:cs="Times New Roman"/>
+          <w:sz w:val="28"/>
+        </w:rPr>
+        <w:tab/>
+      </w:r>
+      <w:r>
+        <w:rPr>
+          <w:rFonts w:ascii="Times New Roman" w:hAnsi="Times New Roman" w:cs="Times New Roman"/>
+          <w:sz w:val="28"/>
+        </w:rPr>
+        <w:tab/>
+        <w:t xml:space="preserve">This command is use to build the project </w:t>
+      </w:r>
+    </w:p>
+    <w:p>
+      <w:pPr>
+        <w:rPr>
+          <w:rFonts w:ascii="Times New Roman" w:hAnsi="Times New Roman" w:cs="Times New Roman"/>
+          <w:sz w:val="28"/>
+        </w:rPr>
+      </w:pPr>
+      <w:r>
+        <w:rPr>
+          <w:rFonts w:ascii="Times New Roman" w:hAnsi="Times New Roman" w:cs="Times New Roman"/>
+          <w:sz w:val="28"/>
+        </w:rPr>
+        <w:t xml:space="preserve"> </w:t>
+      </w:r>
+    </w:p>
+    <w:p>
+      <w:pPr>
+        <w:rPr>
+          <w:rFonts w:ascii="Times New Roman" w:hAnsi="Times New Roman" w:cs="Times New Roman"/>
+          <w:sz w:val="28"/>
+        </w:rPr>
+      </w:pPr>
+      <w:r>
+        <w:rPr>
+          <w:rFonts w:ascii="Times New Roman" w:hAnsi="Times New Roman" w:cs="Times New Roman"/>
+          <w:sz w:val="28"/>
+        </w:rPr>
+        <w:t xml:space="preserve">After this command inside a build folder set files created those files we have to give to server to run this application live. </w:t>
+      </w:r>
+    </w:p>
+    <w:p>
+      <w:pPr>
+        <w:rPr>
+          <w:rFonts w:ascii="Times New Roman" w:hAnsi="Times New Roman" w:cs="Times New Roman"/>
+          <w:sz w:val="28"/>
+        </w:rPr>
+      </w:pPr>
+    </w:p>
+    <w:p>
+      <w:pPr>
+        <w:rPr>
+          <w:rFonts w:ascii="Times New Roman" w:hAnsi="Times New Roman" w:cs="Times New Roman"/>
+          <w:sz w:val="28"/>
+        </w:rPr>
+      </w:pPr>
+    </w:p>
+    <w:p>
+      <w:pPr>
+        <w:rPr>
+          <w:rFonts w:ascii="Times New Roman" w:hAnsi="Times New Roman" w:cs="Times New Roman"/>
+          <w:sz w:val="28"/>
+        </w:rPr>
+      </w:pPr>
+      <w:r>
+        <w:rPr>
+          <w:rFonts w:ascii="Times New Roman" w:hAnsi="Times New Roman" w:cs="Times New Roman"/>
+          <w:sz w:val="28"/>
+        </w:rPr>
+        <w:lastRenderedPageBreak/>
+        <w:t xml:space="preserve">Now create </w:t>
+      </w:r>
+      <w:proofErr w:type="spellStart"/>
+      <w:r>
+        <w:rPr>
+          <w:rFonts w:ascii="Times New Roman" w:hAnsi="Times New Roman" w:cs="Times New Roman"/>
+          <w:sz w:val="28"/>
+        </w:rPr>
+        <w:t>Dockerfile</w:t>
+      </w:r>
+      <w:proofErr w:type="spellEnd"/>
+      <w:r>
+        <w:rPr>
+          <w:rFonts w:ascii="Times New Roman" w:hAnsi="Times New Roman" w:cs="Times New Roman"/>
+          <w:sz w:val="28"/>
+        </w:rPr>
+        <w:t xml:space="preserve"> </w:t>
+      </w:r>
+    </w:p>
+    <w:p>
+      <w:pPr>
+        <w:shd w:val="clear" w:color="auto" w:fill="FFFFFF"/>
+        <w:spacing w:after="0" w:line="285" w:lineRule="atLeast"/>
+        <w:rPr>
+          <w:rFonts w:ascii="Consolas" w:eastAsia="Times New Roman" w:hAnsi="Consolas" w:cs="Times New Roman"/>
+          <w:color w:val="000000"/>
+          <w:sz w:val="21"/>
+          <w:szCs w:val="21"/>
+        </w:rPr>
+      </w:pPr>
+      <w:r>
+        <w:rPr>
+          <w:rFonts w:ascii="Consolas" w:eastAsia="Times New Roman" w:hAnsi="Consolas" w:cs="Times New Roman"/>
+          <w:color w:val="AF00DB"/>
+          <w:sz w:val="21"/>
+          <w:szCs w:val="21"/>
+        </w:rPr>
+        <w:t>FROM</w:t>
+      </w:r>
+      <w:r>
+        <w:rPr>
+          <w:rFonts w:ascii="Consolas" w:eastAsia="Times New Roman" w:hAnsi="Consolas" w:cs="Times New Roman"/>
+          <w:color w:val="000000"/>
+          <w:sz w:val="21"/>
+          <w:szCs w:val="21"/>
+        </w:rPr>
+        <w:t xml:space="preserve"> </w:t>
+      </w:r>
+      <w:proofErr w:type="spellStart"/>
+      <w:r>
+        <w:rPr>
+          <w:rFonts w:ascii="Consolas" w:eastAsia="Times New Roman" w:hAnsi="Consolas" w:cs="Times New Roman"/>
+          <w:color w:val="267F99"/>
+          <w:sz w:val="21"/>
+          <w:szCs w:val="21"/>
+        </w:rPr>
+        <w:t>nginx</w:t>
+      </w:r>
+      <w:proofErr w:type="spellEnd"/>
+    </w:p>
+    <w:p>
+      <w:pPr>
+        <w:shd w:val="clear" w:color="auto" w:fill="FFFFFF"/>
+        <w:spacing w:after="0" w:line="285" w:lineRule="atLeast"/>
+        <w:rPr>
+          <w:rFonts w:ascii="Consolas" w:eastAsia="Times New Roman" w:hAnsi="Consolas" w:cs="Times New Roman"/>
+          <w:color w:val="000000"/>
+          <w:sz w:val="21"/>
+          <w:szCs w:val="21"/>
+        </w:rPr>
+      </w:pPr>
+      <w:r>
+        <w:rPr>
+          <w:rFonts w:ascii="Consolas" w:eastAsia="Times New Roman" w:hAnsi="Consolas" w:cs="Times New Roman"/>
+          <w:color w:val="AF00DB"/>
+          <w:sz w:val="21"/>
+          <w:szCs w:val="21"/>
+        </w:rPr>
+        <w:t>COPY</w:t>
+      </w:r>
+      <w:r>
+        <w:rPr>
+          <w:rFonts w:ascii="Consolas" w:eastAsia="Times New Roman" w:hAnsi="Consolas" w:cs="Times New Roman"/>
+          <w:color w:val="000000"/>
+          <w:sz w:val="21"/>
+          <w:szCs w:val="21"/>
+        </w:rPr>
+        <w:t xml:space="preserve"> </w:t>
+      </w:r>
+      <w:r>
+        <w:rPr>
+          <w:rFonts w:ascii="Consolas" w:eastAsia="Times New Roman" w:hAnsi="Consolas" w:cs="Times New Roman"/>
+          <w:color w:val="001080"/>
+          <w:sz w:val="21"/>
+          <w:szCs w:val="21"/>
+        </w:rPr>
+        <w:t>/build/</w:t>
+      </w:r>
+      <w:r>
+        <w:rPr>
+          <w:rFonts w:ascii="Consolas" w:eastAsia="Times New Roman" w:hAnsi="Consolas" w:cs="Times New Roman"/>
+          <w:color w:val="000000"/>
+          <w:sz w:val="21"/>
+          <w:szCs w:val="21"/>
+        </w:rPr>
+        <w:t xml:space="preserve"> </w:t>
+      </w:r>
+      <w:r>
+        <w:rPr>
+          <w:rFonts w:ascii="Consolas" w:eastAsia="Times New Roman" w:hAnsi="Consolas" w:cs="Times New Roman"/>
+          <w:color w:val="001080"/>
+          <w:sz w:val="21"/>
+          <w:szCs w:val="21"/>
+        </w:rPr>
+        <w:t>/</w:t>
+      </w:r>
+      <w:proofErr w:type="spellStart"/>
+      <w:r>
+        <w:rPr>
+          <w:rFonts w:ascii="Consolas" w:eastAsia="Times New Roman" w:hAnsi="Consolas" w:cs="Times New Roman"/>
+          <w:color w:val="001080"/>
+          <w:sz w:val="21"/>
+          <w:szCs w:val="21"/>
+        </w:rPr>
+        <w:t>usr</w:t>
+      </w:r>
+      <w:proofErr w:type="spellEnd"/>
+      <w:r>
+        <w:rPr>
+          <w:rFonts w:ascii="Consolas" w:eastAsia="Times New Roman" w:hAnsi="Consolas" w:cs="Times New Roman"/>
+          <w:color w:val="001080"/>
+          <w:sz w:val="21"/>
+          <w:szCs w:val="21"/>
+        </w:rPr>
+        <w:t>/share/</w:t>
+      </w:r>
+      <w:proofErr w:type="spellStart"/>
+      <w:r>
+        <w:rPr>
+          <w:rFonts w:ascii="Consolas" w:eastAsia="Times New Roman" w:hAnsi="Consolas" w:cs="Times New Roman"/>
+          <w:color w:val="001080"/>
+          <w:sz w:val="21"/>
+          <w:szCs w:val="21"/>
+        </w:rPr>
+        <w:t>nginx</w:t>
+      </w:r>
+      <w:proofErr w:type="spellEnd"/>
+      <w:r>
+        <w:rPr>
+          <w:rFonts w:ascii="Consolas" w:eastAsia="Times New Roman" w:hAnsi="Consolas" w:cs="Times New Roman"/>
+          <w:color w:val="001080"/>
+          <w:sz w:val="21"/>
+          <w:szCs w:val="21"/>
+        </w:rPr>
+        <w:t>/html</w:t>
+      </w:r>
+    </w:p>
+    <w:p>
+      <w:pPr>
+        <w:rPr>
+          <w:rFonts w:ascii="Times New Roman" w:hAnsi="Times New Roman" w:cs="Times New Roman"/>
+          <w:sz w:val="28"/>
+        </w:rPr>
+      </w:pPr>
+    </w:p>
+    <w:p>
+      <w:pPr>
+        <w:rPr>
+          <w:rFonts w:ascii="Times New Roman" w:hAnsi="Times New Roman" w:cs="Times New Roman"/>
+          <w:sz w:val="28"/>
+        </w:rPr>
+      </w:pPr>
+      <w:r>
+        <w:rPr>
+          <w:rFonts w:ascii="Times New Roman" w:hAnsi="Times New Roman" w:cs="Times New Roman"/>
+          <w:sz w:val="28"/>
+        </w:rPr>
+        <w:t xml:space="preserve">Now we have to build the image </w:t>
+      </w:r>
+    </w:p>
+    <w:p>
+      <w:pPr>
+        <w:rPr>
+          <w:rFonts w:ascii="Times New Roman" w:hAnsi="Times New Roman" w:cs="Times New Roman"/>
+          <w:sz w:val="28"/>
+        </w:rPr>
+      </w:pPr>
+    </w:p>
+    <w:p>
+      <w:pPr>
+        <w:rPr>
+          <w:rFonts w:ascii="Times New Roman" w:hAnsi="Times New Roman" w:cs="Times New Roman"/>
+          <w:sz w:val="28"/>
+        </w:rPr>
+      </w:pPr>
+      <w:proofErr w:type="spellStart"/>
+      <w:proofErr w:type="gramStart"/>
+      <w:r>
+        <w:rPr>
+          <w:rFonts w:ascii="Times New Roman" w:hAnsi="Times New Roman" w:cs="Times New Roman"/>
+          <w:sz w:val="28"/>
+          <w:highlight w:val="yellow"/>
+        </w:rPr>
+        <w:t>docker</w:t>
+      </w:r>
+      <w:proofErr w:type="spellEnd"/>
+      <w:proofErr w:type="gramEnd"/>
+      <w:r>
+        <w:rPr>
+          <w:rFonts w:ascii="Times New Roman" w:hAnsi="Times New Roman" w:cs="Times New Roman"/>
+          <w:sz w:val="28"/>
+          <w:highlight w:val="yellow"/>
+        </w:rPr>
+        <w:t xml:space="preserve"> build -t my-react-app . -f </w:t>
+      </w:r>
+      <w:proofErr w:type="spellStart"/>
+      <w:r>
+        <w:rPr>
+          <w:rFonts w:ascii="Times New Roman" w:hAnsi="Times New Roman" w:cs="Times New Roman"/>
+          <w:sz w:val="28"/>
+          <w:highlight w:val="yellow"/>
+        </w:rPr>
+        <w:t>Dockerfile</w:t>
+      </w:r>
+      <w:proofErr w:type="spellEnd"/>
+    </w:p>
+    <w:p>
+      <w:pPr>
+        <w:rPr>
+          <w:rFonts w:ascii="Times New Roman" w:hAnsi="Times New Roman" w:cs="Times New Roman"/>
+          <w:sz w:val="28"/>
+        </w:rPr>
+      </w:pPr>
+    </w:p>
+    <w:p>
+      <w:pPr>
+        <w:rPr>
+          <w:rFonts w:ascii="Times New Roman" w:hAnsi="Times New Roman" w:cs="Times New Roman"/>
+          <w:sz w:val="28"/>
+        </w:rPr>
+      </w:pPr>
+      <w:proofErr w:type="gramStart"/>
+      <w:r>
+        <w:rPr>
+          <w:rFonts w:ascii="Times New Roman" w:hAnsi="Times New Roman" w:cs="Times New Roman"/>
+          <w:sz w:val="28"/>
+        </w:rPr>
+        <w:t>react</w:t>
+      </w:r>
+      <w:proofErr w:type="gramEnd"/>
+      <w:r>
+        <w:rPr>
+          <w:rFonts w:ascii="Times New Roman" w:hAnsi="Times New Roman" w:cs="Times New Roman"/>
+          <w:sz w:val="28"/>
+        </w:rPr>
+        <w:t xml:space="preserve"> </w:t>
+      </w:r>
+      <w:proofErr w:type="spellStart"/>
+      <w:r>
+        <w:rPr>
+          <w:rFonts w:ascii="Times New Roman" w:hAnsi="Times New Roman" w:cs="Times New Roman"/>
+          <w:sz w:val="28"/>
+        </w:rPr>
+        <w:t>js</w:t>
+      </w:r>
+      <w:proofErr w:type="spellEnd"/>
+      <w:r>
+        <w:rPr>
+          <w:rFonts w:ascii="Times New Roman" w:hAnsi="Times New Roman" w:cs="Times New Roman"/>
+          <w:sz w:val="28"/>
+        </w:rPr>
+        <w:t xml:space="preserve"> application in development run on default port number 3000. </w:t>
+      </w:r>
+    </w:p>
+    <w:p>
+      <w:pPr>
+        <w:rPr>
+          <w:rFonts w:ascii="Times New Roman" w:hAnsi="Times New Roman" w:cs="Times New Roman"/>
+          <w:sz w:val="28"/>
+        </w:rPr>
+      </w:pPr>
+      <w:r>
+        <w:rPr>
+          <w:rFonts w:ascii="Times New Roman" w:hAnsi="Times New Roman" w:cs="Times New Roman"/>
+          <w:sz w:val="28"/>
+        </w:rPr>
+        <w:t xml:space="preserve">We build react </w:t>
+      </w:r>
+      <w:proofErr w:type="spellStart"/>
+      <w:r>
+        <w:rPr>
+          <w:rFonts w:ascii="Times New Roman" w:hAnsi="Times New Roman" w:cs="Times New Roman"/>
+          <w:sz w:val="28"/>
+        </w:rPr>
+        <w:t>js</w:t>
+      </w:r>
+      <w:proofErr w:type="spellEnd"/>
+      <w:r>
+        <w:rPr>
+          <w:rFonts w:ascii="Times New Roman" w:hAnsi="Times New Roman" w:cs="Times New Roman"/>
+          <w:sz w:val="28"/>
+        </w:rPr>
+        <w:t xml:space="preserve"> application and we created image with the help of </w:t>
+      </w:r>
+      <w:proofErr w:type="spellStart"/>
+      <w:r>
+        <w:rPr>
+          <w:rFonts w:ascii="Times New Roman" w:hAnsi="Times New Roman" w:cs="Times New Roman"/>
+          <w:sz w:val="28"/>
+        </w:rPr>
+        <w:t>nginx</w:t>
+      </w:r>
+      <w:proofErr w:type="spellEnd"/>
+      <w:r>
+        <w:rPr>
+          <w:rFonts w:ascii="Times New Roman" w:hAnsi="Times New Roman" w:cs="Times New Roman"/>
+          <w:sz w:val="28"/>
+        </w:rPr>
+        <w:t xml:space="preserve"> server. Nginx server default port number is 80. </w:t>
+      </w:r>
+    </w:p>
+    <w:p>
+      <w:pPr>
+        <w:rPr>
+          <w:rFonts w:ascii="Times New Roman" w:hAnsi="Times New Roman" w:cs="Times New Roman"/>
+          <w:sz w:val="28"/>
+        </w:rPr>
+      </w:pPr>
+    </w:p>
+    <w:p>
+      <w:pPr>
+        <w:rPr>
+          <w:rFonts w:ascii="Times New Roman" w:hAnsi="Times New Roman" w:cs="Times New Roman"/>
+          <w:sz w:val="28"/>
+        </w:rPr>
+      </w:pPr>
+      <w:proofErr w:type="spellStart"/>
+      <w:proofErr w:type="gramStart"/>
+      <w:r>
+        <w:rPr>
+          <w:rFonts w:ascii="Times New Roman" w:hAnsi="Times New Roman" w:cs="Times New Roman"/>
+          <w:sz w:val="28"/>
+          <w:highlight w:val="yellow"/>
+        </w:rPr>
+        <w:t>docker</w:t>
+      </w:r>
+      <w:proofErr w:type="spellEnd"/>
+      <w:proofErr w:type="gramEnd"/>
+      <w:r>
+        <w:rPr>
+          <w:rFonts w:ascii="Times New Roman" w:hAnsi="Times New Roman" w:cs="Times New Roman"/>
+          <w:sz w:val="28"/>
+          <w:highlight w:val="yellow"/>
+        </w:rPr>
+        <w:t xml:space="preserve"> run –d –p 80:80 my-react-app</w:t>
+      </w:r>
+      <w:r>
+        <w:rPr>
+          <w:rFonts w:ascii="Times New Roman" w:hAnsi="Times New Roman" w:cs="Times New Roman"/>
+          <w:sz w:val="28"/>
+        </w:rPr>
+        <w:t xml:space="preserve"> </w:t>
+      </w:r>
+    </w:p>
+    <w:p>
+      <w:pPr>
+        <w:rPr>
+          <w:rFonts w:ascii="Times New Roman" w:hAnsi="Times New Roman" w:cs="Times New Roman"/>
+          <w:sz w:val="28"/>
+        </w:rPr>
+      </w:pPr>
+      <w:r>
+        <w:rPr>
+          <w:rFonts w:ascii="Times New Roman" w:hAnsi="Times New Roman" w:cs="Times New Roman"/>
+          <w:sz w:val="28"/>
+        </w:rPr>
+        <w:t xml:space="preserve">-d detached mode or background </w:t>
+      </w:r>
+    </w:p>
+    <w:p>
+      <w:pPr>
+        <w:rPr>
+          <w:rFonts w:ascii="Times New Roman" w:hAnsi="Times New Roman" w:cs="Times New Roman"/>
+          <w:sz w:val="28"/>
+        </w:rPr>
+      </w:pPr>
+      <w:r>
+        <w:rPr>
+          <w:rFonts w:ascii="Times New Roman" w:hAnsi="Times New Roman" w:cs="Times New Roman"/>
+          <w:sz w:val="28"/>
+        </w:rPr>
+        <w:t xml:space="preserve">-p port number or publish port number </w:t>
+      </w:r>
+    </w:p>
+    <w:p>
+      <w:pPr>
+        <w:rPr>
+          <w:rFonts w:ascii="Times New Roman" w:hAnsi="Times New Roman" w:cs="Times New Roman"/>
+          <w:sz w:val="28"/>
+        </w:rPr>
+      </w:pPr>
+    </w:p>
+    <w:p>
+      <w:pPr>
+        <w:rPr>
+          <w:rFonts w:ascii="Times New Roman" w:hAnsi="Times New Roman" w:cs="Times New Roman"/>
+          <w:sz w:val="28"/>
+        </w:rPr>
+      </w:pPr>
+      <w:r>
+        <w:rPr>
+          <w:rFonts w:ascii="Times New Roman" w:hAnsi="Times New Roman" w:cs="Times New Roman"/>
+          <w:sz w:val="28"/>
+        </w:rPr>
+        <w:t xml:space="preserve">We will push our image in </w:t>
+      </w:r>
+      <w:proofErr w:type="spellStart"/>
+      <w:r>
+        <w:rPr>
+          <w:rFonts w:ascii="Times New Roman" w:hAnsi="Times New Roman" w:cs="Times New Roman"/>
+          <w:sz w:val="28"/>
+        </w:rPr>
+        <w:t>docker</w:t>
+      </w:r>
+      <w:proofErr w:type="spellEnd"/>
+      <w:r>
+        <w:rPr>
+          <w:rFonts w:ascii="Times New Roman" w:hAnsi="Times New Roman" w:cs="Times New Roman"/>
+          <w:sz w:val="28"/>
+        </w:rPr>
+        <w:t xml:space="preserve"> hub account so other team member they can pull that image and run in their machine. </w:t>
+      </w:r>
+    </w:p>
+    <w:p>
+      <w:pPr>
+        <w:rPr>
+          <w:rFonts w:ascii="Times New Roman" w:hAnsi="Times New Roman" w:cs="Times New Roman"/>
+          <w:sz w:val="28"/>
+        </w:rPr>
+      </w:pPr>
+    </w:p>
+    <w:p>
+      <w:pPr>
+        <w:rPr>
+          <w:rFonts w:ascii="Times New Roman" w:hAnsi="Times New Roman" w:cs="Times New Roman"/>
+          <w:sz w:val="28"/>
+        </w:rPr>
+      </w:pPr>
+      <w:r>
+        <w:rPr>
+          <w:rFonts w:ascii="Times New Roman" w:hAnsi="Times New Roman" w:cs="Times New Roman"/>
+          <w:sz w:val="28"/>
+        </w:rPr>
+        <w:t xml:space="preserve">Our local machine terminal must be connect to </w:t>
+      </w:r>
+      <w:proofErr w:type="spellStart"/>
+      <w:r>
+        <w:rPr>
+          <w:rFonts w:ascii="Times New Roman" w:hAnsi="Times New Roman" w:cs="Times New Roman"/>
+          <w:sz w:val="28"/>
+        </w:rPr>
+        <w:t>docker</w:t>
+      </w:r>
+      <w:proofErr w:type="spellEnd"/>
+      <w:r>
+        <w:rPr>
+          <w:rFonts w:ascii="Times New Roman" w:hAnsi="Times New Roman" w:cs="Times New Roman"/>
+          <w:sz w:val="28"/>
+        </w:rPr>
+        <w:t xml:space="preserve"> hub account. </w:t>
+      </w:r>
+    </w:p>
+    <w:p>
+      <w:pPr>
+        <w:rPr>
+          <w:rFonts w:ascii="Times New Roman" w:hAnsi="Times New Roman" w:cs="Times New Roman"/>
+          <w:sz w:val="28"/>
+        </w:rPr>
+      </w:pPr>
+      <w:proofErr w:type="spellStart"/>
+      <w:proofErr w:type="gramStart"/>
+      <w:r>
+        <w:rPr>
+          <w:rFonts w:ascii="Times New Roman" w:hAnsi="Times New Roman" w:cs="Times New Roman"/>
+          <w:sz w:val="28"/>
+        </w:rPr>
+        <w:t>docker</w:t>
+      </w:r>
+      <w:proofErr w:type="spellEnd"/>
+      <w:proofErr w:type="gramEnd"/>
+      <w:r>
+        <w:rPr>
+          <w:rFonts w:ascii="Times New Roman" w:hAnsi="Times New Roman" w:cs="Times New Roman"/>
+          <w:sz w:val="28"/>
+        </w:rPr>
+        <w:t xml:space="preserve"> login </w:t>
+      </w:r>
+    </w:p>
+    <w:p>
+      <w:pPr>
+        <w:rPr>
+          <w:rFonts w:ascii="Times New Roman" w:hAnsi="Times New Roman" w:cs="Times New Roman"/>
+          <w:sz w:val="28"/>
+        </w:rPr>
+      </w:pPr>
+      <w:proofErr w:type="gramStart"/>
+      <w:r>
+        <w:rPr>
+          <w:rFonts w:ascii="Times New Roman" w:hAnsi="Times New Roman" w:cs="Times New Roman"/>
+          <w:sz w:val="28"/>
+        </w:rPr>
+        <w:t>or</w:t>
+      </w:r>
+      <w:proofErr w:type="gramEnd"/>
+      <w:r>
+        <w:rPr>
+          <w:rFonts w:ascii="Times New Roman" w:hAnsi="Times New Roman" w:cs="Times New Roman"/>
+          <w:sz w:val="28"/>
+        </w:rPr>
+        <w:t xml:space="preserve"> </w:t>
+      </w:r>
+    </w:p>
+    <w:p>
+      <w:pPr>
+        <w:rPr>
+          <w:rFonts w:ascii="Times New Roman" w:hAnsi="Times New Roman" w:cs="Times New Roman"/>
+          <w:sz w:val="28"/>
+        </w:rPr>
+      </w:pPr>
+      <w:proofErr w:type="spellStart"/>
+      <w:proofErr w:type="gramStart"/>
+      <w:r>
+        <w:rPr>
+          <w:rFonts w:ascii="Times New Roman" w:hAnsi="Times New Roman" w:cs="Times New Roman"/>
+          <w:sz w:val="28"/>
+        </w:rPr>
+        <w:t>sudo</w:t>
+      </w:r>
+      <w:proofErr w:type="spellEnd"/>
+      <w:proofErr w:type="gramEnd"/>
+      <w:r>
+        <w:rPr>
+          <w:rFonts w:ascii="Times New Roman" w:hAnsi="Times New Roman" w:cs="Times New Roman"/>
+          <w:sz w:val="28"/>
+        </w:rPr>
+        <w:t xml:space="preserve"> </w:t>
+      </w:r>
+      <w:proofErr w:type="spellStart"/>
+      <w:r>
+        <w:rPr>
+          <w:rFonts w:ascii="Times New Roman" w:hAnsi="Times New Roman" w:cs="Times New Roman"/>
+          <w:sz w:val="28"/>
+        </w:rPr>
+        <w:t>docker</w:t>
+      </w:r>
+      <w:proofErr w:type="spellEnd"/>
+      <w:r>
+        <w:rPr>
+          <w:rFonts w:ascii="Times New Roman" w:hAnsi="Times New Roman" w:cs="Times New Roman"/>
+          <w:sz w:val="28"/>
+        </w:rPr>
+        <w:t xml:space="preserve"> login </w:t>
+      </w:r>
+    </w:p>
+    <w:p>
+      <w:pPr>
+        <w:rPr>
+          <w:rFonts w:ascii="Times New Roman" w:hAnsi="Times New Roman" w:cs="Times New Roman"/>
+          <w:sz w:val="28"/>
+        </w:rPr>
+      </w:pPr>
+    </w:p>
+    <w:p>
+      <w:pPr>
+        <w:rPr>
+          <w:rFonts w:ascii="Times New Roman" w:hAnsi="Times New Roman" w:cs="Times New Roman"/>
+          <w:sz w:val="28"/>
+        </w:rPr>
+      </w:pPr>
+      <w:proofErr w:type="spellStart"/>
+      <w:proofErr w:type="gramStart"/>
+      <w:r>
+        <w:rPr>
+          <w:rFonts w:ascii="Times New Roman" w:hAnsi="Times New Roman" w:cs="Times New Roman"/>
+          <w:sz w:val="28"/>
+          <w:highlight w:val="yellow"/>
+        </w:rPr>
+        <w:t>docker</w:t>
+      </w:r>
+      <w:proofErr w:type="spellEnd"/>
+      <w:proofErr w:type="gramEnd"/>
+      <w:r>
+        <w:rPr>
+          <w:rFonts w:ascii="Times New Roman" w:hAnsi="Times New Roman" w:cs="Times New Roman"/>
+          <w:sz w:val="28"/>
+          <w:highlight w:val="yellow"/>
+        </w:rPr>
+        <w:t xml:space="preserve"> tag </w:t>
+      </w:r>
+      <w:proofErr w:type="spellStart"/>
+      <w:r>
+        <w:rPr>
+          <w:rFonts w:ascii="Times New Roman" w:hAnsi="Times New Roman" w:cs="Times New Roman"/>
+          <w:sz w:val="28"/>
+          <w:highlight w:val="yellow"/>
+        </w:rPr>
+        <w:t>imageName</w:t>
+      </w:r>
+      <w:proofErr w:type="spellEnd"/>
+      <w:r>
+        <w:rPr>
+          <w:rFonts w:ascii="Times New Roman" w:hAnsi="Times New Roman" w:cs="Times New Roman"/>
+          <w:sz w:val="28"/>
+          <w:highlight w:val="yellow"/>
+        </w:rPr>
+        <w:t xml:space="preserve"> </w:t>
+      </w:r>
+      <w:proofErr w:type="spellStart"/>
+      <w:r>
+        <w:rPr>
+          <w:rFonts w:ascii="Times New Roman" w:hAnsi="Times New Roman" w:cs="Times New Roman"/>
+          <w:sz w:val="28"/>
+          <w:highlight w:val="yellow"/>
+        </w:rPr>
+        <w:t>dockerHubAccount</w:t>
+      </w:r>
+      <w:proofErr w:type="spellEnd"/>
+      <w:r>
+        <w:rPr>
+          <w:rFonts w:ascii="Times New Roman" w:hAnsi="Times New Roman" w:cs="Times New Roman"/>
+          <w:sz w:val="28"/>
+          <w:highlight w:val="yellow"/>
+        </w:rPr>
+        <w:t>/</w:t>
+      </w:r>
+      <w:proofErr w:type="spellStart"/>
+      <w:r>
+        <w:rPr>
+          <w:rFonts w:ascii="Times New Roman" w:hAnsi="Times New Roman" w:cs="Times New Roman"/>
+          <w:sz w:val="28"/>
+          <w:highlight w:val="yellow"/>
+        </w:rPr>
+        <w:t>imageName:version</w:t>
+      </w:r>
+      <w:proofErr w:type="spellEnd"/>
+      <w:r>
+        <w:rPr>
+          <w:rFonts w:ascii="Times New Roman" w:hAnsi="Times New Roman" w:cs="Times New Roman"/>
+          <w:sz w:val="28"/>
+        </w:rPr>
+        <w:t xml:space="preserve"> </w:t>
+      </w:r>
+    </w:p>
+    <w:p>
+      <w:pPr>
+        <w:rPr>
+          <w:rFonts w:ascii="Times New Roman" w:hAnsi="Times New Roman" w:cs="Times New Roman"/>
+          <w:sz w:val="28"/>
+        </w:rPr>
+      </w:pPr>
+      <w:proofErr w:type="spellStart"/>
+      <w:proofErr w:type="gramStart"/>
+      <w:r>
+        <w:rPr>
+          <w:rFonts w:ascii="Times New Roman" w:hAnsi="Times New Roman" w:cs="Times New Roman"/>
+          <w:sz w:val="28"/>
+        </w:rPr>
+        <w:t>docker</w:t>
+      </w:r>
+      <w:proofErr w:type="spellEnd"/>
+      <w:proofErr w:type="gramEnd"/>
+      <w:r>
+        <w:rPr>
+          <w:rFonts w:ascii="Times New Roman" w:hAnsi="Times New Roman" w:cs="Times New Roman"/>
+          <w:sz w:val="28"/>
+        </w:rPr>
+        <w:t xml:space="preserve"> tag my-react-app </w:t>
+      </w:r>
+      <w:proofErr w:type="spellStart"/>
+      <w:r>
+        <w:rPr>
+          <w:rFonts w:ascii="Times New Roman" w:hAnsi="Times New Roman" w:cs="Times New Roman"/>
+          <w:sz w:val="28"/>
+        </w:rPr>
+        <w:t>akashkale</w:t>
+      </w:r>
+      <w:proofErr w:type="spellEnd"/>
+      <w:r>
+        <w:rPr>
+          <w:rFonts w:ascii="Times New Roman" w:hAnsi="Times New Roman" w:cs="Times New Roman"/>
+          <w:sz w:val="28"/>
+        </w:rPr>
+        <w:t>/my-react-app:1.0</w:t>
+      </w:r>
+    </w:p>
+    <w:p>
+      <w:pPr>
+        <w:rPr>
+          <w:rFonts w:ascii="Times New Roman" w:hAnsi="Times New Roman" w:cs="Times New Roman"/>
+          <w:sz w:val="28"/>
+        </w:rPr>
+      </w:pPr>
+    </w:p>
+    <w:p>
+      <w:pPr>
+        <w:rPr>
+          <w:rFonts w:ascii="Times New Roman" w:hAnsi="Times New Roman" w:cs="Times New Roman"/>
+          <w:sz w:val="28"/>
+        </w:rPr>
+      </w:pPr>
+      <w:proofErr w:type="spellStart"/>
+      <w:proofErr w:type="gramStart"/>
+      <w:r>
+        <w:rPr>
+          <w:rFonts w:ascii="Times New Roman" w:hAnsi="Times New Roman" w:cs="Times New Roman"/>
+          <w:sz w:val="28"/>
+          <w:highlight w:val="yellow"/>
+        </w:rPr>
+        <w:lastRenderedPageBreak/>
+        <w:t>docker</w:t>
+      </w:r>
+      <w:proofErr w:type="spellEnd"/>
+      <w:proofErr w:type="gramEnd"/>
+      <w:r>
+        <w:rPr>
+          <w:rFonts w:ascii="Times New Roman" w:hAnsi="Times New Roman" w:cs="Times New Roman"/>
+          <w:sz w:val="28"/>
+          <w:highlight w:val="yellow"/>
+        </w:rPr>
+        <w:t xml:space="preserve"> push </w:t>
+      </w:r>
+      <w:proofErr w:type="spellStart"/>
+      <w:r>
+        <w:rPr>
+          <w:rFonts w:ascii="Times New Roman" w:hAnsi="Times New Roman" w:cs="Times New Roman"/>
+          <w:sz w:val="28"/>
+          <w:highlight w:val="yellow"/>
+        </w:rPr>
+        <w:t>dockerHubAccount</w:t>
+      </w:r>
+      <w:proofErr w:type="spellEnd"/>
+      <w:r>
+        <w:rPr>
+          <w:rFonts w:ascii="Times New Roman" w:hAnsi="Times New Roman" w:cs="Times New Roman"/>
+          <w:sz w:val="28"/>
+          <w:highlight w:val="yellow"/>
+        </w:rPr>
+        <w:t>/</w:t>
+      </w:r>
+      <w:proofErr w:type="spellStart"/>
+      <w:r>
+        <w:rPr>
+          <w:rFonts w:ascii="Times New Roman" w:hAnsi="Times New Roman" w:cs="Times New Roman"/>
+          <w:sz w:val="28"/>
+          <w:highlight w:val="yellow"/>
+        </w:rPr>
+        <w:t>imageName:version</w:t>
+      </w:r>
+      <w:proofErr w:type="spellEnd"/>
+      <w:r>
+        <w:rPr>
+          <w:rFonts w:ascii="Times New Roman" w:hAnsi="Times New Roman" w:cs="Times New Roman"/>
+          <w:sz w:val="28"/>
+        </w:rPr>
+        <w:t xml:space="preserve"> </w:t>
+      </w:r>
+    </w:p>
+    <w:p>
+      <w:pPr>
+        <w:rPr>
+          <w:rFonts w:ascii="Times New Roman" w:hAnsi="Times New Roman" w:cs="Times New Roman"/>
+          <w:sz w:val="28"/>
+        </w:rPr>
+      </w:pPr>
+      <w:proofErr w:type="spellStart"/>
+      <w:proofErr w:type="gramStart"/>
+      <w:r>
+        <w:rPr>
+          <w:rFonts w:ascii="Times New Roman" w:hAnsi="Times New Roman" w:cs="Times New Roman"/>
+          <w:sz w:val="28"/>
+        </w:rPr>
+        <w:t>docker</w:t>
+      </w:r>
+      <w:proofErr w:type="spellEnd"/>
+      <w:proofErr w:type="gramEnd"/>
+      <w:r>
+        <w:rPr>
+          <w:rFonts w:ascii="Times New Roman" w:hAnsi="Times New Roman" w:cs="Times New Roman"/>
+          <w:sz w:val="28"/>
+        </w:rPr>
+        <w:t xml:space="preserve"> push </w:t>
+      </w:r>
+      <w:proofErr w:type="spellStart"/>
+      <w:r>
+        <w:rPr>
+          <w:rFonts w:ascii="Times New Roman" w:hAnsi="Times New Roman" w:cs="Times New Roman"/>
+          <w:sz w:val="28"/>
+        </w:rPr>
+        <w:t>akashkale</w:t>
+      </w:r>
+      <w:proofErr w:type="spellEnd"/>
+      <w:r>
+        <w:rPr>
+          <w:rFonts w:ascii="Times New Roman" w:hAnsi="Times New Roman" w:cs="Times New Roman"/>
+          <w:sz w:val="28"/>
+        </w:rPr>
+        <w:t>/my-react-app:1.0</w:t>
+      </w:r>
+    </w:p>
+    <w:p>
+      <w:pPr>
+        <w:rPr>
+          <w:rFonts w:ascii="Times New Roman" w:hAnsi="Times New Roman" w:cs="Times New Roman"/>
+          <w:sz w:val="28"/>
+        </w:rPr>
+      </w:pPr>
+    </w:p>
+    <w:p>
+      <w:pPr>
+        <w:rPr>
+          <w:rFonts w:ascii="Times New Roman" w:hAnsi="Times New Roman" w:cs="Times New Roman"/>
+          <w:sz w:val="28"/>
+        </w:rPr>
+      </w:pPr>
       <w:bookmarkStart w:id="0" w:name="_GoBack"/>
       <w:bookmarkEnd w:id="0"/>
     </w:p>
@@ -4247,847 +6462,133 @@
           <w:sz w:val="28"/>
         </w:rPr>
       </w:pPr>
-      <w:r>
-        <w:rPr>
-          <w:rFonts w:ascii="Times New Roman" w:hAnsi="Times New Roman" w:cs="Times New Roman"/>
-          <w:sz w:val="28"/>
-        </w:rPr>
-        <w:t xml:space="preserve">First create the Java Program </w:t>
-      </w:r>
-    </w:p>
-    <w:p>
-      <w:pPr>
-        <w:shd w:val="clear" w:color="auto" w:fill="FFFFFF"/>
-        <w:spacing w:after="0" w:line="285" w:lineRule="atLeast"/>
-        <w:rPr>
-          <w:rFonts w:ascii="Consolas" w:eastAsia="Times New Roman" w:hAnsi="Consolas" w:cs="Times New Roman"/>
-          <w:color w:val="000000"/>
-          <w:sz w:val="21"/>
-          <w:szCs w:val="21"/>
-        </w:rPr>
-      </w:pPr>
-      <w:proofErr w:type="gramStart"/>
-      <w:r>
-        <w:rPr>
-          <w:rFonts w:ascii="Consolas" w:eastAsia="Times New Roman" w:hAnsi="Consolas" w:cs="Times New Roman"/>
-          <w:color w:val="0000FF"/>
-          <w:sz w:val="21"/>
-          <w:szCs w:val="21"/>
-        </w:rPr>
-        <w:t>public</w:t>
-      </w:r>
-      <w:proofErr w:type="gramEnd"/>
-      <w:r>
-        <w:rPr>
-          <w:rFonts w:ascii="Consolas" w:eastAsia="Times New Roman" w:hAnsi="Consolas" w:cs="Times New Roman"/>
-          <w:color w:val="000000"/>
-          <w:sz w:val="21"/>
-          <w:szCs w:val="21"/>
+    </w:p>
+    <w:p>
+      <w:pPr>
+        <w:rPr>
+          <w:rFonts w:ascii="Times New Roman" w:hAnsi="Times New Roman" w:cs="Times New Roman"/>
+          <w:sz w:val="28"/>
+        </w:rPr>
+      </w:pPr>
+    </w:p>
+    <w:p>
+      <w:pPr>
+        <w:rPr>
+          <w:rFonts w:ascii="Times New Roman" w:hAnsi="Times New Roman" w:cs="Times New Roman"/>
+          <w:sz w:val="28"/>
+        </w:rPr>
+      </w:pPr>
+    </w:p>
+    <w:p>
+      <w:pPr>
+        <w:rPr>
+          <w:rFonts w:ascii="Times New Roman" w:hAnsi="Times New Roman" w:cs="Times New Roman"/>
+          <w:sz w:val="28"/>
+        </w:rPr>
+      </w:pPr>
+    </w:p>
+    <w:p>
+      <w:pPr>
+        <w:rPr>
+          <w:rFonts w:ascii="Times New Roman" w:hAnsi="Times New Roman" w:cs="Times New Roman"/>
+          <w:sz w:val="28"/>
+        </w:rPr>
+      </w:pPr>
+    </w:p>
+    <w:p>
+      <w:pPr>
+        <w:rPr>
+          <w:rFonts w:ascii="Times New Roman" w:hAnsi="Times New Roman" w:cs="Times New Roman"/>
+          <w:sz w:val="28"/>
+        </w:rPr>
+      </w:pPr>
+    </w:p>
+    <w:p>
+      <w:pPr>
+        <w:rPr>
+          <w:rFonts w:ascii="Times New Roman" w:hAnsi="Times New Roman" w:cs="Times New Roman"/>
+          <w:sz w:val="28"/>
+        </w:rPr>
+      </w:pPr>
+    </w:p>
+    <w:p>
+      <w:pPr>
+        <w:rPr>
+          <w:rFonts w:ascii="Times New Roman" w:hAnsi="Times New Roman" w:cs="Times New Roman"/>
+          <w:sz w:val="28"/>
+        </w:rPr>
+      </w:pPr>
+    </w:p>
+    <w:p>
+      <w:pPr>
+        <w:rPr>
+          <w:rFonts w:ascii="Times New Roman" w:hAnsi="Times New Roman" w:cs="Times New Roman"/>
+          <w:sz w:val="28"/>
+        </w:rPr>
+      </w:pPr>
+    </w:p>
+    <w:p>
+      <w:pPr>
+        <w:rPr>
+          <w:rFonts w:ascii="Times New Roman" w:hAnsi="Times New Roman" w:cs="Times New Roman"/>
+          <w:sz w:val="28"/>
+        </w:rPr>
+      </w:pPr>
+    </w:p>
+    <w:p>
+      <w:pPr>
+        <w:rPr>
+          <w:rFonts w:ascii="Times New Roman" w:hAnsi="Times New Roman" w:cs="Times New Roman"/>
+          <w:sz w:val="28"/>
+        </w:rPr>
+      </w:pPr>
+    </w:p>
+    <w:p>
+      <w:pPr>
+        <w:rPr>
+          <w:rFonts w:ascii="Times New Roman" w:hAnsi="Times New Roman" w:cs="Times New Roman"/>
+          <w:sz w:val="28"/>
+        </w:rPr>
+      </w:pPr>
+    </w:p>
+    <w:p>
+      <w:pPr>
+        <w:rPr>
+          <w:rFonts w:ascii="Times New Roman" w:hAnsi="Times New Roman" w:cs="Times New Roman"/>
+          <w:sz w:val="28"/>
+        </w:rPr>
+      </w:pPr>
+    </w:p>
+    <w:p>
+      <w:pPr>
+        <w:rPr>
+          <w:rFonts w:ascii="Times New Roman" w:hAnsi="Times New Roman" w:cs="Times New Roman"/>
+          <w:sz w:val="28"/>
+        </w:rPr>
+      </w:pPr>
+      <w:r>
+        <w:rPr>
+          <w:rFonts w:ascii="Times New Roman" w:hAnsi="Times New Roman" w:cs="Times New Roman"/>
+          <w:sz w:val="28"/>
         </w:rPr>
         <w:t xml:space="preserve"> </w:t>
       </w:r>
-      <w:r>
-        <w:rPr>
-          <w:rFonts w:ascii="Consolas" w:eastAsia="Times New Roman" w:hAnsi="Consolas" w:cs="Times New Roman"/>
-          <w:color w:val="0000FF"/>
-          <w:sz w:val="21"/>
-          <w:szCs w:val="21"/>
-        </w:rPr>
-        <w:t>class</w:t>
-      </w:r>
-      <w:r>
-        <w:rPr>
-          <w:rFonts w:ascii="Consolas" w:eastAsia="Times New Roman" w:hAnsi="Consolas" w:cs="Times New Roman"/>
-          <w:color w:val="000000"/>
-          <w:sz w:val="21"/>
-          <w:szCs w:val="21"/>
-        </w:rPr>
-        <w:t xml:space="preserve"> </w:t>
-      </w:r>
-      <w:r>
-        <w:rPr>
-          <w:rFonts w:ascii="Consolas" w:eastAsia="Times New Roman" w:hAnsi="Consolas" w:cs="Times New Roman"/>
-          <w:color w:val="267F99"/>
-          <w:sz w:val="21"/>
-          <w:szCs w:val="21"/>
-        </w:rPr>
-        <w:t>Demo</w:t>
-      </w:r>
-      <w:r>
-        <w:rPr>
-          <w:rFonts w:ascii="Consolas" w:eastAsia="Times New Roman" w:hAnsi="Consolas" w:cs="Times New Roman"/>
-          <w:color w:val="000000"/>
-          <w:sz w:val="21"/>
-          <w:szCs w:val="21"/>
-        </w:rPr>
-        <w:t xml:space="preserve"> {</w:t>
-      </w:r>
-    </w:p>
-    <w:p>
-      <w:pPr>
-        <w:shd w:val="clear" w:color="auto" w:fill="FFFFFF"/>
-        <w:spacing w:after="0" w:line="285" w:lineRule="atLeast"/>
-        <w:rPr>
-          <w:rFonts w:ascii="Consolas" w:eastAsia="Times New Roman" w:hAnsi="Consolas" w:cs="Times New Roman"/>
-          <w:color w:val="000000"/>
-          <w:sz w:val="21"/>
-          <w:szCs w:val="21"/>
-        </w:rPr>
-      </w:pPr>
-      <w:r>
-        <w:rPr>
-          <w:rFonts w:ascii="Consolas" w:eastAsia="Times New Roman" w:hAnsi="Consolas" w:cs="Times New Roman"/>
-          <w:color w:val="000000"/>
-          <w:sz w:val="21"/>
-          <w:szCs w:val="21"/>
-        </w:rPr>
-        <w:t xml:space="preserve">    </w:t>
-      </w:r>
-      <w:proofErr w:type="gramStart"/>
-      <w:r>
-        <w:rPr>
-          <w:rFonts w:ascii="Consolas" w:eastAsia="Times New Roman" w:hAnsi="Consolas" w:cs="Times New Roman"/>
-          <w:color w:val="0000FF"/>
-          <w:sz w:val="21"/>
-          <w:szCs w:val="21"/>
-        </w:rPr>
-        <w:t>public</w:t>
-      </w:r>
-      <w:proofErr w:type="gramEnd"/>
-      <w:r>
-        <w:rPr>
-          <w:rFonts w:ascii="Consolas" w:eastAsia="Times New Roman" w:hAnsi="Consolas" w:cs="Times New Roman"/>
-          <w:color w:val="000000"/>
-          <w:sz w:val="21"/>
-          <w:szCs w:val="21"/>
-        </w:rPr>
-        <w:t xml:space="preserve"> </w:t>
-      </w:r>
-      <w:r>
-        <w:rPr>
-          <w:rFonts w:ascii="Consolas" w:eastAsia="Times New Roman" w:hAnsi="Consolas" w:cs="Times New Roman"/>
-          <w:color w:val="0000FF"/>
-          <w:sz w:val="21"/>
-          <w:szCs w:val="21"/>
-        </w:rPr>
-        <w:t>static</w:t>
-      </w:r>
-      <w:r>
-        <w:rPr>
-          <w:rFonts w:ascii="Consolas" w:eastAsia="Times New Roman" w:hAnsi="Consolas" w:cs="Times New Roman"/>
-          <w:color w:val="000000"/>
-          <w:sz w:val="21"/>
-          <w:szCs w:val="21"/>
-        </w:rPr>
-        <w:t xml:space="preserve"> </w:t>
-      </w:r>
-      <w:r>
-        <w:rPr>
-          <w:rFonts w:ascii="Consolas" w:eastAsia="Times New Roman" w:hAnsi="Consolas" w:cs="Times New Roman"/>
-          <w:color w:val="267F99"/>
-          <w:sz w:val="21"/>
-          <w:szCs w:val="21"/>
-        </w:rPr>
-        <w:t>void</w:t>
-      </w:r>
-      <w:r>
-        <w:rPr>
-          <w:rFonts w:ascii="Consolas" w:eastAsia="Times New Roman" w:hAnsi="Consolas" w:cs="Times New Roman"/>
-          <w:color w:val="000000"/>
-          <w:sz w:val="21"/>
-          <w:szCs w:val="21"/>
-        </w:rPr>
-        <w:t xml:space="preserve"> </w:t>
-      </w:r>
-      <w:r>
-        <w:rPr>
-          <w:rFonts w:ascii="Consolas" w:eastAsia="Times New Roman" w:hAnsi="Consolas" w:cs="Times New Roman"/>
-          <w:color w:val="795E26"/>
-          <w:sz w:val="21"/>
-          <w:szCs w:val="21"/>
-        </w:rPr>
-        <w:t>main</w:t>
-      </w:r>
-      <w:r>
-        <w:rPr>
-          <w:rFonts w:ascii="Consolas" w:eastAsia="Times New Roman" w:hAnsi="Consolas" w:cs="Times New Roman"/>
-          <w:color w:val="000000"/>
-          <w:sz w:val="21"/>
-          <w:szCs w:val="21"/>
-        </w:rPr>
-        <w:t>(</w:t>
-      </w:r>
-      <w:r>
-        <w:rPr>
-          <w:rFonts w:ascii="Consolas" w:eastAsia="Times New Roman" w:hAnsi="Consolas" w:cs="Times New Roman"/>
-          <w:color w:val="267F99"/>
-          <w:sz w:val="21"/>
-          <w:szCs w:val="21"/>
-        </w:rPr>
-        <w:t>String</w:t>
-      </w:r>
-      <w:r>
-        <w:rPr>
-          <w:rFonts w:ascii="Consolas" w:eastAsia="Times New Roman" w:hAnsi="Consolas" w:cs="Times New Roman"/>
-          <w:color w:val="000000"/>
-          <w:sz w:val="21"/>
-          <w:szCs w:val="21"/>
-        </w:rPr>
-        <w:t xml:space="preserve"> </w:t>
-      </w:r>
-      <w:proofErr w:type="spellStart"/>
-      <w:r>
-        <w:rPr>
-          <w:rFonts w:ascii="Consolas" w:eastAsia="Times New Roman" w:hAnsi="Consolas" w:cs="Times New Roman"/>
-          <w:color w:val="001080"/>
-          <w:sz w:val="21"/>
-          <w:szCs w:val="21"/>
-        </w:rPr>
-        <w:t>args</w:t>
-      </w:r>
-      <w:proofErr w:type="spellEnd"/>
-      <w:r>
-        <w:rPr>
-          <w:rFonts w:ascii="Consolas" w:eastAsia="Times New Roman" w:hAnsi="Consolas" w:cs="Times New Roman"/>
-          <w:color w:val="000000"/>
-          <w:sz w:val="21"/>
-          <w:szCs w:val="21"/>
-        </w:rPr>
-        <w:t>[]){</w:t>
-      </w:r>
-    </w:p>
-    <w:p>
-      <w:pPr>
-        <w:shd w:val="clear" w:color="auto" w:fill="FFFFFF"/>
-        <w:spacing w:after="0" w:line="285" w:lineRule="atLeast"/>
-        <w:rPr>
-          <w:rFonts w:ascii="Consolas" w:eastAsia="Times New Roman" w:hAnsi="Consolas" w:cs="Times New Roman"/>
-          <w:color w:val="000000"/>
-          <w:sz w:val="21"/>
-          <w:szCs w:val="21"/>
-        </w:rPr>
-      </w:pPr>
-      <w:r>
-        <w:rPr>
-          <w:rFonts w:ascii="Consolas" w:eastAsia="Times New Roman" w:hAnsi="Consolas" w:cs="Times New Roman"/>
-          <w:color w:val="000000"/>
-          <w:sz w:val="21"/>
-          <w:szCs w:val="21"/>
-        </w:rPr>
-        <w:t xml:space="preserve">        </w:t>
-      </w:r>
-      <w:proofErr w:type="spellStart"/>
-      <w:proofErr w:type="gramStart"/>
-      <w:r>
-        <w:rPr>
-          <w:rFonts w:ascii="Consolas" w:eastAsia="Times New Roman" w:hAnsi="Consolas" w:cs="Times New Roman"/>
-          <w:color w:val="267F99"/>
-          <w:sz w:val="21"/>
-          <w:szCs w:val="21"/>
-        </w:rPr>
-        <w:t>System</w:t>
-      </w:r>
-      <w:r>
-        <w:rPr>
-          <w:rFonts w:ascii="Consolas" w:eastAsia="Times New Roman" w:hAnsi="Consolas" w:cs="Times New Roman"/>
-          <w:color w:val="000000"/>
-          <w:sz w:val="21"/>
-          <w:szCs w:val="21"/>
-        </w:rPr>
-        <w:t>.</w:t>
-      </w:r>
-      <w:r>
-        <w:rPr>
-          <w:rFonts w:ascii="Consolas" w:eastAsia="Times New Roman" w:hAnsi="Consolas" w:cs="Times New Roman"/>
-          <w:color w:val="0070C1"/>
-          <w:sz w:val="21"/>
-          <w:szCs w:val="21"/>
-        </w:rPr>
-        <w:t>out</w:t>
-      </w:r>
-      <w:r>
-        <w:rPr>
-          <w:rFonts w:ascii="Consolas" w:eastAsia="Times New Roman" w:hAnsi="Consolas" w:cs="Times New Roman"/>
-          <w:color w:val="000000"/>
-          <w:sz w:val="21"/>
-          <w:szCs w:val="21"/>
-        </w:rPr>
-        <w:t>.</w:t>
-      </w:r>
-      <w:r>
-        <w:rPr>
-          <w:rFonts w:ascii="Consolas" w:eastAsia="Times New Roman" w:hAnsi="Consolas" w:cs="Times New Roman"/>
-          <w:color w:val="795E26"/>
-          <w:sz w:val="21"/>
-          <w:szCs w:val="21"/>
-        </w:rPr>
-        <w:t>println</w:t>
-      </w:r>
-      <w:proofErr w:type="spellEnd"/>
-      <w:r>
-        <w:rPr>
-          <w:rFonts w:ascii="Consolas" w:eastAsia="Times New Roman" w:hAnsi="Consolas" w:cs="Times New Roman"/>
-          <w:color w:val="000000"/>
-          <w:sz w:val="21"/>
-          <w:szCs w:val="21"/>
-        </w:rPr>
-        <w:t>(</w:t>
-      </w:r>
-      <w:proofErr w:type="gramEnd"/>
-      <w:r>
-        <w:rPr>
-          <w:rFonts w:ascii="Consolas" w:eastAsia="Times New Roman" w:hAnsi="Consolas" w:cs="Times New Roman"/>
-          <w:color w:val="A31515"/>
-          <w:sz w:val="21"/>
-          <w:szCs w:val="21"/>
-        </w:rPr>
-        <w:t xml:space="preserve">"Welcome to Java program running through </w:t>
-      </w:r>
-      <w:proofErr w:type="spellStart"/>
-      <w:r>
-        <w:rPr>
-          <w:rFonts w:ascii="Consolas" w:eastAsia="Times New Roman" w:hAnsi="Consolas" w:cs="Times New Roman"/>
-          <w:color w:val="A31515"/>
-          <w:sz w:val="21"/>
-          <w:szCs w:val="21"/>
-        </w:rPr>
-        <w:t>docker</w:t>
-      </w:r>
-      <w:proofErr w:type="spellEnd"/>
-      <w:r>
-        <w:rPr>
-          <w:rFonts w:ascii="Consolas" w:eastAsia="Times New Roman" w:hAnsi="Consolas" w:cs="Times New Roman"/>
-          <w:color w:val="A31515"/>
-          <w:sz w:val="21"/>
-          <w:szCs w:val="21"/>
-        </w:rPr>
-        <w:t>"</w:t>
-      </w:r>
-      <w:r>
-        <w:rPr>
-          <w:rFonts w:ascii="Consolas" w:eastAsia="Times New Roman" w:hAnsi="Consolas" w:cs="Times New Roman"/>
-          <w:color w:val="000000"/>
-          <w:sz w:val="21"/>
-          <w:szCs w:val="21"/>
-        </w:rPr>
-        <w:t>);</w:t>
-      </w:r>
-    </w:p>
-    <w:p>
-      <w:pPr>
-        <w:shd w:val="clear" w:color="auto" w:fill="FFFFFF"/>
-        <w:spacing w:after="0" w:line="285" w:lineRule="atLeast"/>
-        <w:rPr>
-          <w:rFonts w:ascii="Consolas" w:eastAsia="Times New Roman" w:hAnsi="Consolas" w:cs="Times New Roman"/>
-          <w:color w:val="000000"/>
-          <w:sz w:val="21"/>
-          <w:szCs w:val="21"/>
-        </w:rPr>
-      </w:pPr>
-      <w:r>
-        <w:rPr>
-          <w:rFonts w:ascii="Consolas" w:eastAsia="Times New Roman" w:hAnsi="Consolas" w:cs="Times New Roman"/>
-          <w:color w:val="000000"/>
-          <w:sz w:val="21"/>
-          <w:szCs w:val="21"/>
-        </w:rPr>
-        <w:t>    }</w:t>
-      </w:r>
-    </w:p>
-    <w:p>
-      <w:pPr>
-        <w:shd w:val="clear" w:color="auto" w:fill="FFFFFF"/>
-        <w:spacing w:after="0" w:line="285" w:lineRule="atLeast"/>
-        <w:rPr>
-          <w:rFonts w:ascii="Consolas" w:eastAsia="Times New Roman" w:hAnsi="Consolas" w:cs="Times New Roman"/>
-          <w:color w:val="000000"/>
-          <w:sz w:val="21"/>
-          <w:szCs w:val="21"/>
-        </w:rPr>
-      </w:pPr>
-      <w:r>
-        <w:rPr>
-          <w:rFonts w:ascii="Consolas" w:eastAsia="Times New Roman" w:hAnsi="Consolas" w:cs="Times New Roman"/>
-          <w:color w:val="000000"/>
-          <w:sz w:val="21"/>
-          <w:szCs w:val="21"/>
-        </w:rPr>
-        <w:t>}</w:t>
-      </w:r>
-    </w:p>
-    <w:p>
-      <w:pPr>
-        <w:rPr>
-          <w:rFonts w:ascii="Times New Roman" w:hAnsi="Times New Roman" w:cs="Times New Roman"/>
-          <w:sz w:val="28"/>
-        </w:rPr>
-      </w:pPr>
-    </w:p>
-    <w:p>
-      <w:pPr>
-        <w:rPr>
-          <w:rFonts w:ascii="Times New Roman" w:hAnsi="Times New Roman" w:cs="Times New Roman"/>
-          <w:sz w:val="28"/>
-        </w:rPr>
-      </w:pPr>
-      <w:r>
-        <w:rPr>
-          <w:rFonts w:ascii="Times New Roman" w:hAnsi="Times New Roman" w:cs="Times New Roman"/>
-          <w:sz w:val="28"/>
-        </w:rPr>
-        <w:t xml:space="preserve">Then </w:t>
-      </w:r>
-    </w:p>
-    <w:p>
-      <w:pPr>
-        <w:rPr>
-          <w:rFonts w:ascii="Times New Roman" w:hAnsi="Times New Roman" w:cs="Times New Roman"/>
-          <w:sz w:val="28"/>
-        </w:rPr>
-      </w:pPr>
-      <w:r>
-        <w:rPr>
-          <w:rFonts w:ascii="Times New Roman" w:hAnsi="Times New Roman" w:cs="Times New Roman"/>
-          <w:sz w:val="28"/>
-        </w:rPr>
-        <w:t xml:space="preserve">Create the </w:t>
-      </w:r>
-      <w:proofErr w:type="spellStart"/>
-      <w:r>
-        <w:rPr>
-          <w:rFonts w:ascii="Times New Roman" w:hAnsi="Times New Roman" w:cs="Times New Roman"/>
-          <w:sz w:val="28"/>
-        </w:rPr>
-        <w:t>Dockerfile</w:t>
-      </w:r>
-      <w:proofErr w:type="spellEnd"/>
-      <w:r>
-        <w:rPr>
-          <w:rFonts w:ascii="Times New Roman" w:hAnsi="Times New Roman" w:cs="Times New Roman"/>
-          <w:sz w:val="28"/>
-        </w:rPr>
-        <w:t xml:space="preserve"> </w:t>
-      </w:r>
-    </w:p>
-    <w:p>
-      <w:pPr>
-        <w:shd w:val="clear" w:color="auto" w:fill="FFFFFF"/>
-        <w:spacing w:after="0" w:line="285" w:lineRule="atLeast"/>
-        <w:rPr>
-          <w:rFonts w:ascii="Consolas" w:eastAsia="Times New Roman" w:hAnsi="Consolas" w:cs="Times New Roman"/>
-          <w:color w:val="000000"/>
-          <w:sz w:val="21"/>
-          <w:szCs w:val="21"/>
-        </w:rPr>
-      </w:pPr>
-      <w:r>
-        <w:rPr>
-          <w:rFonts w:ascii="Consolas" w:eastAsia="Times New Roman" w:hAnsi="Consolas" w:cs="Times New Roman"/>
-          <w:color w:val="AF00DB"/>
-          <w:sz w:val="21"/>
-          <w:szCs w:val="21"/>
-        </w:rPr>
-        <w:t>FROM</w:t>
-      </w:r>
-      <w:r>
-        <w:rPr>
-          <w:rFonts w:ascii="Consolas" w:eastAsia="Times New Roman" w:hAnsi="Consolas" w:cs="Times New Roman"/>
-          <w:color w:val="000000"/>
-          <w:sz w:val="21"/>
-          <w:szCs w:val="21"/>
-        </w:rPr>
-        <w:t xml:space="preserve"> </w:t>
-      </w:r>
-      <w:r>
-        <w:rPr>
-          <w:rFonts w:ascii="Consolas" w:eastAsia="Times New Roman" w:hAnsi="Consolas" w:cs="Times New Roman"/>
-          <w:color w:val="267F99"/>
-          <w:sz w:val="21"/>
-          <w:szCs w:val="21"/>
-        </w:rPr>
-        <w:t>openjdk</w:t>
-      </w:r>
-      <w:proofErr w:type="gramStart"/>
-      <w:r>
-        <w:rPr>
-          <w:rFonts w:ascii="Consolas" w:eastAsia="Times New Roman" w:hAnsi="Consolas" w:cs="Times New Roman"/>
-          <w:color w:val="000000"/>
-          <w:sz w:val="21"/>
-          <w:szCs w:val="21"/>
-        </w:rPr>
-        <w:t>:</w:t>
-      </w:r>
-      <w:r>
-        <w:rPr>
-          <w:rFonts w:ascii="Consolas" w:eastAsia="Times New Roman" w:hAnsi="Consolas" w:cs="Times New Roman"/>
-          <w:color w:val="001080"/>
-          <w:sz w:val="21"/>
-          <w:szCs w:val="21"/>
-        </w:rPr>
-        <w:t>11</w:t>
-      </w:r>
-      <w:proofErr w:type="gramEnd"/>
-    </w:p>
-    <w:p>
-      <w:pPr>
-        <w:shd w:val="clear" w:color="auto" w:fill="FFFFFF"/>
-        <w:spacing w:after="0" w:line="285" w:lineRule="atLeast"/>
-        <w:rPr>
-          <w:rFonts w:ascii="Consolas" w:eastAsia="Times New Roman" w:hAnsi="Consolas" w:cs="Times New Roman"/>
-          <w:color w:val="000000"/>
-          <w:sz w:val="21"/>
-          <w:szCs w:val="21"/>
-        </w:rPr>
-      </w:pPr>
-      <w:r>
-        <w:rPr>
-          <w:rFonts w:ascii="Consolas" w:eastAsia="Times New Roman" w:hAnsi="Consolas" w:cs="Times New Roman"/>
-          <w:color w:val="AF00DB"/>
-          <w:sz w:val="21"/>
-          <w:szCs w:val="21"/>
-        </w:rPr>
-        <w:t>COPY</w:t>
-      </w:r>
-      <w:r>
-        <w:rPr>
-          <w:rFonts w:ascii="Consolas" w:eastAsia="Times New Roman" w:hAnsi="Consolas" w:cs="Times New Roman"/>
-          <w:color w:val="000000"/>
-          <w:sz w:val="21"/>
-          <w:szCs w:val="21"/>
-        </w:rPr>
-        <w:t xml:space="preserve"> </w:t>
-      </w:r>
-      <w:proofErr w:type="gramStart"/>
-      <w:r>
-        <w:rPr>
-          <w:rFonts w:ascii="Consolas" w:eastAsia="Times New Roman" w:hAnsi="Consolas" w:cs="Times New Roman"/>
-          <w:color w:val="001080"/>
-          <w:sz w:val="21"/>
-          <w:szCs w:val="21"/>
-        </w:rPr>
-        <w:t>Demo.java</w:t>
-      </w:r>
-      <w:r>
-        <w:rPr>
-          <w:rFonts w:ascii="Consolas" w:eastAsia="Times New Roman" w:hAnsi="Consolas" w:cs="Times New Roman"/>
-          <w:color w:val="000000"/>
-          <w:sz w:val="21"/>
-          <w:szCs w:val="21"/>
-        </w:rPr>
-        <w:t xml:space="preserve"> </w:t>
-      </w:r>
-      <w:r>
-        <w:rPr>
-          <w:rFonts w:ascii="Consolas" w:eastAsia="Times New Roman" w:hAnsi="Consolas" w:cs="Times New Roman"/>
-          <w:color w:val="001080"/>
-          <w:sz w:val="21"/>
-          <w:szCs w:val="21"/>
-        </w:rPr>
-        <w:t>.</w:t>
-      </w:r>
-      <w:proofErr w:type="gramEnd"/>
-    </w:p>
-    <w:p>
-      <w:pPr>
-        <w:shd w:val="clear" w:color="auto" w:fill="FFFFFF"/>
-        <w:spacing w:after="0" w:line="285" w:lineRule="atLeast"/>
-        <w:rPr>
-          <w:rFonts w:ascii="Consolas" w:eastAsia="Times New Roman" w:hAnsi="Consolas" w:cs="Times New Roman"/>
-          <w:color w:val="000000"/>
-          <w:sz w:val="21"/>
-          <w:szCs w:val="21"/>
-        </w:rPr>
-      </w:pPr>
-      <w:r>
-        <w:rPr>
-          <w:rFonts w:ascii="Consolas" w:eastAsia="Times New Roman" w:hAnsi="Consolas" w:cs="Times New Roman"/>
-          <w:color w:val="AF00DB"/>
-          <w:sz w:val="21"/>
-          <w:szCs w:val="21"/>
-        </w:rPr>
-        <w:t>RUN</w:t>
-      </w:r>
-      <w:r>
-        <w:rPr>
-          <w:rFonts w:ascii="Consolas" w:eastAsia="Times New Roman" w:hAnsi="Consolas" w:cs="Times New Roman"/>
-          <w:color w:val="000000"/>
-          <w:sz w:val="21"/>
-          <w:szCs w:val="21"/>
-        </w:rPr>
-        <w:t xml:space="preserve"> </w:t>
-      </w:r>
-      <w:proofErr w:type="spellStart"/>
-      <w:r>
-        <w:rPr>
-          <w:rFonts w:ascii="Consolas" w:eastAsia="Times New Roman" w:hAnsi="Consolas" w:cs="Times New Roman"/>
-          <w:color w:val="001080"/>
-          <w:sz w:val="21"/>
-          <w:szCs w:val="21"/>
-        </w:rPr>
-        <w:t>javac</w:t>
-      </w:r>
-      <w:proofErr w:type="spellEnd"/>
-      <w:r>
-        <w:rPr>
-          <w:rFonts w:ascii="Consolas" w:eastAsia="Times New Roman" w:hAnsi="Consolas" w:cs="Times New Roman"/>
-          <w:color w:val="000000"/>
-          <w:sz w:val="21"/>
-          <w:szCs w:val="21"/>
-        </w:rPr>
-        <w:t xml:space="preserve"> </w:t>
-      </w:r>
-      <w:r>
-        <w:rPr>
-          <w:rFonts w:ascii="Consolas" w:eastAsia="Times New Roman" w:hAnsi="Consolas" w:cs="Times New Roman"/>
-          <w:color w:val="001080"/>
-          <w:sz w:val="21"/>
-          <w:szCs w:val="21"/>
-        </w:rPr>
-        <w:t>Demo.java</w:t>
-      </w:r>
-      <w:r>
-        <w:rPr>
-          <w:rFonts w:ascii="Consolas" w:eastAsia="Times New Roman" w:hAnsi="Consolas" w:cs="Times New Roman"/>
-          <w:color w:val="000000"/>
-          <w:sz w:val="21"/>
-          <w:szCs w:val="21"/>
-        </w:rPr>
-        <w:t xml:space="preserve"> </w:t>
-      </w:r>
-    </w:p>
-    <w:p>
-      <w:pPr>
-        <w:shd w:val="clear" w:color="auto" w:fill="FFFFFF"/>
-        <w:spacing w:after="0" w:line="285" w:lineRule="atLeast"/>
-        <w:rPr>
-          <w:rFonts w:ascii="Consolas" w:eastAsia="Times New Roman" w:hAnsi="Consolas" w:cs="Times New Roman"/>
-          <w:color w:val="000000"/>
-          <w:sz w:val="21"/>
-          <w:szCs w:val="21"/>
-        </w:rPr>
-      </w:pPr>
-      <w:r>
-        <w:rPr>
-          <w:rFonts w:ascii="Consolas" w:eastAsia="Times New Roman" w:hAnsi="Consolas" w:cs="Times New Roman"/>
-          <w:color w:val="AF00DB"/>
-          <w:sz w:val="21"/>
-          <w:szCs w:val="21"/>
-        </w:rPr>
-        <w:t>CMD</w:t>
-      </w:r>
-      <w:r>
-        <w:rPr>
-          <w:rFonts w:ascii="Consolas" w:eastAsia="Times New Roman" w:hAnsi="Consolas" w:cs="Times New Roman"/>
-          <w:color w:val="000000"/>
-          <w:sz w:val="21"/>
-          <w:szCs w:val="21"/>
-        </w:rPr>
-        <w:t xml:space="preserve"> </w:t>
-      </w:r>
-      <w:r>
-        <w:rPr>
-          <w:rFonts w:ascii="Consolas" w:eastAsia="Times New Roman" w:hAnsi="Consolas" w:cs="Times New Roman"/>
-          <w:color w:val="001080"/>
-          <w:sz w:val="21"/>
-          <w:szCs w:val="21"/>
-        </w:rPr>
-        <w:t>[</w:t>
-      </w:r>
-      <w:r>
-        <w:rPr>
-          <w:rFonts w:ascii="Consolas" w:eastAsia="Times New Roman" w:hAnsi="Consolas" w:cs="Times New Roman"/>
-          <w:color w:val="A31515"/>
-          <w:sz w:val="21"/>
-          <w:szCs w:val="21"/>
-        </w:rPr>
-        <w:t>"</w:t>
-      </w:r>
-      <w:proofErr w:type="spellStart"/>
-      <w:r>
-        <w:rPr>
-          <w:rFonts w:ascii="Consolas" w:eastAsia="Times New Roman" w:hAnsi="Consolas" w:cs="Times New Roman"/>
-          <w:color w:val="A31515"/>
-          <w:sz w:val="21"/>
-          <w:szCs w:val="21"/>
-        </w:rPr>
-        <w:t>java"</w:t>
-      </w:r>
-      <w:r>
-        <w:rPr>
-          <w:rFonts w:ascii="Consolas" w:eastAsia="Times New Roman" w:hAnsi="Consolas" w:cs="Times New Roman"/>
-          <w:color w:val="001080"/>
-          <w:sz w:val="21"/>
-          <w:szCs w:val="21"/>
-        </w:rPr>
-        <w:t>,</w:t>
-      </w:r>
-      <w:r>
-        <w:rPr>
-          <w:rFonts w:ascii="Consolas" w:eastAsia="Times New Roman" w:hAnsi="Consolas" w:cs="Times New Roman"/>
-          <w:color w:val="A31515"/>
-          <w:sz w:val="21"/>
-          <w:szCs w:val="21"/>
-        </w:rPr>
-        <w:t>"Demo</w:t>
-      </w:r>
-      <w:proofErr w:type="spellEnd"/>
-      <w:r>
-        <w:rPr>
-          <w:rFonts w:ascii="Consolas" w:eastAsia="Times New Roman" w:hAnsi="Consolas" w:cs="Times New Roman"/>
-          <w:color w:val="A31515"/>
-          <w:sz w:val="21"/>
-          <w:szCs w:val="21"/>
-        </w:rPr>
-        <w:t>"</w:t>
-      </w:r>
-      <w:r>
-        <w:rPr>
-          <w:rFonts w:ascii="Consolas" w:eastAsia="Times New Roman" w:hAnsi="Consolas" w:cs="Times New Roman"/>
-          <w:color w:val="001080"/>
-          <w:sz w:val="21"/>
-          <w:szCs w:val="21"/>
-        </w:rPr>
-        <w:t>]</w:t>
-      </w:r>
-    </w:p>
-    <w:p>
-      <w:pPr>
-        <w:shd w:val="clear" w:color="auto" w:fill="FFFFFF"/>
-        <w:spacing w:after="0" w:line="285" w:lineRule="atLeast"/>
-        <w:rPr>
-          <w:rFonts w:ascii="Consolas" w:eastAsia="Times New Roman" w:hAnsi="Consolas" w:cs="Times New Roman"/>
-          <w:color w:val="000000"/>
-          <w:sz w:val="21"/>
-          <w:szCs w:val="21"/>
-        </w:rPr>
-      </w:pPr>
-    </w:p>
-    <w:p>
-      <w:pPr>
-        <w:rPr>
-          <w:rFonts w:ascii="Times New Roman" w:hAnsi="Times New Roman" w:cs="Times New Roman"/>
-          <w:sz w:val="28"/>
-        </w:rPr>
-      </w:pPr>
-    </w:p>
-    <w:p>
-      <w:pPr>
-        <w:rPr>
-          <w:rFonts w:ascii="Times New Roman" w:hAnsi="Times New Roman" w:cs="Times New Roman"/>
-          <w:sz w:val="28"/>
-        </w:rPr>
-      </w:pPr>
-      <w:r>
-        <w:rPr>
-          <w:rFonts w:ascii="Times New Roman" w:hAnsi="Times New Roman" w:cs="Times New Roman"/>
-          <w:sz w:val="28"/>
-        </w:rPr>
-        <w:t xml:space="preserve">Build the image using </w:t>
-      </w:r>
-      <w:proofErr w:type="spellStart"/>
-      <w:r>
-        <w:rPr>
-          <w:rFonts w:ascii="Times New Roman" w:hAnsi="Times New Roman" w:cs="Times New Roman"/>
-          <w:sz w:val="28"/>
-        </w:rPr>
-        <w:t>Dockerfile</w:t>
-      </w:r>
-      <w:proofErr w:type="spellEnd"/>
-      <w:r>
-        <w:rPr>
-          <w:rFonts w:ascii="Times New Roman" w:hAnsi="Times New Roman" w:cs="Times New Roman"/>
-          <w:sz w:val="28"/>
-        </w:rPr>
-        <w:t xml:space="preserve"> </w:t>
-      </w:r>
-    </w:p>
-    <w:p>
-      <w:pPr>
-        <w:rPr>
-          <w:rFonts w:ascii="Times New Roman" w:hAnsi="Times New Roman" w:cs="Times New Roman"/>
-          <w:sz w:val="28"/>
-        </w:rPr>
-      </w:pPr>
-      <w:proofErr w:type="spellStart"/>
-      <w:proofErr w:type="gramStart"/>
-      <w:r>
-        <w:rPr>
-          <w:rFonts w:ascii="Times New Roman" w:hAnsi="Times New Roman" w:cs="Times New Roman"/>
-          <w:sz w:val="28"/>
-          <w:highlight w:val="yellow"/>
-        </w:rPr>
-        <w:t>docker</w:t>
-      </w:r>
-      <w:proofErr w:type="spellEnd"/>
-      <w:proofErr w:type="gramEnd"/>
-      <w:r>
-        <w:rPr>
-          <w:rFonts w:ascii="Times New Roman" w:hAnsi="Times New Roman" w:cs="Times New Roman"/>
-          <w:sz w:val="28"/>
-          <w:highlight w:val="yellow"/>
-        </w:rPr>
-        <w:t xml:space="preserve"> build –t my-java . –f </w:t>
-      </w:r>
-      <w:proofErr w:type="spellStart"/>
-      <w:r>
-        <w:rPr>
-          <w:rFonts w:ascii="Times New Roman" w:hAnsi="Times New Roman" w:cs="Times New Roman"/>
-          <w:sz w:val="28"/>
-          <w:highlight w:val="yellow"/>
-        </w:rPr>
-        <w:t>Dockerfile</w:t>
-      </w:r>
-      <w:proofErr w:type="spellEnd"/>
-      <w:r>
-        <w:rPr>
-          <w:rFonts w:ascii="Times New Roman" w:hAnsi="Times New Roman" w:cs="Times New Roman"/>
-          <w:sz w:val="28"/>
-        </w:rPr>
-        <w:t xml:space="preserve"> </w:t>
-      </w:r>
-    </w:p>
-    <w:p>
-      <w:pPr>
-        <w:rPr>
-          <w:rFonts w:ascii="Times New Roman" w:hAnsi="Times New Roman" w:cs="Times New Roman"/>
-          <w:sz w:val="28"/>
-        </w:rPr>
-      </w:pPr>
-    </w:p>
-    <w:p>
-      <w:pPr>
-        <w:rPr>
-          <w:rFonts w:ascii="Times New Roman" w:hAnsi="Times New Roman" w:cs="Times New Roman"/>
-          <w:sz w:val="28"/>
-        </w:rPr>
-      </w:pPr>
-      <w:proofErr w:type="spellStart"/>
-      <w:proofErr w:type="gramStart"/>
-      <w:r>
-        <w:rPr>
-          <w:rFonts w:ascii="Times New Roman" w:hAnsi="Times New Roman" w:cs="Times New Roman"/>
-          <w:sz w:val="28"/>
-          <w:highlight w:val="yellow"/>
-        </w:rPr>
-        <w:t>docker</w:t>
-      </w:r>
-      <w:proofErr w:type="spellEnd"/>
-      <w:proofErr w:type="gramEnd"/>
-      <w:r>
-        <w:rPr>
-          <w:rFonts w:ascii="Times New Roman" w:hAnsi="Times New Roman" w:cs="Times New Roman"/>
-          <w:sz w:val="28"/>
-          <w:highlight w:val="yellow"/>
-        </w:rPr>
-        <w:t xml:space="preserve"> run my-java</w:t>
-      </w:r>
-      <w:r>
-        <w:rPr>
-          <w:rFonts w:ascii="Times New Roman" w:hAnsi="Times New Roman" w:cs="Times New Roman"/>
-          <w:sz w:val="28"/>
-        </w:rPr>
-        <w:t xml:space="preserve"> </w:t>
-      </w:r>
+    </w:p>
+    <w:p>
+      <w:pPr>
+        <w:rPr>
+          <w:rFonts w:ascii="Times New Roman" w:hAnsi="Times New Roman" w:cs="Times New Roman"/>
+          <w:sz w:val="28"/>
+        </w:rPr>
+      </w:pPr>
+    </w:p>
+    <w:p>
+      <w:pPr>
+        <w:rPr>
+          <w:rFonts w:ascii="Times New Roman" w:hAnsi="Times New Roman" w:cs="Times New Roman"/>
+          <w:sz w:val="28"/>
+        </w:rPr>
+      </w:pPr>
     </w:p>
     <w:p>
       <w:pPr>

--- a/Phase 5.docx
+++ b/Phase 5.docx
@@ -6076,11 +6076,76 @@
           <w:sz w:val="28"/>
         </w:rPr>
       </w:pPr>
-      <w:r>
-        <w:rPr>
-          <w:rFonts w:ascii="Times New Roman" w:hAnsi="Times New Roman" w:cs="Times New Roman"/>
-          <w:sz w:val="28"/>
-        </w:rPr>
+    </w:p>
+    <w:p>
+      <w:pPr>
+        <w:rPr>
+          <w:rFonts w:ascii="Times New Roman" w:hAnsi="Times New Roman" w:cs="Times New Roman"/>
+          <w:sz w:val="28"/>
+        </w:rPr>
+      </w:pPr>
+    </w:p>
+    <w:p>
+      <w:pPr>
+        <w:rPr>
+          <w:rFonts w:ascii="Times New Roman" w:hAnsi="Times New Roman" w:cs="Times New Roman"/>
+          <w:sz w:val="28"/>
+        </w:rPr>
+      </w:pPr>
+    </w:p>
+    <w:p>
+      <w:pPr>
+        <w:rPr>
+          <w:rFonts w:ascii="Times New Roman" w:hAnsi="Times New Roman" w:cs="Times New Roman"/>
+          <w:sz w:val="28"/>
+        </w:rPr>
+      </w:pPr>
+    </w:p>
+    <w:p>
+      <w:pPr>
+        <w:rPr>
+          <w:rFonts w:ascii="Times New Roman" w:hAnsi="Times New Roman" w:cs="Times New Roman"/>
+          <w:sz w:val="28"/>
+        </w:rPr>
+      </w:pPr>
+    </w:p>
+    <w:p>
+      <w:pPr>
+        <w:rPr>
+          <w:rFonts w:ascii="Times New Roman" w:hAnsi="Times New Roman" w:cs="Times New Roman"/>
+          <w:sz w:val="28"/>
+        </w:rPr>
+      </w:pPr>
+    </w:p>
+    <w:p>
+      <w:pPr>
+        <w:rPr>
+          <w:rFonts w:ascii="Times New Roman" w:hAnsi="Times New Roman" w:cs="Times New Roman"/>
+          <w:sz w:val="28"/>
+        </w:rPr>
+      </w:pPr>
+    </w:p>
+    <w:p>
+      <w:pPr>
+        <w:rPr>
+          <w:rFonts w:ascii="Times New Roman" w:hAnsi="Times New Roman" w:cs="Times New Roman"/>
+          <w:sz w:val="28"/>
+        </w:rPr>
+      </w:pPr>
+    </w:p>
+    <w:p>
+      <w:pPr>
+        <w:rPr>
+          <w:rFonts w:ascii="Times New Roman" w:hAnsi="Times New Roman" w:cs="Times New Roman"/>
+          <w:sz w:val="28"/>
+        </w:rPr>
+      </w:pPr>
+      <w:r>
+        <w:rPr>
+          <w:rFonts w:ascii="Times New Roman" w:hAnsi="Times New Roman" w:cs="Times New Roman"/>
+          <w:sz w:val="28"/>
+        </w:rPr>
+        <w:lastRenderedPageBreak/>
         <w:t xml:space="preserve">Our local machine terminal must be connect to </w:t>
       </w:r>
       <w:proofErr w:type="spellStart"/>
@@ -6254,6 +6319,14 @@
         </w:rPr>
         <w:t>dockerHubAccount</w:t>
       </w:r>
+      <w:r>
+        <w:rPr>
+          <w:rFonts w:ascii="Times New Roman" w:hAnsi="Times New Roman" w:cs="Times New Roman"/>
+          <w:sz w:val="28"/>
+          <w:highlight w:val="yellow"/>
+        </w:rPr>
+        <w:t>Id</w:t>
+      </w:r>
       <w:proofErr w:type="spellEnd"/>
       <w:r>
         <w:rPr>
@@ -6346,7 +6419,1064 @@
           <w:sz w:val="28"/>
           <w:highlight w:val="yellow"/>
         </w:rPr>
+        <w:t>docker</w:t>
+      </w:r>
+      <w:proofErr w:type="spellEnd"/>
+      <w:proofErr w:type="gramEnd"/>
+      <w:r>
+        <w:rPr>
+          <w:rFonts w:ascii="Times New Roman" w:hAnsi="Times New Roman" w:cs="Times New Roman"/>
+          <w:sz w:val="28"/>
+          <w:highlight w:val="yellow"/>
+        </w:rPr>
+        <w:t xml:space="preserve"> push </w:t>
+      </w:r>
+      <w:proofErr w:type="spellStart"/>
+      <w:r>
+        <w:rPr>
+          <w:rFonts w:ascii="Times New Roman" w:hAnsi="Times New Roman" w:cs="Times New Roman"/>
+          <w:sz w:val="28"/>
+          <w:highlight w:val="yellow"/>
+        </w:rPr>
+        <w:t>dockerHubAccount</w:t>
+      </w:r>
+      <w:proofErr w:type="spellEnd"/>
+      <w:r>
+        <w:rPr>
+          <w:rFonts w:ascii="Times New Roman" w:hAnsi="Times New Roman" w:cs="Times New Roman"/>
+          <w:sz w:val="28"/>
+          <w:highlight w:val="yellow"/>
+        </w:rPr>
+        <w:t>/</w:t>
+      </w:r>
+      <w:proofErr w:type="spellStart"/>
+      <w:r>
+        <w:rPr>
+          <w:rFonts w:ascii="Times New Roman" w:hAnsi="Times New Roman" w:cs="Times New Roman"/>
+          <w:sz w:val="28"/>
+          <w:highlight w:val="yellow"/>
+        </w:rPr>
+        <w:t>imageName:version</w:t>
+      </w:r>
+      <w:proofErr w:type="spellEnd"/>
+      <w:r>
+        <w:rPr>
+          <w:rFonts w:ascii="Times New Roman" w:hAnsi="Times New Roman" w:cs="Times New Roman"/>
+          <w:sz w:val="28"/>
+        </w:rPr>
+        <w:t xml:space="preserve"> </w:t>
+      </w:r>
+    </w:p>
+    <w:p>
+      <w:pPr>
+        <w:rPr>
+          <w:rFonts w:ascii="Times New Roman" w:hAnsi="Times New Roman" w:cs="Times New Roman"/>
+          <w:sz w:val="28"/>
+        </w:rPr>
+      </w:pPr>
+      <w:proofErr w:type="spellStart"/>
+      <w:proofErr w:type="gramStart"/>
+      <w:r>
+        <w:rPr>
+          <w:rFonts w:ascii="Times New Roman" w:hAnsi="Times New Roman" w:cs="Times New Roman"/>
+          <w:sz w:val="28"/>
+        </w:rPr>
+        <w:t>docker</w:t>
+      </w:r>
+      <w:proofErr w:type="spellEnd"/>
+      <w:proofErr w:type="gramEnd"/>
+      <w:r>
+        <w:rPr>
+          <w:rFonts w:ascii="Times New Roman" w:hAnsi="Times New Roman" w:cs="Times New Roman"/>
+          <w:sz w:val="28"/>
+        </w:rPr>
+        <w:t xml:space="preserve"> push </w:t>
+      </w:r>
+      <w:proofErr w:type="spellStart"/>
+      <w:r>
+        <w:rPr>
+          <w:rFonts w:ascii="Times New Roman" w:hAnsi="Times New Roman" w:cs="Times New Roman"/>
+          <w:sz w:val="28"/>
+        </w:rPr>
+        <w:t>akashkale</w:t>
+      </w:r>
+      <w:proofErr w:type="spellEnd"/>
+      <w:r>
+        <w:rPr>
+          <w:rFonts w:ascii="Times New Roman" w:hAnsi="Times New Roman" w:cs="Times New Roman"/>
+          <w:sz w:val="28"/>
+        </w:rPr>
+        <w:t>/my-react-app:1.0</w:t>
+      </w:r>
+    </w:p>
+    <w:p>
+      <w:pPr>
+        <w:rPr>
+          <w:rFonts w:ascii="Times New Roman" w:hAnsi="Times New Roman" w:cs="Times New Roman"/>
+          <w:sz w:val="28"/>
+        </w:rPr>
+      </w:pPr>
+    </w:p>
+    <w:p>
+      <w:pPr>
+        <w:rPr>
+          <w:rFonts w:ascii="Times New Roman" w:hAnsi="Times New Roman" w:cs="Times New Roman"/>
+          <w:sz w:val="28"/>
+        </w:rPr>
+      </w:pPr>
+      <w:r>
+        <w:rPr>
+          <w:rFonts w:ascii="Times New Roman" w:hAnsi="Times New Roman" w:cs="Times New Roman"/>
+          <w:sz w:val="28"/>
+          <w:highlight w:val="yellow"/>
+        </w:rPr>
+        <w:t xml:space="preserve">CI and </w:t>
+      </w:r>
+      <w:proofErr w:type="gramStart"/>
+      <w:r>
+        <w:rPr>
+          <w:rFonts w:ascii="Times New Roman" w:hAnsi="Times New Roman" w:cs="Times New Roman"/>
+          <w:sz w:val="28"/>
+          <w:highlight w:val="yellow"/>
+        </w:rPr>
+        <w:t>CD :</w:t>
+      </w:r>
+      <w:proofErr w:type="gramEnd"/>
+      <w:r>
+        <w:rPr>
+          <w:rFonts w:ascii="Times New Roman" w:hAnsi="Times New Roman" w:cs="Times New Roman"/>
+          <w:sz w:val="28"/>
+        </w:rPr>
+        <w:t xml:space="preserve">  Continuous Integration and Continuous Delivery or deployment</w:t>
+      </w:r>
+    </w:p>
+    <w:p>
+      <w:pPr>
+        <w:rPr>
+          <w:rFonts w:ascii="Times New Roman" w:hAnsi="Times New Roman" w:cs="Times New Roman"/>
+          <w:sz w:val="28"/>
+        </w:rPr>
+      </w:pPr>
+      <w:r>
+        <w:rPr>
+          <w:rFonts w:ascii="Times New Roman" w:hAnsi="Times New Roman" w:cs="Times New Roman"/>
+          <w:noProof/>
+          <w:sz w:val="28"/>
+        </w:rPr>
+        <mc:AlternateContent>
+          <mc:Choice Requires="wps">
+            <w:drawing>
+              <wp:anchor distT="0" distB="0" distL="114300" distR="114300" simplePos="0" relativeHeight="251664384" behindDoc="0" locked="0" layoutInCell="1" allowOverlap="1">
+                <wp:simplePos x="0" y="0"/>
+                <wp:positionH relativeFrom="column">
+                  <wp:posOffset>205154</wp:posOffset>
+                </wp:positionH>
+                <wp:positionV relativeFrom="paragraph">
+                  <wp:posOffset>142142</wp:posOffset>
+                </wp:positionV>
+                <wp:extent cx="4513384" cy="111370"/>
+                <wp:effectExtent l="38100" t="0" r="20955" b="98425"/>
+                <wp:wrapNone/>
+                <wp:docPr id="6" name="Straight Arrow Connector 6"/>
+                <wp:cNvGraphicFramePr/>
+                <a:graphic xmlns:a="http://schemas.openxmlformats.org/drawingml/2006/main">
+                  <a:graphicData uri="http://schemas.microsoft.com/office/word/2010/wordprocessingShape">
+                    <wps:wsp>
+                      <wps:cNvCnPr/>
+                      <wps:spPr>
+                        <a:xfrm flipH="1">
+                          <a:off x="0" y="0"/>
+                          <a:ext cx="4513384" cy="111370"/>
+                        </a:xfrm>
+                        <a:prstGeom prst="straightConnector1">
+                          <a:avLst/>
+                        </a:prstGeom>
+                        <a:ln>
+                          <a:tailEnd type="triangle"/>
+                        </a:ln>
+                      </wps:spPr>
+                      <wps:style>
+                        <a:lnRef idx="1">
+                          <a:schemeClr val="accent1"/>
+                        </a:lnRef>
+                        <a:fillRef idx="0">
+                          <a:schemeClr val="accent1"/>
+                        </a:fillRef>
+                        <a:effectRef idx="0">
+                          <a:schemeClr val="accent1"/>
+                        </a:effectRef>
+                        <a:fontRef idx="minor">
+                          <a:schemeClr val="tx1"/>
+                        </a:fontRef>
+                      </wps:style>
+                      <wps:bodyPr/>
+                    </wps:wsp>
+                  </a:graphicData>
+                </a:graphic>
+              </wp:anchor>
+            </w:drawing>
+          </mc:Choice>
+          <mc:Fallback>
+            <w:pict>
+              <v:shapetype w14:anchorId="6CEB2FBB" id="_x0000_t32" coordsize="21600,21600" o:spt="32" o:oned="t" path="m,l21600,21600e" filled="f">
+                <v:path arrowok="t" fillok="f" o:connecttype="none"/>
+                <o:lock v:ext="edit" shapetype="t"/>
+              </v:shapetype>
+              <v:shape id="Straight Arrow Connector 6" o:spid="_x0000_s1026" type="#_x0000_t32" style="position:absolute;margin-left:16.15pt;margin-top:11.2pt;width:355.4pt;height:8.75pt;flip:x;z-index:251664384;visibility:visible;mso-wrap-style:square;mso-wrap-distance-left:9pt;mso-wrap-distance-top:0;mso-wrap-distance-right:9pt;mso-wrap-distance-bottom:0;mso-position-horizontal:absolute;mso-position-horizontal-relative:text;mso-position-vertical:absolute;mso-position-vertical-relative:text" o:gfxdata="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" strokecolor="#5b9bd5 [3204]" strokeweight=".5pt">
+                <v:stroke endarrow="block" joinstyle="miter"/>
+              </v:shape>
+            </w:pict>
+          </mc:Fallback>
+        </mc:AlternateContent>
+      </w:r>
+      <w:r>
+        <w:rPr>
+          <w:rFonts w:ascii="Times New Roman" w:hAnsi="Times New Roman" w:cs="Times New Roman"/>
+          <w:noProof/>
+          <w:sz w:val="28"/>
+        </w:rPr>
+        <mc:AlternateContent>
+          <mc:Choice Requires="wps">
+            <w:drawing>
+              <wp:anchor distT="0" distB="0" distL="114300" distR="114300" simplePos="0" relativeHeight="251663360" behindDoc="0" locked="0" layoutInCell="1" allowOverlap="1">
+                <wp:simplePos x="0" y="0"/>
+                <wp:positionH relativeFrom="column">
+                  <wp:posOffset>4765431</wp:posOffset>
+                </wp:positionH>
+                <wp:positionV relativeFrom="paragraph">
+                  <wp:posOffset>118696</wp:posOffset>
+                </wp:positionV>
+                <wp:extent cx="64477" cy="861646"/>
+                <wp:effectExtent l="0" t="0" r="31115" b="15240"/>
+                <wp:wrapNone/>
+                <wp:docPr id="5" name="Straight Connector 5"/>
+                <wp:cNvGraphicFramePr/>
+                <a:graphic xmlns:a="http://schemas.openxmlformats.org/drawingml/2006/main">
+                  <a:graphicData uri="http://schemas.microsoft.com/office/word/2010/wordprocessingShape">
+                    <wps:wsp>
+                      <wps:cNvCnPr/>
+                      <wps:spPr>
+                        <a:xfrm flipH="1" flipV="1">
+                          <a:off x="0" y="0"/>
+                          <a:ext cx="64477" cy="861646"/>
+                        </a:xfrm>
+                        <a:prstGeom prst="line">
+                          <a:avLst/>
+                        </a:prstGeom>
+                      </wps:spPr>
+                      <wps:style>
+                        <a:lnRef idx="1">
+                          <a:schemeClr val="accent1"/>
+                        </a:lnRef>
+                        <a:fillRef idx="0">
+                          <a:schemeClr val="accent1"/>
+                        </a:fillRef>
+                        <a:effectRef idx="0">
+                          <a:schemeClr val="accent1"/>
+                        </a:effectRef>
+                        <a:fontRef idx="minor">
+                          <a:schemeClr val="tx1"/>
+                        </a:fontRef>
+                      </wps:style>
+                      <wps:bodyPr/>
+                    </wps:wsp>
+                  </a:graphicData>
+                </a:graphic>
+              </wp:anchor>
+            </w:drawing>
+          </mc:Choice>
+          <mc:Fallback>
+            <w:pict>
+              <v:line w14:anchorId="6CB5B2C1" id="Straight Connector 5" o:spid="_x0000_s1026" style="position:absolute;flip:x y;z-index:251663360;visibility:visible;mso-wrap-style:square;mso-wrap-distance-left:9pt;mso-wrap-distance-top:0;mso-wrap-distance-right:9pt;mso-wrap-distance-bottom:0;mso-position-horizontal:absolute;mso-position-horizontal-relative:text;mso-position-vertical:absolute;mso-position-vertical-relative:text" from="375.25pt,9.35pt" to="380.35pt,77.2pt" o:gfxdata="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" strokecolor="#5b9bd5 [3204]" strokeweight=".5pt">
+                <v:stroke joinstyle="miter"/>
+              </v:line>
+            </w:pict>
+          </mc:Fallback>
+        </mc:AlternateContent>
+      </w:r>
+    </w:p>
+    <w:p>
+      <w:pPr>
+        <w:rPr>
+          <w:rFonts w:ascii="Times New Roman" w:hAnsi="Times New Roman" w:cs="Times New Roman"/>
+          <w:sz w:val="28"/>
+        </w:rPr>
+      </w:pPr>
+      <w:r>
+        <w:rPr>
+          <w:rFonts w:ascii="Times New Roman" w:hAnsi="Times New Roman" w:cs="Times New Roman"/>
+          <w:noProof/>
+          <w:sz w:val="28"/>
+        </w:rPr>
+        <mc:AlternateContent>
+          <mc:Choice Requires="wps">
+            <w:drawing>
+              <wp:anchor distT="0" distB="0" distL="114300" distR="114300" simplePos="0" relativeHeight="251659264" behindDoc="0" locked="0" layoutInCell="1" allowOverlap="1">
+                <wp:simplePos x="0" y="0"/>
+                <wp:positionH relativeFrom="column">
+                  <wp:posOffset>416168</wp:posOffset>
+                </wp:positionH>
+                <wp:positionV relativeFrom="paragraph">
+                  <wp:posOffset>148443</wp:posOffset>
+                </wp:positionV>
+                <wp:extent cx="1893277" cy="615462"/>
+                <wp:effectExtent l="0" t="0" r="69215" b="70485"/>
+                <wp:wrapNone/>
+                <wp:docPr id="1" name="Straight Arrow Connector 1"/>
+                <wp:cNvGraphicFramePr/>
+                <a:graphic xmlns:a="http://schemas.openxmlformats.org/drawingml/2006/main">
+                  <a:graphicData uri="http://schemas.microsoft.com/office/word/2010/wordprocessingShape">
+                    <wps:wsp>
+                      <wps:cNvCnPr/>
+                      <wps:spPr>
+                        <a:xfrm>
+                          <a:off x="0" y="0"/>
+                          <a:ext cx="1893277" cy="615462"/>
+                        </a:xfrm>
+                        <a:prstGeom prst="straightConnector1">
+                          <a:avLst/>
+                        </a:prstGeom>
+                        <a:ln>
+                          <a:tailEnd type="triangle"/>
+                        </a:ln>
+                      </wps:spPr>
+                      <wps:style>
+                        <a:lnRef idx="1">
+                          <a:schemeClr val="accent1"/>
+                        </a:lnRef>
+                        <a:fillRef idx="0">
+                          <a:schemeClr val="accent1"/>
+                        </a:fillRef>
+                        <a:effectRef idx="0">
+                          <a:schemeClr val="accent1"/>
+                        </a:effectRef>
+                        <a:fontRef idx="minor">
+                          <a:schemeClr val="tx1"/>
+                        </a:fontRef>
+                      </wps:style>
+                      <wps:bodyPr/>
+                    </wps:wsp>
+                  </a:graphicData>
+                </a:graphic>
+              </wp:anchor>
+            </w:drawing>
+          </mc:Choice>
+          <mc:Fallback>
+            <w:pict>
+              <v:shape w14:anchorId="0E1C140A" id="Straight Arrow Connector 1" o:spid="_x0000_s1026" type="#_x0000_t32" style="position:absolute;margin-left:32.75pt;margin-top:11.7pt;width:149.1pt;height:48.45pt;z-index:251659264;visibility:visible;mso-wrap-style:square;mso-wrap-distance-left:9pt;mso-wrap-distance-top:0;mso-wrap-distance-right:9pt;mso-wrap-distance-bottom:0;mso-position-horizontal:absolute;mso-position-horizontal-relative:text;mso-position-vertical:absolute;mso-position-vertical-relative:text" o:gfxdata="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" strokecolor="#5b9bd5 [3204]" strokeweight=".5pt">
+                <v:stroke endarrow="block" joinstyle="miter"/>
+              </v:shape>
+            </w:pict>
+          </mc:Fallback>
+        </mc:AlternateContent>
+      </w:r>
+      <w:r>
+        <w:rPr>
+          <w:rFonts w:ascii="Times New Roman" w:hAnsi="Times New Roman" w:cs="Times New Roman"/>
+          <w:sz w:val="28"/>
+        </w:rPr>
+        <w:t>Dev1</w:t>
+      </w:r>
+    </w:p>
+    <w:p>
+      <w:pPr>
+        <w:rPr>
+          <w:rFonts w:ascii="Times New Roman" w:hAnsi="Times New Roman" w:cs="Times New Roman"/>
+          <w:sz w:val="28"/>
+        </w:rPr>
+      </w:pPr>
+    </w:p>
+    <w:p>
+      <w:pPr>
+        <w:rPr>
+          <w:rFonts w:ascii="Times New Roman" w:hAnsi="Times New Roman" w:cs="Times New Roman"/>
+          <w:sz w:val="28"/>
+        </w:rPr>
+      </w:pPr>
+      <w:r>
+        <w:rPr>
+          <w:rFonts w:ascii="Times New Roman" w:hAnsi="Times New Roman" w:cs="Times New Roman"/>
+          <w:noProof/>
+          <w:sz w:val="28"/>
+        </w:rPr>
+        <mc:AlternateContent>
+          <mc:Choice Requires="wps">
+            <w:drawing>
+              <wp:anchor distT="0" distB="0" distL="114300" distR="114300" simplePos="0" relativeHeight="251665408" behindDoc="0" locked="0" layoutInCell="1" allowOverlap="1">
+                <wp:simplePos x="0" y="0"/>
+                <wp:positionH relativeFrom="column">
+                  <wp:posOffset>5052646</wp:posOffset>
+                </wp:positionH>
+                <wp:positionV relativeFrom="paragraph">
+                  <wp:posOffset>189523</wp:posOffset>
+                </wp:positionV>
+                <wp:extent cx="914400" cy="35365"/>
+                <wp:effectExtent l="0" t="76200" r="19050" b="60325"/>
+                <wp:wrapNone/>
+                <wp:docPr id="7" name="Straight Arrow Connector 7"/>
+                <wp:cNvGraphicFramePr/>
+                <a:graphic xmlns:a="http://schemas.openxmlformats.org/drawingml/2006/main">
+                  <a:graphicData uri="http://schemas.microsoft.com/office/word/2010/wordprocessingShape">
+                    <wps:wsp>
+                      <wps:cNvCnPr/>
+                      <wps:spPr>
+                        <a:xfrm flipV="1">
+                          <a:off x="0" y="0"/>
+                          <a:ext cx="914400" cy="35365"/>
+                        </a:xfrm>
+                        <a:prstGeom prst="straightConnector1">
+                          <a:avLst/>
+                        </a:prstGeom>
+                        <a:ln>
+                          <a:tailEnd type="triangle"/>
+                        </a:ln>
+                      </wps:spPr>
+                      <wps:style>
+                        <a:lnRef idx="1">
+                          <a:schemeClr val="accent1"/>
+                        </a:lnRef>
+                        <a:fillRef idx="0">
+                          <a:schemeClr val="accent1"/>
+                        </a:fillRef>
+                        <a:effectRef idx="0">
+                          <a:schemeClr val="accent1"/>
+                        </a:effectRef>
+                        <a:fontRef idx="minor">
+                          <a:schemeClr val="tx1"/>
+                        </a:fontRef>
+                      </wps:style>
+                      <wps:bodyPr/>
+                    </wps:wsp>
+                  </a:graphicData>
+                </a:graphic>
+              </wp:anchor>
+            </w:drawing>
+          </mc:Choice>
+          <mc:Fallback>
+            <w:pict>
+              <v:shape w14:anchorId="6B5200DE" id="Straight Arrow Connector 7" o:spid="_x0000_s1026" type="#_x0000_t32" style="position:absolute;margin-left:397.85pt;margin-top:14.9pt;width:1in;height:2.8pt;flip:y;z-index:251665408;visibility:visible;mso-wrap-style:square;mso-wrap-distance-left:9pt;mso-wrap-distance-top:0;mso-wrap-distance-right:9pt;mso-wrap-distance-bottom:0;mso-position-horizontal:absolute;mso-position-horizontal-relative:text;mso-position-vertical:absolute;mso-position-vertical-relative:text" o:gfxdata="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" strokecolor="#5b9bd5 [3204]" strokeweight=".5pt">
+                <v:stroke endarrow="block" joinstyle="miter"/>
+              </v:shape>
+            </w:pict>
+          </mc:Fallback>
+        </mc:AlternateContent>
+      </w:r>
+      <w:r>
+        <w:rPr>
+          <w:rFonts w:ascii="Times New Roman" w:hAnsi="Times New Roman" w:cs="Times New Roman"/>
+          <w:noProof/>
+          <w:sz w:val="28"/>
+        </w:rPr>
+        <mc:AlternateContent>
+          <mc:Choice Requires="wps">
+            <w:drawing>
+              <wp:anchor distT="0" distB="0" distL="114300" distR="114300" simplePos="0" relativeHeight="251662336" behindDoc="0" locked="0" layoutInCell="1" allowOverlap="1">
+                <wp:simplePos x="0" y="0"/>
+                <wp:positionH relativeFrom="column">
+                  <wp:posOffset>3698631</wp:posOffset>
+                </wp:positionH>
+                <wp:positionV relativeFrom="paragraph">
+                  <wp:posOffset>177995</wp:posOffset>
+                </wp:positionV>
+                <wp:extent cx="896815" cy="76200"/>
+                <wp:effectExtent l="38100" t="57150" r="17780" b="95250"/>
+                <wp:wrapNone/>
+                <wp:docPr id="4" name="Straight Arrow Connector 4"/>
+                <wp:cNvGraphicFramePr/>
+                <a:graphic xmlns:a="http://schemas.openxmlformats.org/drawingml/2006/main">
+                  <a:graphicData uri="http://schemas.microsoft.com/office/word/2010/wordprocessingShape">
+                    <wps:wsp>
+                      <wps:cNvCnPr/>
+                      <wps:spPr>
+                        <a:xfrm flipV="1">
+                          <a:off x="0" y="0"/>
+                          <a:ext cx="896815" cy="76200"/>
+                        </a:xfrm>
+                        <a:prstGeom prst="straightConnector1">
+                          <a:avLst/>
+                        </a:prstGeom>
+                        <a:ln>
+                          <a:headEnd type="triangle"/>
+                          <a:tailEnd type="triangle"/>
+                        </a:ln>
+                      </wps:spPr>
+                      <wps:style>
+                        <a:lnRef idx="1">
+                          <a:schemeClr val="accent1"/>
+                        </a:lnRef>
+                        <a:fillRef idx="0">
+                          <a:schemeClr val="accent1"/>
+                        </a:fillRef>
+                        <a:effectRef idx="0">
+                          <a:schemeClr val="accent1"/>
+                        </a:effectRef>
+                        <a:fontRef idx="minor">
+                          <a:schemeClr val="tx1"/>
+                        </a:fontRef>
+                      </wps:style>
+                      <wps:bodyPr/>
+                    </wps:wsp>
+                  </a:graphicData>
+                </a:graphic>
+              </wp:anchor>
+            </w:drawing>
+          </mc:Choice>
+          <mc:Fallback>
+            <w:pict>
+              <v:shape w14:anchorId="0FE59597" id="Straight Arrow Connector 4" o:spid="_x0000_s1026" type="#_x0000_t32" style="position:absolute;margin-left:291.25pt;margin-top:14pt;width:70.6pt;height:6pt;flip:y;z-index:251662336;visibility:visible;mso-wrap-style:square;mso-wrap-distance-left:9pt;mso-wrap-distance-top:0;mso-wrap-distance-right:9pt;mso-wrap-distance-bottom:0;mso-position-horizontal:absolute;mso-position-horizontal-relative:text;mso-position-vertical:absolute;mso-position-vertical-relative:text" o:gfxdata="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" strokecolor="#5b9bd5 [3204]" strokeweight=".5pt">
+                <v:stroke startarrow="block" endarrow="block" joinstyle="miter"/>
+              </v:shape>
+            </w:pict>
+          </mc:Fallback>
+        </mc:AlternateContent>
+      </w:r>
+      <w:r>
+        <w:rPr>
+          <w:rFonts w:ascii="Times New Roman" w:hAnsi="Times New Roman" w:cs="Times New Roman"/>
+          <w:noProof/>
+          <w:sz w:val="28"/>
+        </w:rPr>
+        <mc:AlternateContent>
+          <mc:Choice Requires="wps">
+            <w:drawing>
+              <wp:anchor distT="0" distB="0" distL="114300" distR="114300" simplePos="0" relativeHeight="251660288" behindDoc="0" locked="0" layoutInCell="1" allowOverlap="1">
+                <wp:simplePos x="0" y="0"/>
+                <wp:positionH relativeFrom="column">
+                  <wp:posOffset>422031</wp:posOffset>
+                </wp:positionH>
+                <wp:positionV relativeFrom="paragraph">
+                  <wp:posOffset>131103</wp:posOffset>
+                </wp:positionV>
+                <wp:extent cx="1822938" cy="58615"/>
+                <wp:effectExtent l="0" t="19050" r="82550" b="93980"/>
+                <wp:wrapNone/>
+                <wp:docPr id="2" name="Straight Arrow Connector 2"/>
+                <wp:cNvGraphicFramePr/>
+                <a:graphic xmlns:a="http://schemas.openxmlformats.org/drawingml/2006/main">
+                  <a:graphicData uri="http://schemas.microsoft.com/office/word/2010/wordprocessingShape">
+                    <wps:wsp>
+                      <wps:cNvCnPr/>
+                      <wps:spPr>
+                        <a:xfrm>
+                          <a:off x="0" y="0"/>
+                          <a:ext cx="1822938" cy="58615"/>
+                        </a:xfrm>
+                        <a:prstGeom prst="straightConnector1">
+                          <a:avLst/>
+                        </a:prstGeom>
+                        <a:ln>
+                          <a:tailEnd type="triangle"/>
+                        </a:ln>
+                      </wps:spPr>
+                      <wps:style>
+                        <a:lnRef idx="1">
+                          <a:schemeClr val="accent1"/>
+                        </a:lnRef>
+                        <a:fillRef idx="0">
+                          <a:schemeClr val="accent1"/>
+                        </a:fillRef>
+                        <a:effectRef idx="0">
+                          <a:schemeClr val="accent1"/>
+                        </a:effectRef>
+                        <a:fontRef idx="minor">
+                          <a:schemeClr val="tx1"/>
+                        </a:fontRef>
+                      </wps:style>
+                      <wps:bodyPr/>
+                    </wps:wsp>
+                  </a:graphicData>
+                </a:graphic>
+              </wp:anchor>
+            </w:drawing>
+          </mc:Choice>
+          <mc:Fallback>
+            <w:pict>
+              <v:shape w14:anchorId="047A6EA2" id="Straight Arrow Connector 2" o:spid="_x0000_s1026" type="#_x0000_t32" style="position:absolute;margin-left:33.25pt;margin-top:10.3pt;width:143.55pt;height:4.6pt;z-index:251660288;visibility:visible;mso-wrap-style:square;mso-wrap-distance-left:9pt;mso-wrap-distance-top:0;mso-wrap-distance-right:9pt;mso-wrap-distance-bottom:0;mso-position-horizontal:absolute;mso-position-horizontal-relative:text;mso-position-vertical:absolute;mso-position-vertical-relative:text" o:gfxdata="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" strokecolor="#5b9bd5 [3204]" strokeweight=".5pt">
+                <v:stroke endarrow="block" joinstyle="miter"/>
+              </v:shape>
+            </w:pict>
+          </mc:Fallback>
+        </mc:AlternateContent>
+      </w:r>
+      <w:r>
+        <w:rPr>
+          <w:rFonts w:ascii="Times New Roman" w:hAnsi="Times New Roman" w:cs="Times New Roman"/>
+          <w:sz w:val="28"/>
+        </w:rPr>
+        <w:t>Dev2</w:t>
+      </w:r>
+      <w:r>
+        <w:rPr>
+          <w:rFonts w:ascii="Times New Roman" w:hAnsi="Times New Roman" w:cs="Times New Roman"/>
+          <w:sz w:val="28"/>
+        </w:rPr>
+        <w:tab/>
+      </w:r>
+      <w:r>
+        <w:rPr>
+          <w:rFonts w:ascii="Times New Roman" w:hAnsi="Times New Roman" w:cs="Times New Roman"/>
+          <w:sz w:val="28"/>
+        </w:rPr>
+        <w:tab/>
+      </w:r>
+      <w:r>
+        <w:rPr>
+          <w:rFonts w:ascii="Times New Roman" w:hAnsi="Times New Roman" w:cs="Times New Roman"/>
+          <w:sz w:val="28"/>
+        </w:rPr>
+        <w:tab/>
+      </w:r>
+      <w:r>
+        <w:rPr>
+          <w:rFonts w:ascii="Times New Roman" w:hAnsi="Times New Roman" w:cs="Times New Roman"/>
+          <w:sz w:val="28"/>
+        </w:rPr>
+        <w:tab/>
+      </w:r>
+      <w:r>
+        <w:rPr>
+          <w:rFonts w:ascii="Times New Roman" w:hAnsi="Times New Roman" w:cs="Times New Roman"/>
+          <w:sz w:val="28"/>
+        </w:rPr>
+        <w:tab/>
+        <w:t>Remote Repository</w:t>
+      </w:r>
+      <w:r>
+        <w:rPr>
+          <w:rFonts w:ascii="Times New Roman" w:hAnsi="Times New Roman" w:cs="Times New Roman"/>
+          <w:sz w:val="28"/>
+        </w:rPr>
+        <w:tab/>
+      </w:r>
+      <w:r>
+        <w:rPr>
+          <w:rFonts w:ascii="Times New Roman" w:hAnsi="Times New Roman" w:cs="Times New Roman"/>
+          <w:sz w:val="28"/>
+        </w:rPr>
+        <w:tab/>
+        <w:t>CI /CD</w:t>
+      </w:r>
+    </w:p>
+    <w:p>
+      <w:pPr>
+        <w:rPr>
+          <w:rFonts w:ascii="Times New Roman" w:hAnsi="Times New Roman" w:cs="Times New Roman"/>
+          <w:sz w:val="28"/>
+        </w:rPr>
+      </w:pPr>
+      <w:r>
+        <w:rPr>
+          <w:rFonts w:ascii="Times New Roman" w:hAnsi="Times New Roman" w:cs="Times New Roman"/>
+          <w:noProof/>
+          <w:sz w:val="28"/>
+        </w:rPr>
+        <mc:AlternateContent>
+          <mc:Choice Requires="wps">
+            <w:drawing>
+              <wp:anchor distT="0" distB="0" distL="114300" distR="114300" simplePos="0" relativeHeight="251661312" behindDoc="0" locked="0" layoutInCell="1" allowOverlap="1">
+                <wp:simplePos x="0" y="0"/>
+                <wp:positionH relativeFrom="column">
+                  <wp:posOffset>422030</wp:posOffset>
+                </wp:positionH>
+                <wp:positionV relativeFrom="paragraph">
+                  <wp:posOffset>43620</wp:posOffset>
+                </wp:positionV>
+                <wp:extent cx="1758461" cy="381000"/>
+                <wp:effectExtent l="0" t="57150" r="0" b="19050"/>
+                <wp:wrapNone/>
+                <wp:docPr id="3" name="Straight Arrow Connector 3"/>
+                <wp:cNvGraphicFramePr/>
+                <a:graphic xmlns:a="http://schemas.openxmlformats.org/drawingml/2006/main">
+                  <a:graphicData uri="http://schemas.microsoft.com/office/word/2010/wordprocessingShape">
+                    <wps:wsp>
+                      <wps:cNvCnPr/>
+                      <wps:spPr>
+                        <a:xfrm flipV="1">
+                          <a:off x="0" y="0"/>
+                          <a:ext cx="1758461" cy="381000"/>
+                        </a:xfrm>
+                        <a:prstGeom prst="straightConnector1">
+                          <a:avLst/>
+                        </a:prstGeom>
+                        <a:ln>
+                          <a:tailEnd type="triangle"/>
+                        </a:ln>
+                      </wps:spPr>
+                      <wps:style>
+                        <a:lnRef idx="1">
+                          <a:schemeClr val="accent1"/>
+                        </a:lnRef>
+                        <a:fillRef idx="0">
+                          <a:schemeClr val="accent1"/>
+                        </a:fillRef>
+                        <a:effectRef idx="0">
+                          <a:schemeClr val="accent1"/>
+                        </a:effectRef>
+                        <a:fontRef idx="minor">
+                          <a:schemeClr val="tx1"/>
+                        </a:fontRef>
+                      </wps:style>
+                      <wps:bodyPr/>
+                    </wps:wsp>
+                  </a:graphicData>
+                </a:graphic>
+              </wp:anchor>
+            </w:drawing>
+          </mc:Choice>
+          <mc:Fallback>
+            <w:pict>
+              <v:shape w14:anchorId="1C7D9347" id="Straight Arrow Connector 3" o:spid="_x0000_s1026" type="#_x0000_t32" style="position:absolute;margin-left:33.25pt;margin-top:3.45pt;width:138.45pt;height:30pt;flip:y;z-index:251661312;visibility:visible;mso-wrap-style:square;mso-wrap-distance-left:9pt;mso-wrap-distance-top:0;mso-wrap-distance-right:9pt;mso-wrap-distance-bottom:0;mso-position-horizontal:absolute;mso-position-horizontal-relative:text;mso-position-vertical:absolute;mso-position-vertical-relative:text" o:gfxdata="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" strokecolor="#5b9bd5 [3204]" strokeweight=".5pt">
+                <v:stroke endarrow="block" joinstyle="miter"/>
+              </v:shape>
+            </w:pict>
+          </mc:Fallback>
+        </mc:AlternateContent>
+      </w:r>
+      <w:r>
+        <w:rPr>
+          <w:rFonts w:ascii="Times New Roman" w:hAnsi="Times New Roman" w:cs="Times New Roman"/>
+          <w:sz w:val="28"/>
+        </w:rPr>
+        <w:tab/>
+      </w:r>
+      <w:r>
+        <w:rPr>
+          <w:rFonts w:ascii="Times New Roman" w:hAnsi="Times New Roman" w:cs="Times New Roman"/>
+          <w:sz w:val="28"/>
+        </w:rPr>
+        <w:tab/>
+      </w:r>
+      <w:r>
+        <w:rPr>
+          <w:rFonts w:ascii="Times New Roman" w:hAnsi="Times New Roman" w:cs="Times New Roman"/>
+          <w:sz w:val="28"/>
+        </w:rPr>
+        <w:tab/>
+      </w:r>
+      <w:r>
+        <w:rPr>
+          <w:rFonts w:ascii="Times New Roman" w:hAnsi="Times New Roman" w:cs="Times New Roman"/>
+          <w:sz w:val="28"/>
+        </w:rPr>
+        <w:tab/>
+      </w:r>
+      <w:r>
+        <w:rPr>
+          <w:rFonts w:ascii="Times New Roman" w:hAnsi="Times New Roman" w:cs="Times New Roman"/>
+          <w:sz w:val="28"/>
+        </w:rPr>
+        <w:tab/>
+        <w:t>GitHub/</w:t>
+      </w:r>
+      <w:proofErr w:type="spellStart"/>
+      <w:r>
+        <w:rPr>
+          <w:rFonts w:ascii="Times New Roman" w:hAnsi="Times New Roman" w:cs="Times New Roman"/>
+          <w:sz w:val="28"/>
+        </w:rPr>
+        <w:t>Gitlab</w:t>
+      </w:r>
+      <w:proofErr w:type="spellEnd"/>
+      <w:r>
+        <w:rPr>
+          <w:rFonts w:ascii="Times New Roman" w:hAnsi="Times New Roman" w:cs="Times New Roman"/>
+          <w:sz w:val="28"/>
+        </w:rPr>
+        <w:t xml:space="preserve"> etc. </w:t>
+      </w:r>
+      <w:r>
+        <w:rPr>
+          <w:rFonts w:ascii="Times New Roman" w:hAnsi="Times New Roman" w:cs="Times New Roman"/>
+          <w:sz w:val="28"/>
+        </w:rPr>
+        <w:tab/>
+      </w:r>
+      <w:r>
+        <w:rPr>
+          <w:rFonts w:ascii="Times New Roman" w:hAnsi="Times New Roman" w:cs="Times New Roman"/>
+          <w:sz w:val="28"/>
+        </w:rPr>
+        <w:tab/>
+      </w:r>
+      <w:r>
+        <w:rPr>
+          <w:rFonts w:ascii="Times New Roman" w:hAnsi="Times New Roman" w:cs="Times New Roman"/>
+          <w:sz w:val="28"/>
+        </w:rPr>
+        <w:tab/>
+      </w:r>
+      <w:r>
+        <w:rPr>
+          <w:rFonts w:ascii="Times New Roman" w:hAnsi="Times New Roman" w:cs="Times New Roman"/>
+          <w:sz w:val="28"/>
+        </w:rPr>
+        <w:tab/>
+        <w:t xml:space="preserve">          Server </w:t>
+      </w:r>
+    </w:p>
+    <w:p>
+      <w:pPr>
+        <w:rPr>
+          <w:rFonts w:ascii="Times New Roman" w:hAnsi="Times New Roman" w:cs="Times New Roman"/>
+          <w:sz w:val="28"/>
+        </w:rPr>
+      </w:pPr>
+      <w:r>
+        <w:rPr>
+          <w:rFonts w:ascii="Times New Roman" w:hAnsi="Times New Roman" w:cs="Times New Roman"/>
+          <w:sz w:val="28"/>
+        </w:rPr>
+        <w:t>Dev3</w:t>
+      </w:r>
+    </w:p>
+    <w:p>
+      <w:pPr>
+        <w:rPr>
+          <w:rFonts w:ascii="Times New Roman" w:hAnsi="Times New Roman" w:cs="Times New Roman"/>
+          <w:sz w:val="28"/>
+        </w:rPr>
+      </w:pPr>
+    </w:p>
+    <w:p>
+      <w:pPr>
+        <w:rPr>
+          <w:rFonts w:ascii="Times New Roman" w:hAnsi="Times New Roman" w:cs="Times New Roman"/>
+          <w:sz w:val="28"/>
+        </w:rPr>
+      </w:pPr>
+      <w:r>
+        <w:rPr>
+          <w:rFonts w:ascii="Times New Roman" w:hAnsi="Times New Roman" w:cs="Times New Roman"/>
+          <w:sz w:val="28"/>
+        </w:rPr>
+        <w:t xml:space="preserve">Once any develop push the code in shared remote repository then we have </w:t>
+      </w:r>
+      <w:proofErr w:type="spellStart"/>
+      <w:r>
+        <w:rPr>
+          <w:rFonts w:ascii="Times New Roman" w:hAnsi="Times New Roman" w:cs="Times New Roman"/>
+          <w:sz w:val="28"/>
+        </w:rPr>
+        <w:t>build</w:t>
+      </w:r>
+      <w:proofErr w:type="spellEnd"/>
+      <w:r>
+        <w:rPr>
+          <w:rFonts w:ascii="Times New Roman" w:hAnsi="Times New Roman" w:cs="Times New Roman"/>
+          <w:sz w:val="28"/>
+        </w:rPr>
+        <w:t xml:space="preserve"> the project. We need to compile, run, creating, jar file or war file with help of Maven or </w:t>
+      </w:r>
+      <w:proofErr w:type="spellStart"/>
+      <w:r>
+        <w:rPr>
+          <w:rFonts w:ascii="Times New Roman" w:hAnsi="Times New Roman" w:cs="Times New Roman"/>
+          <w:sz w:val="28"/>
+        </w:rPr>
+        <w:t>Gradle</w:t>
+      </w:r>
+      <w:proofErr w:type="spellEnd"/>
+      <w:r>
+        <w:rPr>
+          <w:rFonts w:ascii="Times New Roman" w:hAnsi="Times New Roman" w:cs="Times New Roman"/>
+          <w:sz w:val="28"/>
+        </w:rPr>
+        <w:t xml:space="preserve">. </w:t>
+      </w:r>
+    </w:p>
+    <w:p>
+      <w:pPr>
+        <w:rPr>
+          <w:rFonts w:ascii="Times New Roman" w:hAnsi="Times New Roman" w:cs="Times New Roman"/>
+          <w:sz w:val="28"/>
+        </w:rPr>
+      </w:pPr>
+      <w:r>
+        <w:rPr>
+          <w:rFonts w:ascii="Times New Roman" w:hAnsi="Times New Roman" w:cs="Times New Roman"/>
+          <w:sz w:val="28"/>
+        </w:rPr>
+        <w:t xml:space="preserve">After merge dev1 or dev2 or dev3 code we need to build the project once again working or not. </w:t>
+      </w:r>
+    </w:p>
+    <w:p>
+      <w:pPr>
+        <w:rPr>
+          <w:rFonts w:ascii="Times New Roman" w:hAnsi="Times New Roman" w:cs="Times New Roman"/>
+          <w:sz w:val="28"/>
+        </w:rPr>
+      </w:pPr>
+    </w:p>
+    <w:p>
+      <w:pPr>
+        <w:rPr>
+          <w:rFonts w:ascii="Times New Roman" w:hAnsi="Times New Roman" w:cs="Times New Roman"/>
+          <w:sz w:val="28"/>
+        </w:rPr>
+      </w:pPr>
+    </w:p>
+    <w:p>
+      <w:pPr>
+        <w:rPr>
+          <w:rFonts w:ascii="Times New Roman" w:hAnsi="Times New Roman" w:cs="Times New Roman"/>
+          <w:sz w:val="28"/>
+        </w:rPr>
+      </w:pPr>
+      <w:r>
+        <w:rPr>
+          <w:rFonts w:ascii="Times New Roman" w:hAnsi="Times New Roman" w:cs="Times New Roman"/>
+          <w:sz w:val="28"/>
+        </w:rPr>
         <w:lastRenderedPageBreak/>
+        <w:t xml:space="preserve">CI and CD tools </w:t>
+      </w:r>
+    </w:p>
+    <w:p>
+      <w:pPr>
+        <w:rPr>
+          <w:rFonts w:ascii="Times New Roman" w:hAnsi="Times New Roman" w:cs="Times New Roman"/>
+          <w:sz w:val="28"/>
+        </w:rPr>
+      </w:pPr>
+      <w:proofErr w:type="gramStart"/>
+      <w:r>
+        <w:rPr>
+          <w:rFonts w:ascii="Times New Roman" w:hAnsi="Times New Roman" w:cs="Times New Roman"/>
+          <w:sz w:val="28"/>
+        </w:rPr>
+        <w:t>Jenkin :</w:t>
+      </w:r>
+      <w:proofErr w:type="gramEnd"/>
+      <w:r>
+        <w:rPr>
+          <w:rFonts w:ascii="Times New Roman" w:hAnsi="Times New Roman" w:cs="Times New Roman"/>
+          <w:sz w:val="28"/>
+        </w:rPr>
+        <w:t xml:space="preserve"> It is a type of open source CI and CD tool. It is also known as automation ci and cd tool develop using Java technologies. It is plugin base CI and CD tool.  </w:t>
+      </w:r>
+    </w:p>
+    <w:p>
+      <w:pPr>
+        <w:rPr>
+          <w:rFonts w:ascii="Times New Roman" w:hAnsi="Times New Roman" w:cs="Times New Roman"/>
+          <w:sz w:val="28"/>
+        </w:rPr>
+      </w:pPr>
+    </w:p>
+    <w:p>
+      <w:pPr>
+        <w:rPr>
+          <w:rFonts w:ascii="Times New Roman" w:hAnsi="Times New Roman" w:cs="Times New Roman"/>
+          <w:sz w:val="28"/>
+        </w:rPr>
+      </w:pPr>
+      <w:r>
+        <w:rPr>
+          <w:rFonts w:ascii="Times New Roman" w:hAnsi="Times New Roman" w:cs="Times New Roman"/>
+          <w:sz w:val="28"/>
+        </w:rPr>
+        <w:t xml:space="preserve">We can do programming using Jenkin using </w:t>
+      </w:r>
+    </w:p>
+    <w:p>
+      <w:pPr>
+        <w:pStyle w:val="ListParagraph"/>
+        <w:numPr>
+          <w:ilvl w:val="0"/>
+          <w:numId w:val="4"/>
+        </w:numPr>
+        <w:rPr>
+          <w:rFonts w:ascii="Times New Roman" w:hAnsi="Times New Roman" w:cs="Times New Roman"/>
+          <w:sz w:val="28"/>
+        </w:rPr>
+      </w:pPr>
+      <w:r>
+        <w:rPr>
+          <w:rFonts w:ascii="Times New Roman" w:hAnsi="Times New Roman" w:cs="Times New Roman"/>
+          <w:sz w:val="28"/>
+        </w:rPr>
+        <w:t xml:space="preserve">We have install exe </w:t>
+      </w:r>
+    </w:p>
+    <w:p>
+      <w:pPr>
+        <w:pStyle w:val="ListParagraph"/>
+        <w:numPr>
+          <w:ilvl w:val="0"/>
+          <w:numId w:val="4"/>
+        </w:numPr>
+        <w:rPr>
+          <w:rFonts w:ascii="Times New Roman" w:hAnsi="Times New Roman" w:cs="Times New Roman"/>
+          <w:sz w:val="28"/>
+        </w:rPr>
+      </w:pPr>
+      <w:r>
+        <w:rPr>
+          <w:rFonts w:ascii="Times New Roman" w:hAnsi="Times New Roman" w:cs="Times New Roman"/>
+          <w:sz w:val="28"/>
+        </w:rPr>
+        <w:t xml:space="preserve">We have to download war file and run with tomcat server. </w:t>
+      </w:r>
+    </w:p>
+    <w:p>
+      <w:pPr>
+        <w:pStyle w:val="ListParagraph"/>
+        <w:numPr>
+          <w:ilvl w:val="0"/>
+          <w:numId w:val="4"/>
+        </w:numPr>
+        <w:rPr>
+          <w:rFonts w:ascii="Times New Roman" w:hAnsi="Times New Roman" w:cs="Times New Roman"/>
+          <w:sz w:val="28"/>
+        </w:rPr>
+      </w:pPr>
+      <w:r>
+        <w:rPr>
+          <w:rFonts w:ascii="Times New Roman" w:hAnsi="Times New Roman" w:cs="Times New Roman"/>
+          <w:sz w:val="28"/>
+        </w:rPr>
+        <w:t xml:space="preserve">We can pull Jenkin image and run image. </w:t>
+      </w:r>
+    </w:p>
+    <w:p>
+      <w:pPr>
+        <w:pStyle w:val="ListParagraph"/>
+        <w:rPr>
+          <w:rFonts w:ascii="Times New Roman" w:hAnsi="Times New Roman" w:cs="Times New Roman"/>
+          <w:sz w:val="28"/>
+        </w:rPr>
+      </w:pPr>
+    </w:p>
+    <w:p>
+      <w:pPr>
+        <w:rPr>
+          <w:rFonts w:ascii="Times New Roman" w:hAnsi="Times New Roman" w:cs="Times New Roman"/>
+          <w:sz w:val="28"/>
+        </w:rPr>
+      </w:pPr>
+      <w:r>
+        <w:rPr>
+          <w:rFonts w:ascii="Times New Roman" w:hAnsi="Times New Roman" w:cs="Times New Roman"/>
+          <w:sz w:val="28"/>
+        </w:rPr>
+        <w:t xml:space="preserve">First open the command prompt and run the below command. This command is use to pull the image and run the image </w:t>
+      </w:r>
+    </w:p>
+    <w:p>
+      <w:pPr>
+        <w:rPr>
+          <w:rFonts w:ascii="Times New Roman" w:hAnsi="Times New Roman" w:cs="Times New Roman"/>
+          <w:sz w:val="28"/>
+        </w:rPr>
+      </w:pPr>
+      <w:proofErr w:type="spellStart"/>
+      <w:proofErr w:type="gramStart"/>
+      <w:r>
+        <w:rPr>
+          <w:rFonts w:ascii="Times New Roman" w:hAnsi="Times New Roman" w:cs="Times New Roman"/>
+          <w:sz w:val="28"/>
+          <w:highlight w:val="yellow"/>
+        </w:rPr>
         <w:t>docker</w:t>
       </w:r>
       <w:proofErr w:type="spellEnd"/>
@@ -6357,36 +7487,131 @@
           <w:sz w:val="28"/>
           <w:highlight w:val="yellow"/>
         </w:rPr>
-        <w:t xml:space="preserve"> push </w:t>
-      </w:r>
-      <w:proofErr w:type="spellStart"/>
-      <w:r>
-        <w:rPr>
-          <w:rFonts w:ascii="Times New Roman" w:hAnsi="Times New Roman" w:cs="Times New Roman"/>
-          <w:sz w:val="28"/>
-          <w:highlight w:val="yellow"/>
-        </w:rPr>
-        <w:t>dockerHubAccount</w:t>
-      </w:r>
-      <w:proofErr w:type="spellEnd"/>
-      <w:r>
-        <w:rPr>
-          <w:rFonts w:ascii="Times New Roman" w:hAnsi="Times New Roman" w:cs="Times New Roman"/>
-          <w:sz w:val="28"/>
-          <w:highlight w:val="yellow"/>
-        </w:rPr>
-        <w:t>/</w:t>
-      </w:r>
-      <w:proofErr w:type="spellStart"/>
-      <w:r>
-        <w:rPr>
-          <w:rFonts w:ascii="Times New Roman" w:hAnsi="Times New Roman" w:cs="Times New Roman"/>
-          <w:sz w:val="28"/>
-          <w:highlight w:val="yellow"/>
-        </w:rPr>
-        <w:t>imageName:version</w:t>
-      </w:r>
-      <w:proofErr w:type="spellEnd"/>
+        <w:t xml:space="preserve"> run -p 8080:8080 -p 50000:50000 --restart=on-failure </w:t>
+      </w:r>
+      <w:proofErr w:type="spellStart"/>
+      <w:r>
+        <w:rPr>
+          <w:rFonts w:ascii="Times New Roman" w:hAnsi="Times New Roman" w:cs="Times New Roman"/>
+          <w:sz w:val="28"/>
+          <w:highlight w:val="yellow"/>
+        </w:rPr>
+        <w:t>jenkins</w:t>
+      </w:r>
+      <w:proofErr w:type="spellEnd"/>
+      <w:r>
+        <w:rPr>
+          <w:rFonts w:ascii="Times New Roman" w:hAnsi="Times New Roman" w:cs="Times New Roman"/>
+          <w:sz w:val="28"/>
+          <w:highlight w:val="yellow"/>
+        </w:rPr>
+        <w:t>/jenkins:lts-jdk11</w:t>
+      </w:r>
+    </w:p>
+    <w:p>
+      <w:pPr>
+        <w:rPr>
+          <w:rFonts w:ascii="Times New Roman" w:hAnsi="Times New Roman" w:cs="Times New Roman"/>
+          <w:sz w:val="28"/>
+        </w:rPr>
+      </w:pPr>
+    </w:p>
+    <w:p>
+      <w:pPr>
+        <w:rPr>
+          <w:rFonts w:ascii="Times New Roman" w:hAnsi="Times New Roman" w:cs="Times New Roman"/>
+          <w:sz w:val="28"/>
+        </w:rPr>
+      </w:pPr>
+      <w:proofErr w:type="gramStart"/>
+      <w:r>
+        <w:rPr>
+          <w:rFonts w:ascii="Times New Roman" w:hAnsi="Times New Roman" w:cs="Times New Roman"/>
+          <w:sz w:val="28"/>
+        </w:rPr>
+        <w:t>after</w:t>
+      </w:r>
+      <w:proofErr w:type="gramEnd"/>
+      <w:r>
+        <w:rPr>
+          <w:rFonts w:ascii="Times New Roman" w:hAnsi="Times New Roman" w:cs="Times New Roman"/>
+          <w:sz w:val="28"/>
+        </w:rPr>
+        <w:t xml:space="preserve"> downloaded then open the browser and write the URL as </w:t>
+      </w:r>
+    </w:p>
+    <w:p>
+      <w:pPr>
+        <w:rPr>
+          <w:rFonts w:ascii="Times New Roman" w:hAnsi="Times New Roman" w:cs="Times New Roman"/>
+          <w:sz w:val="28"/>
+        </w:rPr>
+      </w:pPr>
+      <w:hyperlink r:id="rId5" w:history="1">
+        <w:r>
+          <w:rPr>
+            <w:rStyle w:val="Hyperlink"/>
+            <w:rFonts w:ascii="Times New Roman" w:hAnsi="Times New Roman" w:cs="Times New Roman"/>
+            <w:sz w:val="28"/>
+          </w:rPr>
+          <w:t>http://localhost:8080</w:t>
+        </w:r>
+      </w:hyperlink>
+    </w:p>
+    <w:p>
+      <w:pPr>
+        <w:rPr>
+          <w:rFonts w:ascii="Times New Roman" w:hAnsi="Times New Roman" w:cs="Times New Roman"/>
+          <w:sz w:val="28"/>
+        </w:rPr>
+      </w:pPr>
+      <w:proofErr w:type="gramStart"/>
+      <w:r>
+        <w:rPr>
+          <w:rFonts w:ascii="Times New Roman" w:hAnsi="Times New Roman" w:cs="Times New Roman"/>
+          <w:sz w:val="28"/>
+        </w:rPr>
+        <w:t>it</w:t>
+      </w:r>
+      <w:proofErr w:type="gramEnd"/>
+      <w:r>
+        <w:rPr>
+          <w:rFonts w:ascii="Times New Roman" w:hAnsi="Times New Roman" w:cs="Times New Roman"/>
+          <w:sz w:val="28"/>
+        </w:rPr>
+        <w:t xml:space="preserve"> will ask the password. Please check password in console and paste that password in password field. </w:t>
+      </w:r>
+      <w:r>
+        <w:rPr>
+          <w:rFonts w:ascii="Times New Roman" w:hAnsi="Times New Roman" w:cs="Times New Roman"/>
+          <w:sz w:val="28"/>
+        </w:rPr>
+        <w:t xml:space="preserve">Then please installed suggested plugin. </w:t>
+      </w:r>
+    </w:p>
+    <w:p>
+      <w:pPr>
+        <w:rPr>
+          <w:rFonts w:ascii="Times New Roman" w:hAnsi="Times New Roman" w:cs="Times New Roman"/>
+          <w:sz w:val="28"/>
+        </w:rPr>
+      </w:pPr>
+    </w:p>
+    <w:p>
+      <w:pPr>
+        <w:rPr>
+          <w:rFonts w:ascii="Times New Roman" w:hAnsi="Times New Roman" w:cs="Times New Roman"/>
+          <w:sz w:val="28"/>
+        </w:rPr>
+      </w:pPr>
+      <w:r>
+        <w:rPr>
+          <w:rFonts w:ascii="Times New Roman" w:hAnsi="Times New Roman" w:cs="Times New Roman"/>
+          <w:sz w:val="28"/>
+          <w:highlight w:val="yellow"/>
+        </w:rPr>
+        <w:t>Maven goal</w:t>
+      </w:r>
       <w:r>
         <w:rPr>
           <w:rFonts w:ascii="Times New Roman" w:hAnsi="Times New Roman" w:cs="Times New Roman"/>
@@ -6409,7 +7634,7 @@
           <w:rFonts w:ascii="Times New Roman" w:hAnsi="Times New Roman" w:cs="Times New Roman"/>
           <w:sz w:val="28"/>
         </w:rPr>
-        <w:t>docker</w:t>
+        <w:t>mvn</w:t>
       </w:r>
       <w:proofErr w:type="spellEnd"/>
       <w:proofErr w:type="gramEnd"/>
@@ -6418,42 +7643,275 @@
           <w:rFonts w:ascii="Times New Roman" w:hAnsi="Times New Roman" w:cs="Times New Roman"/>
           <w:sz w:val="28"/>
         </w:rPr>
-        <w:t xml:space="preserve"> push </w:t>
-      </w:r>
-      <w:proofErr w:type="spellStart"/>
-      <w:r>
-        <w:rPr>
-          <w:rFonts w:ascii="Times New Roman" w:hAnsi="Times New Roman" w:cs="Times New Roman"/>
-          <w:sz w:val="28"/>
-        </w:rPr>
-        <w:t>akashkale</w:t>
-      </w:r>
-      <w:proofErr w:type="spellEnd"/>
-      <w:r>
-        <w:rPr>
-          <w:rFonts w:ascii="Times New Roman" w:hAnsi="Times New Roman" w:cs="Times New Roman"/>
-          <w:sz w:val="28"/>
-        </w:rPr>
-        <w:t>/my-react-app:1.0</w:t>
-      </w:r>
-    </w:p>
-    <w:p>
-      <w:pPr>
-        <w:rPr>
-          <w:rFonts w:ascii="Times New Roman" w:hAnsi="Times New Roman" w:cs="Times New Roman"/>
-          <w:sz w:val="28"/>
-        </w:rPr>
-      </w:pPr>
-    </w:p>
-    <w:p>
-      <w:pPr>
-        <w:rPr>
-          <w:rFonts w:ascii="Times New Roman" w:hAnsi="Times New Roman" w:cs="Times New Roman"/>
-          <w:sz w:val="28"/>
-        </w:rPr>
-      </w:pPr>
+        <w:t xml:space="preserve"> clean </w:t>
+      </w:r>
+    </w:p>
+    <w:p>
+      <w:pPr>
+        <w:rPr>
+          <w:rFonts w:ascii="Times New Roman" w:hAnsi="Times New Roman" w:cs="Times New Roman"/>
+          <w:sz w:val="28"/>
+        </w:rPr>
+      </w:pPr>
+      <w:proofErr w:type="spellStart"/>
+      <w:proofErr w:type="gramStart"/>
+      <w:r>
+        <w:rPr>
+          <w:rFonts w:ascii="Times New Roman" w:hAnsi="Times New Roman" w:cs="Times New Roman"/>
+          <w:sz w:val="28"/>
+        </w:rPr>
+        <w:t>mvn</w:t>
+      </w:r>
+      <w:proofErr w:type="spellEnd"/>
+      <w:proofErr w:type="gramEnd"/>
+      <w:r>
+        <w:rPr>
+          <w:rFonts w:ascii="Times New Roman" w:hAnsi="Times New Roman" w:cs="Times New Roman"/>
+          <w:sz w:val="28"/>
+        </w:rPr>
+        <w:t xml:space="preserve"> compile </w:t>
+      </w:r>
+    </w:p>
+    <w:p>
+      <w:pPr>
+        <w:rPr>
+          <w:rFonts w:ascii="Times New Roman" w:hAnsi="Times New Roman" w:cs="Times New Roman"/>
+          <w:sz w:val="28"/>
+        </w:rPr>
+      </w:pPr>
+      <w:proofErr w:type="spellStart"/>
+      <w:proofErr w:type="gramStart"/>
+      <w:r>
+        <w:rPr>
+          <w:rFonts w:ascii="Times New Roman" w:hAnsi="Times New Roman" w:cs="Times New Roman"/>
+          <w:sz w:val="28"/>
+        </w:rPr>
+        <w:t>mvn</w:t>
+      </w:r>
+      <w:proofErr w:type="spellEnd"/>
+      <w:proofErr w:type="gramEnd"/>
+      <w:r>
+        <w:rPr>
+          <w:rFonts w:ascii="Times New Roman" w:hAnsi="Times New Roman" w:cs="Times New Roman"/>
+          <w:sz w:val="28"/>
+        </w:rPr>
+        <w:t xml:space="preserve"> test </w:t>
+      </w:r>
+    </w:p>
+    <w:p>
+      <w:pPr>
+        <w:rPr>
+          <w:rFonts w:ascii="Times New Roman" w:hAnsi="Times New Roman" w:cs="Times New Roman"/>
+          <w:sz w:val="28"/>
+        </w:rPr>
+      </w:pPr>
+      <w:proofErr w:type="spellStart"/>
+      <w:proofErr w:type="gramStart"/>
+      <w:r>
+        <w:rPr>
+          <w:rFonts w:ascii="Times New Roman" w:hAnsi="Times New Roman" w:cs="Times New Roman"/>
+          <w:sz w:val="28"/>
+        </w:rPr>
+        <w:t>mvn</w:t>
+      </w:r>
+      <w:proofErr w:type="spellEnd"/>
+      <w:proofErr w:type="gramEnd"/>
+      <w:r>
+        <w:rPr>
+          <w:rFonts w:ascii="Times New Roman" w:hAnsi="Times New Roman" w:cs="Times New Roman"/>
+          <w:sz w:val="28"/>
+        </w:rPr>
+        <w:t xml:space="preserve"> install </w:t>
+      </w:r>
+    </w:p>
+    <w:p>
+      <w:pPr>
+        <w:rPr>
+          <w:rFonts w:ascii="Times New Roman" w:hAnsi="Times New Roman" w:cs="Times New Roman"/>
+          <w:sz w:val="28"/>
+        </w:rPr>
+      </w:pPr>
+      <w:proofErr w:type="spellStart"/>
+      <w:proofErr w:type="gramStart"/>
+      <w:r>
+        <w:rPr>
+          <w:rFonts w:ascii="Times New Roman" w:hAnsi="Times New Roman" w:cs="Times New Roman"/>
+          <w:sz w:val="28"/>
+        </w:rPr>
+        <w:t>mvn</w:t>
+      </w:r>
+      <w:proofErr w:type="spellEnd"/>
+      <w:proofErr w:type="gramEnd"/>
+      <w:r>
+        <w:rPr>
+          <w:rFonts w:ascii="Times New Roman" w:hAnsi="Times New Roman" w:cs="Times New Roman"/>
+          <w:sz w:val="28"/>
+        </w:rPr>
+        <w:t xml:space="preserve"> package : it is</w:t>
+      </w:r>
+      <w:r>
+        <w:rPr>
+          <w:rFonts w:ascii="Times New Roman" w:hAnsi="Times New Roman" w:cs="Times New Roman"/>
+          <w:sz w:val="28"/>
+        </w:rPr>
+        <w:t xml:space="preserve"> use to create jar or war file </w:t>
+      </w:r>
+    </w:p>
+    <w:p>
+      <w:pPr>
+        <w:rPr>
+          <w:rFonts w:ascii="Times New Roman" w:hAnsi="Times New Roman" w:cs="Times New Roman"/>
+          <w:sz w:val="28"/>
+        </w:rPr>
+      </w:pPr>
+    </w:p>
+    <w:p>
+      <w:pPr>
+        <w:rPr>
+          <w:rFonts w:ascii="Times New Roman" w:hAnsi="Times New Roman" w:cs="Times New Roman"/>
+          <w:sz w:val="28"/>
+        </w:rPr>
+      </w:pPr>
+    </w:p>
+    <w:p>
+      <w:pPr>
+        <w:rPr>
+          <w:rFonts w:ascii="Times New Roman" w:hAnsi="Times New Roman" w:cs="Times New Roman"/>
+          <w:sz w:val="28"/>
+        </w:rPr>
+      </w:pPr>
+    </w:p>
+    <w:p>
+      <w:pPr>
+        <w:rPr>
+          <w:rFonts w:ascii="Times New Roman" w:hAnsi="Times New Roman" w:cs="Times New Roman"/>
+          <w:sz w:val="28"/>
+        </w:rPr>
+      </w:pPr>
+      <w:r>
+        <w:rPr>
+          <w:rFonts w:ascii="Times New Roman" w:hAnsi="Times New Roman" w:cs="Times New Roman"/>
+          <w:sz w:val="28"/>
+        </w:rPr>
+        <w:lastRenderedPageBreak/>
+        <w:t xml:space="preserve">Jenkin Pipeline </w:t>
+      </w:r>
+    </w:p>
+    <w:p>
+      <w:pPr>
+        <w:rPr>
+          <w:rFonts w:ascii="Times New Roman" w:hAnsi="Times New Roman" w:cs="Times New Roman"/>
+          <w:sz w:val="28"/>
+        </w:rPr>
+      </w:pPr>
+      <w:r>
+        <w:rPr>
+          <w:rFonts w:ascii="Times New Roman" w:hAnsi="Times New Roman" w:cs="Times New Roman"/>
+          <w:sz w:val="28"/>
+        </w:rPr>
+        <w:t xml:space="preserve">Jenkin pipe line is use to execute the set of job which are interconnected to </w:t>
+      </w:r>
+      <w:proofErr w:type="spellStart"/>
+      <w:r>
+        <w:rPr>
+          <w:rFonts w:ascii="Times New Roman" w:hAnsi="Times New Roman" w:cs="Times New Roman"/>
+          <w:sz w:val="28"/>
+        </w:rPr>
+        <w:t>each others</w:t>
+      </w:r>
+      <w:proofErr w:type="spellEnd"/>
+      <w:r>
+        <w:rPr>
+          <w:rFonts w:ascii="Times New Roman" w:hAnsi="Times New Roman" w:cs="Times New Roman"/>
+          <w:sz w:val="28"/>
+        </w:rPr>
+        <w:t xml:space="preserve">. </w:t>
+      </w:r>
+    </w:p>
+    <w:p>
+      <w:pPr>
+        <w:rPr>
+          <w:rFonts w:ascii="Times New Roman" w:hAnsi="Times New Roman" w:cs="Times New Roman"/>
+          <w:sz w:val="28"/>
+        </w:rPr>
+      </w:pPr>
+      <w:r>
+        <w:rPr>
+          <w:rFonts w:ascii="Times New Roman" w:hAnsi="Times New Roman" w:cs="Times New Roman"/>
+          <w:sz w:val="28"/>
+        </w:rPr>
+        <w:t xml:space="preserve">Verify version </w:t>
+      </w:r>
+    </w:p>
+    <w:p>
+      <w:pPr>
+        <w:rPr>
+          <w:rFonts w:ascii="Times New Roman" w:hAnsi="Times New Roman" w:cs="Times New Roman"/>
+          <w:sz w:val="28"/>
+        </w:rPr>
+      </w:pPr>
+      <w:r>
+        <w:rPr>
+          <w:rFonts w:ascii="Times New Roman" w:hAnsi="Times New Roman" w:cs="Times New Roman"/>
+          <w:sz w:val="28"/>
+        </w:rPr>
+        <w:t xml:space="preserve">Compile the project </w:t>
+      </w:r>
+    </w:p>
+    <w:p>
+      <w:pPr>
+        <w:rPr>
+          <w:rFonts w:ascii="Times New Roman" w:hAnsi="Times New Roman" w:cs="Times New Roman"/>
+          <w:sz w:val="28"/>
+        </w:rPr>
+      </w:pPr>
+      <w:r>
+        <w:rPr>
+          <w:rFonts w:ascii="Times New Roman" w:hAnsi="Times New Roman" w:cs="Times New Roman"/>
+          <w:sz w:val="28"/>
+        </w:rPr>
+        <w:t xml:space="preserve">Create the jar or war file </w:t>
+      </w:r>
+    </w:p>
+    <w:p>
+      <w:pPr>
+        <w:rPr>
+          <w:rFonts w:ascii="Times New Roman" w:hAnsi="Times New Roman" w:cs="Times New Roman"/>
+          <w:sz w:val="28"/>
+        </w:rPr>
+      </w:pPr>
+      <w:r>
+        <w:rPr>
+          <w:rFonts w:ascii="Times New Roman" w:hAnsi="Times New Roman" w:cs="Times New Roman"/>
+          <w:sz w:val="28"/>
+        </w:rPr>
+        <w:t xml:space="preserve">Test the project </w:t>
+      </w:r>
+    </w:p>
+    <w:p>
+      <w:pPr>
+        <w:rPr>
+          <w:rFonts w:ascii="Times New Roman" w:hAnsi="Times New Roman" w:cs="Times New Roman"/>
+          <w:sz w:val="28"/>
+        </w:rPr>
+      </w:pPr>
+      <w:r>
+        <w:rPr>
+          <w:rFonts w:ascii="Times New Roman" w:hAnsi="Times New Roman" w:cs="Times New Roman"/>
+          <w:sz w:val="28"/>
+        </w:rPr>
+        <w:t xml:space="preserve">Deploy the project </w:t>
+      </w:r>
       <w:bookmarkStart w:id="0" w:name="_GoBack"/>
       <w:bookmarkEnd w:id="0"/>
+    </w:p>
+    <w:p>
+      <w:pPr>
+        <w:rPr>
+          <w:rFonts w:ascii="Times New Roman" w:hAnsi="Times New Roman" w:cs="Times New Roman"/>
+          <w:sz w:val="28"/>
+        </w:rPr>
+      </w:pPr>
     </w:p>
     <w:p>
       <w:pPr>
@@ -6971,9 +8429,9 @@
     </w:lvl>
   </w:abstractNum>
   <w:abstractNum w:abstractNumId="2" w15:restartNumberingAfterBreak="0">
-    <w:nsid w:val="6A09344A"/>
+    <w:nsid w:val="49DF3714"/>
     <w:multiLevelType w:val="hybridMultilevel"/>
-    <w:tmpl w:val="08FE69A2"/>
+    <w:tmpl w:val="6666C592"/>
     <w:lvl w:ilvl="0" w:tplc="0409000F">
       <w:start w:val="1"/>
       <w:numFmt w:val="decimal"/>
@@ -7059,6 +8517,95 @@
       </w:pPr>
     </w:lvl>
   </w:abstractNum>
+  <w:abstractNum w:abstractNumId="3" w15:restartNumberingAfterBreak="0">
+    <w:nsid w:val="6A09344A"/>
+    <w:multiLevelType w:val="hybridMultilevel"/>
+    <w:tmpl w:val="08FE69A2"/>
+    <w:lvl w:ilvl="0" w:tplc="0409000F">
+      <w:start w:val="1"/>
+      <w:numFmt w:val="decimal"/>
+      <w:lvlText w:val="%1."/>
+      <w:lvlJc w:val="left"/>
+      <w:pPr>
+        <w:ind w:left="720" w:hanging="360"/>
+      </w:pPr>
+      <w:rPr>
+        <w:rFonts w:hint="default"/>
+      </w:rPr>
+    </w:lvl>
+    <w:lvl w:ilvl="1" w:tplc="04090019" w:tentative="1">
+      <w:start w:val="1"/>
+      <w:numFmt w:val="lowerLetter"/>
+      <w:lvlText w:val="%2."/>
+      <w:lvlJc w:val="left"/>
+      <w:pPr>
+        <w:ind w:left="1440" w:hanging="360"/>
+      </w:pPr>
+    </w:lvl>
+    <w:lvl w:ilvl="2" w:tplc="0409001B" w:tentative="1">
+      <w:start w:val="1"/>
+      <w:numFmt w:val="lowerRoman"/>
+      <w:lvlText w:val="%3."/>
+      <w:lvlJc w:val="right"/>
+      <w:pPr>
+        <w:ind w:left="2160" w:hanging="180"/>
+      </w:pPr>
+    </w:lvl>
+    <w:lvl w:ilvl="3" w:tplc="0409000F" w:tentative="1">
+      <w:start w:val="1"/>
+      <w:numFmt w:val="decimal"/>
+      <w:lvlText w:val="%4."/>
+      <w:lvlJc w:val="left"/>
+      <w:pPr>
+        <w:ind w:left="2880" w:hanging="360"/>
+      </w:pPr>
+    </w:lvl>
+    <w:lvl w:ilvl="4" w:tplc="04090019" w:tentative="1">
+      <w:start w:val="1"/>
+      <w:numFmt w:val="lowerLetter"/>
+      <w:lvlText w:val="%5."/>
+      <w:lvlJc w:val="left"/>
+      <w:pPr>
+        <w:ind w:left="3600" w:hanging="360"/>
+      </w:pPr>
+    </w:lvl>
+    <w:lvl w:ilvl="5" w:tplc="0409001B" w:tentative="1">
+      <w:start w:val="1"/>
+      <w:numFmt w:val="lowerRoman"/>
+      <w:lvlText w:val="%6."/>
+      <w:lvlJc w:val="right"/>
+      <w:pPr>
+        <w:ind w:left="4320" w:hanging="180"/>
+      </w:pPr>
+    </w:lvl>
+    <w:lvl w:ilvl="6" w:tplc="0409000F" w:tentative="1">
+      <w:start w:val="1"/>
+      <w:numFmt w:val="decimal"/>
+      <w:lvlText w:val="%7."/>
+      <w:lvlJc w:val="left"/>
+      <w:pPr>
+        <w:ind w:left="5040" w:hanging="360"/>
+      </w:pPr>
+    </w:lvl>
+    <w:lvl w:ilvl="7" w:tplc="04090019" w:tentative="1">
+      <w:start w:val="1"/>
+      <w:numFmt w:val="lowerLetter"/>
+      <w:lvlText w:val="%8."/>
+      <w:lvlJc w:val="left"/>
+      <w:pPr>
+        <w:ind w:left="5760" w:hanging="360"/>
+      </w:pPr>
+    </w:lvl>
+    <w:lvl w:ilvl="8" w:tplc="0409001B" w:tentative="1">
+      <w:start w:val="1"/>
+      <w:numFmt w:val="lowerRoman"/>
+      <w:lvlText w:val="%9."/>
+      <w:lvlJc w:val="right"/>
+      <w:pPr>
+        <w:ind w:left="6480" w:hanging="180"/>
+      </w:pPr>
+    </w:lvl>
+  </w:abstractNum>
   <w:num w:numId="1">
     <w:abstractNumId w:val="1"/>
   </w:num>
@@ -7066,6 +8613,9 @@
     <w:abstractNumId w:val="0"/>
   </w:num>
   <w:num w:numId="3">
+    <w:abstractNumId w:val="3"/>
+  </w:num>
+  <w:num w:numId="4">
     <w:abstractNumId w:val="2"/>
   </w:num>
 </w:numbering>
@@ -7503,6 +9053,17 @@
       <w:contextualSpacing/>
     </w:pPr>
   </w:style>
+  <w:style w:type="character" w:styleId="Hyperlink">
+    <w:name w:val="Hyperlink"/>
+    <w:basedOn w:val="DefaultParagraphFont"/>
+    <w:uiPriority w:val="99"/>
+    <w:unhideWhenUsed/>
+    <w:rsid w:val="00457079"/>
+    <w:rPr>
+      <w:color w:val="0563C1" w:themeColor="hyperlink"/>
+      <w:u w:val="single"/>
+    </w:rPr>
+  </w:style>
 </w:styles>
 </file>
 

--- a/Phase 5.docx
+++ b/Phase 5.docx
@@ -7902,8 +7902,1082 @@
         </w:rPr>
         <w:t xml:space="preserve">Deploy the project </w:t>
       </w:r>
+    </w:p>
+    <w:p>
+      <w:pPr>
+        <w:rPr>
+          <w:rFonts w:ascii="Times New Roman" w:hAnsi="Times New Roman" w:cs="Times New Roman"/>
+          <w:sz w:val="28"/>
+        </w:rPr>
+      </w:pPr>
+    </w:p>
+    <w:p>
+      <w:pPr>
+        <w:rPr>
+          <w:rFonts w:ascii="Times New Roman" w:hAnsi="Times New Roman" w:cs="Times New Roman"/>
+          <w:sz w:val="28"/>
+        </w:rPr>
+      </w:pPr>
+    </w:p>
+    <w:p>
+      <w:pPr>
+        <w:rPr>
+          <w:rFonts w:ascii="Times New Roman" w:hAnsi="Times New Roman" w:cs="Times New Roman"/>
+          <w:sz w:val="28"/>
+        </w:rPr>
+      </w:pPr>
+      <w:r>
+        <w:rPr>
+          <w:rFonts w:ascii="Times New Roman" w:hAnsi="Times New Roman" w:cs="Times New Roman"/>
+          <w:sz w:val="28"/>
+          <w:highlight w:val="yellow"/>
+        </w:rPr>
+        <w:t>31-10-2022</w:t>
+      </w:r>
+    </w:p>
+    <w:p>
+      <w:pPr>
+        <w:rPr>
+          <w:rFonts w:ascii="Times New Roman" w:hAnsi="Times New Roman" w:cs="Times New Roman"/>
+          <w:sz w:val="28"/>
+        </w:rPr>
+      </w:pPr>
+    </w:p>
+    <w:p>
+      <w:pPr>
+        <w:rPr>
+          <w:rFonts w:ascii="Times New Roman" w:hAnsi="Times New Roman" w:cs="Times New Roman"/>
+          <w:sz w:val="28"/>
+        </w:rPr>
+      </w:pPr>
+      <w:r>
+        <w:rPr>
+          <w:rFonts w:ascii="Times New Roman" w:hAnsi="Times New Roman" w:cs="Times New Roman"/>
+          <w:sz w:val="28"/>
+        </w:rPr>
+        <w:t xml:space="preserve">Cloud </w:t>
+      </w:r>
+      <w:proofErr w:type="gramStart"/>
+      <w:r>
+        <w:rPr>
+          <w:rFonts w:ascii="Times New Roman" w:hAnsi="Times New Roman" w:cs="Times New Roman"/>
+          <w:sz w:val="28"/>
+        </w:rPr>
+        <w:t>Computing :</w:t>
+      </w:r>
+      <w:proofErr w:type="gramEnd"/>
+      <w:r>
+        <w:rPr>
+          <w:rFonts w:ascii="Times New Roman" w:hAnsi="Times New Roman" w:cs="Times New Roman"/>
+          <w:sz w:val="28"/>
+        </w:rPr>
+        <w:t xml:space="preserve"> cloud generally refer to network. In cloud computing we are running the application or server or tools or products on demand pay and use </w:t>
+      </w:r>
+    </w:p>
+    <w:p>
+      <w:pPr>
+        <w:rPr>
+          <w:rFonts w:ascii="Times New Roman" w:hAnsi="Times New Roman" w:cs="Times New Roman"/>
+          <w:sz w:val="28"/>
+        </w:rPr>
+      </w:pPr>
+      <w:r>
+        <w:rPr>
+          <w:rFonts w:ascii="Times New Roman" w:hAnsi="Times New Roman" w:cs="Times New Roman"/>
+          <w:sz w:val="28"/>
+        </w:rPr>
+        <w:t xml:space="preserve">Cloud computing is both a combination of software and hardware based computing resources such as tools, server, product or paid software etc. </w:t>
+      </w:r>
+    </w:p>
+    <w:p>
+      <w:pPr>
+        <w:rPr>
+          <w:rFonts w:ascii="Times New Roman" w:hAnsi="Times New Roman" w:cs="Times New Roman"/>
+          <w:sz w:val="28"/>
+        </w:rPr>
+      </w:pPr>
+    </w:p>
+    <w:p>
+      <w:pPr>
+        <w:rPr>
+          <w:rFonts w:ascii="Times New Roman" w:hAnsi="Times New Roman" w:cs="Times New Roman"/>
+          <w:sz w:val="28"/>
+        </w:rPr>
+      </w:pPr>
+      <w:r>
+        <w:rPr>
+          <w:rFonts w:ascii="Times New Roman" w:hAnsi="Times New Roman" w:cs="Times New Roman"/>
+          <w:sz w:val="28"/>
+        </w:rPr>
+        <w:t xml:space="preserve">Cloud computing mainly divided into four types </w:t>
+      </w:r>
+    </w:p>
+    <w:p>
+      <w:pPr>
+        <w:rPr>
+          <w:rFonts w:ascii="Times New Roman" w:hAnsi="Times New Roman" w:cs="Times New Roman"/>
+          <w:sz w:val="28"/>
+        </w:rPr>
+      </w:pPr>
+      <w:r>
+        <w:rPr>
+          <w:rFonts w:ascii="Times New Roman" w:hAnsi="Times New Roman" w:cs="Times New Roman"/>
+          <w:sz w:val="28"/>
+        </w:rPr>
+        <w:t xml:space="preserve">Public </w:t>
+      </w:r>
+      <w:proofErr w:type="gramStart"/>
+      <w:r>
+        <w:rPr>
+          <w:rFonts w:ascii="Times New Roman" w:hAnsi="Times New Roman" w:cs="Times New Roman"/>
+          <w:sz w:val="28"/>
+        </w:rPr>
+        <w:t>cloud :</w:t>
+      </w:r>
+      <w:proofErr w:type="gramEnd"/>
+      <w:r>
+        <w:rPr>
+          <w:rFonts w:ascii="Times New Roman" w:hAnsi="Times New Roman" w:cs="Times New Roman"/>
+          <w:sz w:val="28"/>
+        </w:rPr>
+        <w:t xml:space="preserve"> publically accessible. </w:t>
+      </w:r>
+    </w:p>
+    <w:p>
+      <w:pPr>
+        <w:rPr>
+          <w:rFonts w:ascii="Times New Roman" w:hAnsi="Times New Roman" w:cs="Times New Roman"/>
+          <w:sz w:val="28"/>
+        </w:rPr>
+      </w:pPr>
+      <w:r>
+        <w:rPr>
+          <w:rFonts w:ascii="Times New Roman" w:hAnsi="Times New Roman" w:cs="Times New Roman"/>
+          <w:sz w:val="28"/>
+        </w:rPr>
+        <w:t xml:space="preserve">Private </w:t>
+      </w:r>
+      <w:proofErr w:type="gramStart"/>
+      <w:r>
+        <w:rPr>
+          <w:rFonts w:ascii="Times New Roman" w:hAnsi="Times New Roman" w:cs="Times New Roman"/>
+          <w:sz w:val="28"/>
+        </w:rPr>
+        <w:t>cloud :</w:t>
+      </w:r>
+      <w:proofErr w:type="gramEnd"/>
+      <w:r>
+        <w:rPr>
+          <w:rFonts w:ascii="Times New Roman" w:hAnsi="Times New Roman" w:cs="Times New Roman"/>
+          <w:sz w:val="28"/>
+        </w:rPr>
+        <w:t xml:space="preserve"> within an organization. </w:t>
+      </w:r>
+    </w:p>
+    <w:p>
+      <w:pPr>
+        <w:rPr>
+          <w:rFonts w:ascii="Times New Roman" w:hAnsi="Times New Roman" w:cs="Times New Roman"/>
+          <w:sz w:val="28"/>
+        </w:rPr>
+      </w:pPr>
+      <w:r>
+        <w:rPr>
+          <w:rFonts w:ascii="Times New Roman" w:hAnsi="Times New Roman" w:cs="Times New Roman"/>
+          <w:sz w:val="28"/>
+        </w:rPr>
+        <w:t xml:space="preserve">Hybrid </w:t>
+      </w:r>
+      <w:proofErr w:type="gramStart"/>
+      <w:r>
+        <w:rPr>
+          <w:rFonts w:ascii="Times New Roman" w:hAnsi="Times New Roman" w:cs="Times New Roman"/>
+          <w:sz w:val="28"/>
+        </w:rPr>
+        <w:t>cloud :</w:t>
+      </w:r>
+      <w:proofErr w:type="gramEnd"/>
+      <w:r>
+        <w:rPr>
+          <w:rFonts w:ascii="Times New Roman" w:hAnsi="Times New Roman" w:cs="Times New Roman"/>
+          <w:sz w:val="28"/>
+        </w:rPr>
+        <w:t xml:space="preserve"> combination of public and private cloud. </w:t>
+      </w:r>
+    </w:p>
+    <w:p>
+      <w:pPr>
+        <w:rPr>
+          <w:rFonts w:ascii="Times New Roman" w:hAnsi="Times New Roman" w:cs="Times New Roman"/>
+          <w:sz w:val="28"/>
+        </w:rPr>
+      </w:pPr>
+      <w:r>
+        <w:rPr>
+          <w:rFonts w:ascii="Times New Roman" w:hAnsi="Times New Roman" w:cs="Times New Roman"/>
+          <w:sz w:val="28"/>
+        </w:rPr>
+        <w:t xml:space="preserve">Community </w:t>
+      </w:r>
+      <w:proofErr w:type="gramStart"/>
+      <w:r>
+        <w:rPr>
+          <w:rFonts w:ascii="Times New Roman" w:hAnsi="Times New Roman" w:cs="Times New Roman"/>
+          <w:sz w:val="28"/>
+        </w:rPr>
+        <w:t xml:space="preserve">cloud </w:t>
+      </w:r>
+      <w:r>
+        <w:rPr>
+          <w:rFonts w:ascii="Times New Roman" w:hAnsi="Times New Roman" w:cs="Times New Roman"/>
+          <w:sz w:val="28"/>
+        </w:rPr>
+        <w:t>:</w:t>
+      </w:r>
+      <w:proofErr w:type="gramEnd"/>
+      <w:r>
+        <w:rPr>
+          <w:rFonts w:ascii="Times New Roman" w:hAnsi="Times New Roman" w:cs="Times New Roman"/>
+          <w:sz w:val="28"/>
+        </w:rPr>
+        <w:t xml:space="preserve"> more than organization support for that cloud. Open source tool or language. </w:t>
+      </w:r>
+    </w:p>
+    <w:p>
+      <w:pPr>
+        <w:rPr>
+          <w:rFonts w:ascii="Times New Roman" w:hAnsi="Times New Roman" w:cs="Times New Roman"/>
+          <w:sz w:val="28"/>
+        </w:rPr>
+      </w:pPr>
+    </w:p>
+    <w:p>
+      <w:pPr>
+        <w:rPr>
+          <w:rFonts w:ascii="Times New Roman" w:hAnsi="Times New Roman" w:cs="Times New Roman"/>
+          <w:sz w:val="28"/>
+        </w:rPr>
+      </w:pPr>
+    </w:p>
+    <w:p>
+      <w:pPr>
+        <w:rPr>
+          <w:rFonts w:ascii="Times New Roman" w:hAnsi="Times New Roman" w:cs="Times New Roman"/>
+          <w:sz w:val="28"/>
+        </w:rPr>
+      </w:pPr>
+    </w:p>
+    <w:p>
+      <w:pPr>
+        <w:rPr>
+          <w:rFonts w:ascii="Times New Roman" w:hAnsi="Times New Roman" w:cs="Times New Roman"/>
+          <w:sz w:val="28"/>
+        </w:rPr>
+      </w:pPr>
+    </w:p>
+    <w:p>
+      <w:pPr>
+        <w:rPr>
+          <w:rFonts w:ascii="Times New Roman" w:hAnsi="Times New Roman" w:cs="Times New Roman"/>
+          <w:sz w:val="28"/>
+        </w:rPr>
+      </w:pPr>
+      <w:r>
+        <w:rPr>
+          <w:rFonts w:ascii="Times New Roman" w:hAnsi="Times New Roman" w:cs="Times New Roman"/>
+          <w:sz w:val="28"/>
+        </w:rPr>
+        <w:lastRenderedPageBreak/>
+        <w:t xml:space="preserve">Again the cloud divided in three types </w:t>
+      </w:r>
+    </w:p>
+    <w:p>
+      <w:pPr>
+        <w:rPr>
+          <w:rFonts w:ascii="Times New Roman" w:hAnsi="Times New Roman" w:cs="Times New Roman"/>
+          <w:sz w:val="28"/>
+        </w:rPr>
+      </w:pPr>
+      <w:r>
+        <w:rPr>
+          <w:rFonts w:ascii="Times New Roman" w:hAnsi="Times New Roman" w:cs="Times New Roman"/>
+          <w:sz w:val="28"/>
+        </w:rPr>
+        <w:t xml:space="preserve">IaaS Infrastructure as a </w:t>
+      </w:r>
+      <w:proofErr w:type="gramStart"/>
+      <w:r>
+        <w:rPr>
+          <w:rFonts w:ascii="Times New Roman" w:hAnsi="Times New Roman" w:cs="Times New Roman"/>
+          <w:sz w:val="28"/>
+        </w:rPr>
+        <w:t>Service :</w:t>
+      </w:r>
+      <w:proofErr w:type="gramEnd"/>
+      <w:r>
+        <w:rPr>
+          <w:rFonts w:ascii="Times New Roman" w:hAnsi="Times New Roman" w:cs="Times New Roman"/>
+          <w:sz w:val="28"/>
+        </w:rPr>
+        <w:t xml:space="preserve"> including system and application software with hardware. </w:t>
+      </w:r>
+    </w:p>
+    <w:p>
+      <w:pPr>
+        <w:rPr>
+          <w:rFonts w:ascii="Times New Roman" w:hAnsi="Times New Roman" w:cs="Times New Roman"/>
+          <w:sz w:val="28"/>
+        </w:rPr>
+      </w:pPr>
+      <w:proofErr w:type="gramStart"/>
+      <w:r>
+        <w:rPr>
+          <w:rFonts w:ascii="Times New Roman" w:hAnsi="Times New Roman" w:cs="Times New Roman"/>
+          <w:sz w:val="28"/>
+        </w:rPr>
+        <w:t>PaaS :</w:t>
+      </w:r>
+      <w:proofErr w:type="gramEnd"/>
+      <w:r>
+        <w:rPr>
+          <w:rFonts w:ascii="Times New Roman" w:hAnsi="Times New Roman" w:cs="Times New Roman"/>
+          <w:sz w:val="28"/>
+        </w:rPr>
+        <w:t xml:space="preserve"> Platform as a Service :It provide Basic open source OS and we can install paid version software or free version software to deploy the application. </w:t>
+      </w:r>
+    </w:p>
+    <w:p>
+      <w:pPr>
+        <w:rPr>
+          <w:rFonts w:ascii="Times New Roman" w:hAnsi="Times New Roman" w:cs="Times New Roman"/>
+          <w:sz w:val="28"/>
+        </w:rPr>
+      </w:pPr>
+      <w:proofErr w:type="gramStart"/>
+      <w:r>
+        <w:rPr>
+          <w:rFonts w:ascii="Times New Roman" w:hAnsi="Times New Roman" w:cs="Times New Roman"/>
+          <w:sz w:val="28"/>
+        </w:rPr>
+        <w:t>SaaS :</w:t>
+      </w:r>
+      <w:proofErr w:type="gramEnd"/>
+      <w:r>
+        <w:rPr>
+          <w:rFonts w:ascii="Times New Roman" w:hAnsi="Times New Roman" w:cs="Times New Roman"/>
+          <w:sz w:val="28"/>
+        </w:rPr>
+        <w:t xml:space="preserve"> Software as a Service : as need software service like sales forces etc. </w:t>
+      </w:r>
+    </w:p>
+    <w:p>
+      <w:pPr>
+        <w:rPr>
+          <w:rFonts w:ascii="Times New Roman" w:hAnsi="Times New Roman" w:cs="Times New Roman"/>
+          <w:sz w:val="28"/>
+        </w:rPr>
+      </w:pPr>
+      <w:r>
+        <w:rPr>
+          <w:rFonts w:ascii="Times New Roman" w:hAnsi="Times New Roman" w:cs="Times New Roman"/>
+          <w:sz w:val="28"/>
+        </w:rPr>
+        <w:t xml:space="preserve"> </w:t>
+      </w:r>
+    </w:p>
+    <w:p>
+      <w:pPr>
+        <w:rPr>
+          <w:rFonts w:ascii="Times New Roman" w:hAnsi="Times New Roman" w:cs="Times New Roman"/>
+          <w:sz w:val="28"/>
+        </w:rPr>
+      </w:pPr>
+      <w:r>
+        <w:rPr>
+          <w:rFonts w:ascii="Times New Roman" w:hAnsi="Times New Roman" w:cs="Times New Roman"/>
+          <w:sz w:val="28"/>
+        </w:rPr>
+        <w:t xml:space="preserve">AWS </w:t>
+      </w:r>
+    </w:p>
+    <w:p>
+      <w:pPr>
+        <w:rPr>
+          <w:rFonts w:ascii="Times New Roman" w:hAnsi="Times New Roman" w:cs="Times New Roman"/>
+          <w:sz w:val="28"/>
+        </w:rPr>
+      </w:pPr>
+      <w:r>
+        <w:rPr>
+          <w:rFonts w:ascii="Times New Roman" w:hAnsi="Times New Roman" w:cs="Times New Roman"/>
+          <w:sz w:val="28"/>
+        </w:rPr>
+        <w:t xml:space="preserve">Azure </w:t>
+      </w:r>
+    </w:p>
+    <w:p>
+      <w:pPr>
+        <w:rPr>
+          <w:rFonts w:ascii="Times New Roman" w:hAnsi="Times New Roman" w:cs="Times New Roman"/>
+          <w:sz w:val="28"/>
+        </w:rPr>
+      </w:pPr>
+      <w:r>
+        <w:rPr>
+          <w:rFonts w:ascii="Times New Roman" w:hAnsi="Times New Roman" w:cs="Times New Roman"/>
+          <w:sz w:val="28"/>
+        </w:rPr>
+        <w:t xml:space="preserve">Google </w:t>
+      </w:r>
+    </w:p>
+    <w:p>
+      <w:pPr>
+        <w:rPr>
+          <w:rFonts w:ascii="Times New Roman" w:hAnsi="Times New Roman" w:cs="Times New Roman"/>
+          <w:sz w:val="28"/>
+        </w:rPr>
+      </w:pPr>
+      <w:r>
+        <w:rPr>
+          <w:rFonts w:ascii="Times New Roman" w:hAnsi="Times New Roman" w:cs="Times New Roman"/>
+          <w:sz w:val="28"/>
+        </w:rPr>
+        <w:t xml:space="preserve">Oracle </w:t>
+      </w:r>
+    </w:p>
+    <w:p>
+      <w:pPr>
+        <w:rPr>
+          <w:rFonts w:ascii="Times New Roman" w:hAnsi="Times New Roman" w:cs="Times New Roman"/>
+          <w:sz w:val="28"/>
+        </w:rPr>
+      </w:pPr>
+      <w:proofErr w:type="spellStart"/>
+      <w:r>
+        <w:rPr>
+          <w:rFonts w:ascii="Times New Roman" w:hAnsi="Times New Roman" w:cs="Times New Roman"/>
+          <w:sz w:val="28"/>
+        </w:rPr>
+        <w:t>Etc</w:t>
+      </w:r>
+      <w:proofErr w:type="spellEnd"/>
+      <w:r>
+        <w:rPr>
+          <w:rFonts w:ascii="Times New Roman" w:hAnsi="Times New Roman" w:cs="Times New Roman"/>
+          <w:sz w:val="28"/>
+        </w:rPr>
+        <w:t xml:space="preserve"> </w:t>
+      </w:r>
+    </w:p>
+    <w:p>
+      <w:pPr>
+        <w:rPr>
+          <w:rFonts w:ascii="Times New Roman" w:hAnsi="Times New Roman" w:cs="Times New Roman"/>
+          <w:sz w:val="28"/>
+        </w:rPr>
+      </w:pPr>
+    </w:p>
+    <w:p>
+      <w:pPr>
+        <w:rPr>
+          <w:rFonts w:ascii="Times New Roman" w:hAnsi="Times New Roman" w:cs="Times New Roman"/>
+          <w:sz w:val="28"/>
+        </w:rPr>
+      </w:pPr>
+    </w:p>
+    <w:p>
+      <w:pPr>
+        <w:rPr>
+          <w:rFonts w:ascii="Times New Roman" w:hAnsi="Times New Roman" w:cs="Times New Roman"/>
+          <w:sz w:val="28"/>
+        </w:rPr>
+      </w:pPr>
+      <w:proofErr w:type="gramStart"/>
+      <w:r>
+        <w:rPr>
+          <w:rFonts w:ascii="Times New Roman" w:hAnsi="Times New Roman" w:cs="Times New Roman"/>
+          <w:sz w:val="28"/>
+        </w:rPr>
+        <w:t>AWS :</w:t>
+      </w:r>
+      <w:proofErr w:type="gramEnd"/>
+      <w:r>
+        <w:rPr>
+          <w:rFonts w:ascii="Times New Roman" w:hAnsi="Times New Roman" w:cs="Times New Roman"/>
+          <w:sz w:val="28"/>
+        </w:rPr>
+        <w:t xml:space="preserve"> AWS is amazon web service : it is type of cloud provider which provide n number of service. </w:t>
+      </w:r>
+    </w:p>
+    <w:p>
+      <w:pPr>
+        <w:rPr>
+          <w:rFonts w:ascii="Times New Roman" w:hAnsi="Times New Roman" w:cs="Times New Roman"/>
+          <w:sz w:val="28"/>
+        </w:rPr>
+      </w:pPr>
+    </w:p>
+    <w:p>
+      <w:pPr>
+        <w:rPr>
+          <w:rFonts w:ascii="Times New Roman" w:hAnsi="Times New Roman" w:cs="Times New Roman"/>
+          <w:sz w:val="28"/>
+        </w:rPr>
+      </w:pPr>
+      <w:r>
+        <w:rPr>
+          <w:rFonts w:ascii="Times New Roman" w:hAnsi="Times New Roman" w:cs="Times New Roman"/>
+          <w:sz w:val="28"/>
+        </w:rPr>
+        <w:t xml:space="preserve">S3 </w:t>
+      </w:r>
+    </w:p>
+    <w:p>
+      <w:pPr>
+        <w:rPr>
+          <w:rFonts w:ascii="Times New Roman" w:hAnsi="Times New Roman" w:cs="Times New Roman"/>
+          <w:sz w:val="28"/>
+        </w:rPr>
+      </w:pPr>
+      <w:r>
+        <w:rPr>
+          <w:rFonts w:ascii="Times New Roman" w:hAnsi="Times New Roman" w:cs="Times New Roman"/>
+          <w:sz w:val="28"/>
+        </w:rPr>
+        <w:t>EC2</w:t>
+      </w:r>
+    </w:p>
+    <w:p>
+      <w:pPr>
+        <w:rPr>
+          <w:rFonts w:ascii="Times New Roman" w:hAnsi="Times New Roman" w:cs="Times New Roman"/>
+          <w:sz w:val="28"/>
+        </w:rPr>
+      </w:pPr>
+    </w:p>
+    <w:p>
+      <w:pPr>
+        <w:rPr>
+          <w:rFonts w:ascii="Times New Roman" w:hAnsi="Times New Roman" w:cs="Times New Roman"/>
+          <w:sz w:val="28"/>
+        </w:rPr>
+      </w:pPr>
+    </w:p>
+    <w:p>
+      <w:pPr>
+        <w:rPr>
+          <w:rFonts w:ascii="Times New Roman" w:hAnsi="Times New Roman" w:cs="Times New Roman"/>
+          <w:sz w:val="28"/>
+        </w:rPr>
+      </w:pPr>
+      <w:r>
+        <w:rPr>
+          <w:rFonts w:ascii="Times New Roman" w:hAnsi="Times New Roman" w:cs="Times New Roman"/>
+          <w:sz w:val="28"/>
+        </w:rPr>
+        <w:t xml:space="preserve">Amazon </w:t>
+      </w:r>
+      <w:proofErr w:type="gramStart"/>
+      <w:r>
+        <w:rPr>
+          <w:rFonts w:ascii="Times New Roman" w:hAnsi="Times New Roman" w:cs="Times New Roman"/>
+          <w:sz w:val="28"/>
+        </w:rPr>
+        <w:t>S3 :</w:t>
+      </w:r>
+      <w:proofErr w:type="gramEnd"/>
+      <w:r>
+        <w:rPr>
+          <w:rFonts w:ascii="Times New Roman" w:hAnsi="Times New Roman" w:cs="Times New Roman"/>
+          <w:sz w:val="28"/>
+        </w:rPr>
+        <w:t xml:space="preserve"> Simple Storage Service : it is like a google drive which help share the data public or private access. We can share the huge data, data available 24/7 with high secure environment, scalability etc. </w:t>
+      </w:r>
+    </w:p>
+    <w:p>
+      <w:pPr>
+        <w:rPr>
+          <w:rFonts w:ascii="Times New Roman" w:hAnsi="Times New Roman" w:cs="Times New Roman"/>
+          <w:sz w:val="28"/>
+        </w:rPr>
+      </w:pPr>
+    </w:p>
+    <w:p>
+      <w:pPr>
+        <w:rPr>
+          <w:rFonts w:ascii="Times New Roman" w:hAnsi="Times New Roman" w:cs="Times New Roman"/>
+          <w:sz w:val="28"/>
+        </w:rPr>
+      </w:pPr>
+    </w:p>
+    <w:p>
+      <w:pPr>
+        <w:rPr>
+          <w:rFonts w:ascii="Times New Roman" w:hAnsi="Times New Roman" w:cs="Times New Roman"/>
+          <w:sz w:val="28"/>
+        </w:rPr>
+      </w:pPr>
+    </w:p>
+    <w:p>
+      <w:pPr>
+        <w:rPr>
+          <w:rFonts w:ascii="Times New Roman" w:hAnsi="Times New Roman" w:cs="Times New Roman"/>
+          <w:sz w:val="28"/>
+        </w:rPr>
+      </w:pPr>
+    </w:p>
+    <w:p>
+      <w:pPr>
+        <w:rPr>
+          <w:rFonts w:ascii="Times New Roman" w:hAnsi="Times New Roman" w:cs="Times New Roman"/>
+          <w:sz w:val="28"/>
+        </w:rPr>
+      </w:pPr>
+      <w:r>
+        <w:rPr>
+          <w:rFonts w:ascii="Times New Roman" w:hAnsi="Times New Roman" w:cs="Times New Roman"/>
+          <w:sz w:val="28"/>
+        </w:rPr>
+        <w:t xml:space="preserve">First create </w:t>
+      </w:r>
+      <w:proofErr w:type="gramStart"/>
+      <w:r>
+        <w:rPr>
+          <w:rFonts w:ascii="Times New Roman" w:hAnsi="Times New Roman" w:cs="Times New Roman"/>
+          <w:sz w:val="28"/>
+        </w:rPr>
+        <w:t>Spring</w:t>
+      </w:r>
+      <w:proofErr w:type="gramEnd"/>
+      <w:r>
+        <w:rPr>
+          <w:rFonts w:ascii="Times New Roman" w:hAnsi="Times New Roman" w:cs="Times New Roman"/>
+          <w:sz w:val="28"/>
+        </w:rPr>
+        <w:t xml:space="preserve"> boot project with simple rest </w:t>
+      </w:r>
+      <w:proofErr w:type="spellStart"/>
+      <w:r>
+        <w:rPr>
+          <w:rFonts w:ascii="Times New Roman" w:hAnsi="Times New Roman" w:cs="Times New Roman"/>
+          <w:sz w:val="28"/>
+        </w:rPr>
+        <w:t>api</w:t>
+      </w:r>
+      <w:proofErr w:type="spellEnd"/>
+      <w:r>
+        <w:rPr>
+          <w:rFonts w:ascii="Times New Roman" w:hAnsi="Times New Roman" w:cs="Times New Roman"/>
+          <w:sz w:val="28"/>
+        </w:rPr>
+        <w:t xml:space="preserve"> </w:t>
+      </w:r>
+    </w:p>
+    <w:p>
+      <w:pPr>
+        <w:rPr>
+          <w:rFonts w:ascii="Times New Roman" w:hAnsi="Times New Roman" w:cs="Times New Roman"/>
+          <w:sz w:val="28"/>
+        </w:rPr>
+      </w:pPr>
+      <w:r>
+        <w:rPr>
+          <w:rFonts w:ascii="Times New Roman" w:hAnsi="Times New Roman" w:cs="Times New Roman"/>
+          <w:sz w:val="28"/>
+        </w:rPr>
+        <w:t>Then test it in local machine</w:t>
+      </w:r>
+    </w:p>
+    <w:p>
+      <w:pPr>
+        <w:rPr>
+          <w:rFonts w:ascii="Times New Roman" w:hAnsi="Times New Roman" w:cs="Times New Roman"/>
+          <w:sz w:val="28"/>
+        </w:rPr>
+      </w:pPr>
+      <w:r>
+        <w:rPr>
+          <w:rFonts w:ascii="Times New Roman" w:hAnsi="Times New Roman" w:cs="Times New Roman"/>
+          <w:sz w:val="28"/>
+        </w:rPr>
+        <w:t xml:space="preserve">Then </w:t>
+      </w:r>
+      <w:proofErr w:type="gramStart"/>
+      <w:r>
+        <w:rPr>
+          <w:rFonts w:ascii="Times New Roman" w:hAnsi="Times New Roman" w:cs="Times New Roman"/>
+          <w:sz w:val="28"/>
+        </w:rPr>
+        <w:t>create  execute</w:t>
+      </w:r>
+      <w:proofErr w:type="gramEnd"/>
+      <w:r>
+        <w:rPr>
+          <w:rFonts w:ascii="Times New Roman" w:hAnsi="Times New Roman" w:cs="Times New Roman"/>
+          <w:sz w:val="28"/>
+        </w:rPr>
+        <w:t xml:space="preserve"> jar file. </w:t>
+      </w:r>
+    </w:p>
+    <w:p>
+      <w:pPr>
+        <w:rPr>
+          <w:rFonts w:ascii="Times New Roman" w:hAnsi="Times New Roman" w:cs="Times New Roman"/>
+          <w:sz w:val="28"/>
+        </w:rPr>
+      </w:pPr>
+      <w:r>
+        <w:rPr>
+          <w:rFonts w:ascii="Times New Roman" w:hAnsi="Times New Roman" w:cs="Times New Roman"/>
+          <w:sz w:val="28"/>
+          <w:highlight w:val="yellow"/>
+        </w:rPr>
+        <w:t>Amazon EC2 instance</w:t>
+      </w:r>
+    </w:p>
+    <w:p>
+      <w:pPr>
+        <w:rPr>
+          <w:rFonts w:ascii="Times New Roman" w:hAnsi="Times New Roman" w:cs="Times New Roman"/>
+          <w:sz w:val="28"/>
+        </w:rPr>
+      </w:pPr>
+      <w:r>
+        <w:rPr>
+          <w:rFonts w:ascii="Times New Roman" w:hAnsi="Times New Roman" w:cs="Times New Roman"/>
+          <w:sz w:val="28"/>
+        </w:rPr>
+        <w:t xml:space="preserve">Elastic Compute </w:t>
+      </w:r>
+      <w:proofErr w:type="gramStart"/>
+      <w:r>
+        <w:rPr>
+          <w:rFonts w:ascii="Times New Roman" w:hAnsi="Times New Roman" w:cs="Times New Roman"/>
+          <w:sz w:val="28"/>
+        </w:rPr>
+        <w:t>Cloud :</w:t>
+      </w:r>
+      <w:proofErr w:type="gramEnd"/>
+      <w:r>
+        <w:rPr>
+          <w:rFonts w:ascii="Times New Roman" w:hAnsi="Times New Roman" w:cs="Times New Roman"/>
+          <w:sz w:val="28"/>
+        </w:rPr>
+        <w:t xml:space="preserve"> it is an amazon module which help which provide virtual server with different types of OS which help to deploy the application. </w:t>
+      </w:r>
+    </w:p>
+    <w:p>
+      <w:pPr>
+        <w:rPr>
+          <w:rFonts w:ascii="Times New Roman" w:hAnsi="Times New Roman" w:cs="Times New Roman"/>
+          <w:sz w:val="28"/>
+        </w:rPr>
+      </w:pPr>
+    </w:p>
+    <w:p>
+      <w:pPr>
+        <w:rPr>
+          <w:rFonts w:ascii="Times New Roman" w:hAnsi="Times New Roman" w:cs="Times New Roman"/>
+          <w:sz w:val="28"/>
+        </w:rPr>
+      </w:pPr>
+      <w:r>
+        <w:rPr>
+          <w:rFonts w:ascii="Times New Roman" w:hAnsi="Times New Roman" w:cs="Times New Roman"/>
+          <w:sz w:val="28"/>
+        </w:rPr>
+        <w:t xml:space="preserve">Connect EC2 instance </w:t>
+      </w:r>
+    </w:p>
+    <w:p>
+      <w:pPr>
+        <w:rPr>
+          <w:rFonts w:ascii="Times New Roman" w:hAnsi="Times New Roman" w:cs="Times New Roman"/>
+          <w:sz w:val="28"/>
+        </w:rPr>
+      </w:pPr>
+      <w:r>
+        <w:rPr>
+          <w:rFonts w:ascii="Times New Roman" w:hAnsi="Times New Roman" w:cs="Times New Roman"/>
+          <w:sz w:val="28"/>
+        </w:rPr>
+        <w:t xml:space="preserve">And in EC2 instance command prompt </w:t>
+      </w:r>
+    </w:p>
+    <w:p>
+      <w:pPr>
+        <w:rPr>
+          <w:rFonts w:ascii="Times New Roman" w:hAnsi="Times New Roman" w:cs="Times New Roman"/>
+          <w:sz w:val="28"/>
+        </w:rPr>
+      </w:pPr>
+      <w:proofErr w:type="spellStart"/>
+      <w:proofErr w:type="gramStart"/>
+      <w:r>
+        <w:rPr>
+          <w:rFonts w:ascii="Times New Roman" w:hAnsi="Times New Roman" w:cs="Times New Roman"/>
+          <w:sz w:val="28"/>
+          <w:highlight w:val="yellow"/>
+        </w:rPr>
+        <w:t>sudo</w:t>
+      </w:r>
+      <w:proofErr w:type="spellEnd"/>
+      <w:proofErr w:type="gramEnd"/>
+      <w:r>
+        <w:rPr>
+          <w:rFonts w:ascii="Times New Roman" w:hAnsi="Times New Roman" w:cs="Times New Roman"/>
+          <w:sz w:val="28"/>
+          <w:highlight w:val="yellow"/>
+        </w:rPr>
+        <w:t xml:space="preserve"> yum update</w:t>
+      </w:r>
+      <w:r>
+        <w:rPr>
+          <w:rFonts w:ascii="Times New Roman" w:hAnsi="Times New Roman" w:cs="Times New Roman"/>
+          <w:sz w:val="28"/>
+        </w:rPr>
+        <w:t xml:space="preserve"> </w:t>
+      </w:r>
+    </w:p>
+    <w:p>
+      <w:pPr>
+        <w:rPr>
+          <w:rFonts w:ascii="Times New Roman" w:hAnsi="Times New Roman" w:cs="Times New Roman"/>
+          <w:sz w:val="28"/>
+        </w:rPr>
+      </w:pPr>
+      <w:r>
+        <w:rPr>
+          <w:rFonts w:ascii="Times New Roman" w:hAnsi="Times New Roman" w:cs="Times New Roman"/>
+          <w:sz w:val="28"/>
+        </w:rPr>
+        <w:t xml:space="preserve"> </w:t>
+      </w:r>
+    </w:p>
+    <w:p>
+      <w:pPr>
+        <w:rPr>
+          <w:rFonts w:ascii="Times New Roman" w:hAnsi="Times New Roman" w:cs="Times New Roman"/>
+          <w:sz w:val="28"/>
+        </w:rPr>
+      </w:pPr>
+      <w:proofErr w:type="spellStart"/>
+      <w:proofErr w:type="gramStart"/>
+      <w:r>
+        <w:rPr>
+          <w:rFonts w:ascii="Times New Roman" w:hAnsi="Times New Roman" w:cs="Times New Roman"/>
+          <w:sz w:val="28"/>
+        </w:rPr>
+        <w:t>wget</w:t>
+      </w:r>
+      <w:proofErr w:type="spellEnd"/>
+      <w:proofErr w:type="gramEnd"/>
+      <w:r>
+        <w:rPr>
+          <w:rFonts w:ascii="Times New Roman" w:hAnsi="Times New Roman" w:cs="Times New Roman"/>
+          <w:sz w:val="28"/>
+        </w:rPr>
+        <w:t xml:space="preserve"> </w:t>
+      </w:r>
+      <w:proofErr w:type="spellStart"/>
+      <w:r>
+        <w:rPr>
+          <w:rFonts w:ascii="Times New Roman" w:hAnsi="Times New Roman" w:cs="Times New Roman"/>
+          <w:sz w:val="28"/>
+        </w:rPr>
+        <w:t>url</w:t>
+      </w:r>
+      <w:proofErr w:type="spellEnd"/>
+      <w:r>
+        <w:rPr>
+          <w:rFonts w:ascii="Times New Roman" w:hAnsi="Times New Roman" w:cs="Times New Roman"/>
+          <w:sz w:val="28"/>
+        </w:rPr>
+        <w:t xml:space="preserve"> :</w:t>
+      </w:r>
+      <w:r>
+        <w:rPr>
+          <w:rFonts w:ascii="Times New Roman" w:hAnsi="Times New Roman" w:cs="Times New Roman"/>
+          <w:sz w:val="28"/>
+        </w:rPr>
+        <w:tab/>
+        <w:t>This command use to download any file present in S3 bucket.</w:t>
+      </w:r>
+    </w:p>
+    <w:p>
+      <w:pPr>
+        <w:rPr>
+          <w:rFonts w:ascii="Times New Roman" w:hAnsi="Times New Roman" w:cs="Times New Roman"/>
+          <w:sz w:val="28"/>
+        </w:rPr>
+      </w:pPr>
+      <w:r>
+        <w:rPr>
+          <w:rFonts w:ascii="Times New Roman" w:hAnsi="Times New Roman" w:cs="Times New Roman"/>
+          <w:sz w:val="28"/>
+        </w:rPr>
+        <w:t xml:space="preserve"> </w:t>
+      </w:r>
+    </w:p>
+    <w:p>
+      <w:pPr>
+        <w:rPr>
+          <w:rFonts w:ascii="Times New Roman" w:hAnsi="Times New Roman" w:cs="Times New Roman"/>
+          <w:sz w:val="28"/>
+        </w:rPr>
+      </w:pPr>
+      <w:proofErr w:type="spellStart"/>
+      <w:proofErr w:type="gramStart"/>
+      <w:r>
+        <w:rPr>
+          <w:rFonts w:ascii="Times New Roman" w:hAnsi="Times New Roman" w:cs="Times New Roman"/>
+          <w:sz w:val="28"/>
+          <w:highlight w:val="yellow"/>
+        </w:rPr>
+        <w:t>sudo</w:t>
+      </w:r>
+      <w:proofErr w:type="spellEnd"/>
+      <w:proofErr w:type="gramEnd"/>
+      <w:r>
+        <w:rPr>
+          <w:rFonts w:ascii="Times New Roman" w:hAnsi="Times New Roman" w:cs="Times New Roman"/>
+          <w:sz w:val="28"/>
+          <w:highlight w:val="yellow"/>
+        </w:rPr>
+        <w:t xml:space="preserve"> amazon-</w:t>
+      </w:r>
+      <w:proofErr w:type="spellStart"/>
+      <w:r>
+        <w:rPr>
+          <w:rFonts w:ascii="Times New Roman" w:hAnsi="Times New Roman" w:cs="Times New Roman"/>
+          <w:sz w:val="28"/>
+          <w:highlight w:val="yellow"/>
+        </w:rPr>
+        <w:t>linux</w:t>
+      </w:r>
+      <w:proofErr w:type="spellEnd"/>
+      <w:r>
+        <w:rPr>
+          <w:rFonts w:ascii="Times New Roman" w:hAnsi="Times New Roman" w:cs="Times New Roman"/>
+          <w:sz w:val="28"/>
+          <w:highlight w:val="yellow"/>
+        </w:rPr>
+        <w:t>-extras install java-openjdk11</w:t>
+      </w:r>
+      <w:r>
+        <w:rPr>
+          <w:rFonts w:ascii="Times New Roman" w:hAnsi="Times New Roman" w:cs="Times New Roman"/>
+          <w:sz w:val="28"/>
+        </w:rPr>
+        <w:tab/>
+        <w:t xml:space="preserve">This command is use to install java 11 in ec2 instance </w:t>
+      </w:r>
+    </w:p>
+    <w:p>
+      <w:pPr>
+        <w:rPr>
+          <w:rFonts w:ascii="Times New Roman" w:hAnsi="Times New Roman" w:cs="Times New Roman"/>
+          <w:sz w:val="28"/>
+        </w:rPr>
+      </w:pPr>
       <w:bookmarkStart w:id="0" w:name="_GoBack"/>
       <w:bookmarkEnd w:id="0"/>
+    </w:p>
+    <w:p>
+      <w:pPr>
+        <w:rPr>
+          <w:rFonts w:ascii="Times New Roman" w:hAnsi="Times New Roman" w:cs="Times New Roman"/>
+          <w:sz w:val="28"/>
+        </w:rPr>
+      </w:pPr>
+    </w:p>
+    <w:p>
+      <w:pPr>
+        <w:rPr>
+          <w:rFonts w:ascii="Times New Roman" w:hAnsi="Times New Roman" w:cs="Times New Roman"/>
+          <w:sz w:val="28"/>
+        </w:rPr>
+      </w:pPr>
+    </w:p>
+    <w:p>
+      <w:pPr>
+        <w:rPr>
+          <w:rFonts w:ascii="Times New Roman" w:hAnsi="Times New Roman" w:cs="Times New Roman"/>
+          <w:sz w:val="28"/>
+        </w:rPr>
+      </w:pPr>
+    </w:p>
+    <w:p>
+      <w:pPr>
+        <w:rPr>
+          <w:rFonts w:ascii="Times New Roman" w:hAnsi="Times New Roman" w:cs="Times New Roman"/>
+          <w:sz w:val="28"/>
+        </w:rPr>
+      </w:pPr>
+    </w:p>
+    <w:p>
+      <w:pPr>
+        <w:rPr>
+          <w:rFonts w:ascii="Times New Roman" w:hAnsi="Times New Roman" w:cs="Times New Roman"/>
+          <w:sz w:val="28"/>
+        </w:rPr>
+      </w:pPr>
+    </w:p>
+    <w:p>
+      <w:pPr>
+        <w:rPr>
+          <w:rFonts w:ascii="Times New Roman" w:hAnsi="Times New Roman" w:cs="Times New Roman"/>
+          <w:sz w:val="28"/>
+        </w:rPr>
+      </w:pPr>
+    </w:p>
+    <w:p>
+      <w:pPr>
+        <w:rPr>
+          <w:rFonts w:ascii="Times New Roman" w:hAnsi="Times New Roman" w:cs="Times New Roman"/>
+          <w:sz w:val="28"/>
+        </w:rPr>
+      </w:pPr>
+    </w:p>
+    <w:p>
+      <w:pPr>
+        <w:rPr>
+          <w:rFonts w:ascii="Times New Roman" w:hAnsi="Times New Roman" w:cs="Times New Roman"/>
+          <w:sz w:val="28"/>
+        </w:rPr>
+      </w:pPr>
+    </w:p>
+    <w:p>
+      <w:pPr>
+        <w:rPr>
+          <w:rFonts w:ascii="Times New Roman" w:hAnsi="Times New Roman" w:cs="Times New Roman"/>
+          <w:sz w:val="28"/>
+        </w:rPr>
+      </w:pPr>
+    </w:p>
+    <w:p>
+      <w:pPr>
+        <w:rPr>
+          <w:rFonts w:ascii="Times New Roman" w:hAnsi="Times New Roman" w:cs="Times New Roman"/>
+          <w:sz w:val="28"/>
+        </w:rPr>
+      </w:pPr>
+    </w:p>
+    <w:p>
+      <w:pPr>
+        <w:rPr>
+          <w:rFonts w:ascii="Times New Roman" w:hAnsi="Times New Roman" w:cs="Times New Roman"/>
+          <w:sz w:val="28"/>
+        </w:rPr>
+      </w:pPr>
+    </w:p>
+    <w:p>
+      <w:pPr>
+        <w:rPr>
+          <w:rFonts w:ascii="Times New Roman" w:hAnsi="Times New Roman" w:cs="Times New Roman"/>
+          <w:sz w:val="28"/>
+        </w:rPr>
+      </w:pPr>
     </w:p>
     <w:p>
       <w:pPr>
